--- a/files/技能设计以及类名.docx
+++ b/files/技能设计以及类名.docx
@@ -24,12 +24,6 @@
         <w:gridCol w:w="788"/>
       </w:tblGrid>
       <w:tr>
-        <w:tblPrEx>
-          <w:tblCellMar>
-            <w:top w:w="0" w:type="dxa"/>
-            <w:bottom w:w="0" w:type="dxa"/>
-          </w:tblCellMar>
-        </w:tblPrEx>
         <w:trPr>
           <w:trHeight w:val="699"/>
         </w:trPr>
@@ -129,7 +123,6 @@
               <w:widowControl/>
               <w:jc w:val="center"/>
               <w:rPr>
-                <w:rFonts w:hint="eastAsia"/>
                 <w:sz w:val="24"/>
               </w:rPr>
             </w:pPr>
@@ -152,10 +145,6 @@
             <w:insideH w:val="none" w:sz="0" w:space="0" w:color="auto"/>
             <w:insideV w:val="none" w:sz="0" w:space="0" w:color="auto"/>
           </w:tblBorders>
-          <w:tblCellMar>
-            <w:top w:w="0" w:type="dxa"/>
-            <w:bottom w:w="0" w:type="dxa"/>
-          </w:tblCellMar>
         </w:tblPrEx>
         <w:trPr>
           <w:trHeight w:val="709"/>
@@ -194,9 +183,6 @@
           <w:p>
             <w:pPr>
               <w:jc w:val="center"/>
-              <w:rPr>
-                <w:rFonts w:hint="eastAsia"/>
-              </w:rPr>
             </w:pPr>
           </w:p>
           <w:p>
@@ -213,9 +199,6 @@
           <w:p>
             <w:pPr>
               <w:jc w:val="center"/>
-              <w:rPr>
-                <w:rFonts w:hint="eastAsia"/>
-              </w:rPr>
             </w:pPr>
             <w:r>
               <w:rPr>
@@ -237,9 +220,6 @@
           <w:p>
             <w:pPr>
               <w:jc w:val="center"/>
-              <w:rPr>
-                <w:rFonts w:hint="eastAsia"/>
-              </w:rPr>
             </w:pPr>
             <w:r>
               <w:rPr>
@@ -263,9 +243,6 @@
             <w:pPr>
               <w:widowControl/>
               <w:jc w:val="center"/>
-              <w:rPr>
-                <w:rFonts w:hint="eastAsia"/>
-              </w:rPr>
             </w:pPr>
             <w:r>
               <w:rPr>
@@ -350,9 +327,6 @@
             <w:pPr>
               <w:widowControl/>
               <w:jc w:val="center"/>
-              <w:rPr>
-                <w:rFonts w:hint="eastAsia"/>
-              </w:rPr>
             </w:pPr>
             <w:r>
               <w:rPr>
@@ -381,9 +355,6 @@
             <w:pPr>
               <w:widowControl/>
               <w:jc w:val="center"/>
-              <w:rPr>
-                <w:rFonts w:hint="eastAsia"/>
-              </w:rPr>
             </w:pPr>
             <w:r>
               <w:rPr>
@@ -403,10 +374,6 @@
             <w:insideH w:val="none" w:sz="0" w:space="0" w:color="auto"/>
             <w:insideV w:val="none" w:sz="0" w:space="0" w:color="auto"/>
           </w:tblBorders>
-          <w:tblCellMar>
-            <w:top w:w="0" w:type="dxa"/>
-            <w:bottom w:w="0" w:type="dxa"/>
-          </w:tblCellMar>
         </w:tblPrEx>
         <w:trPr>
           <w:trHeight w:val="689"/>
@@ -439,9 +406,6 @@
           <w:p>
             <w:pPr>
               <w:jc w:val="center"/>
-              <w:rPr>
-                <w:rFonts w:hint="eastAsia"/>
-              </w:rPr>
             </w:pPr>
             <w:r>
               <w:rPr>
@@ -589,10 +553,6 @@
             <w:insideH w:val="none" w:sz="0" w:space="0" w:color="auto"/>
             <w:insideV w:val="none" w:sz="0" w:space="0" w:color="auto"/>
           </w:tblBorders>
-          <w:tblCellMar>
-            <w:top w:w="0" w:type="dxa"/>
-            <w:bottom w:w="0" w:type="dxa"/>
-          </w:tblCellMar>
         </w:tblPrEx>
         <w:trPr>
           <w:trHeight w:val="689"/>
@@ -627,9 +587,6 @@
           <w:p>
             <w:pPr>
               <w:jc w:val="center"/>
-              <w:rPr>
-                <w:rFonts w:hint="eastAsia"/>
-              </w:rPr>
             </w:pPr>
             <w:r>
               <w:rPr>
@@ -655,6 +612,27 @@
               <w:jc w:val="center"/>
             </w:pPr>
           </w:p>
+          <w:p>
+            <w:pPr>
+              <w:widowControl/>
+              <w:jc w:val="center"/>
+            </w:pPr>
+          </w:p>
+          <w:p>
+            <w:pPr>
+              <w:widowControl/>
+              <w:jc w:val="center"/>
+              <w:rPr>
+                <w:rFonts w:hint="eastAsia"/>
+              </w:rPr>
+            </w:pPr>
+            <w:r>
+              <w:rPr>
+                <w:rFonts w:hint="eastAsia"/>
+              </w:rPr>
+              <w:t>2000</w:t>
+            </w:r>
+          </w:p>
         </w:tc>
         <w:tc>
           <w:tcPr>
@@ -671,12 +649,6 @@
               <w:widowControl/>
               <w:jc w:val="center"/>
             </w:pPr>
-            <w:r>
-              <w:rPr>
-                <w:rFonts w:hint="eastAsia"/>
-              </w:rPr>
-              <w:t>1级：</w:t>
-            </w:r>
           </w:p>
           <w:p>
             <w:pPr>
@@ -689,6 +661,12 @@
               </w:rPr>
               <w:t>5级：</w:t>
             </w:r>
+            <w:r>
+              <w:rPr>
+                <w:rFonts w:hint="eastAsia"/>
+              </w:rPr>
+              <w:t>3000</w:t>
+            </w:r>
           </w:p>
           <w:p>
             <w:pPr>
@@ -701,20 +679,29 @@
               </w:rPr>
               <w:t>10级：</w:t>
             </w:r>
-          </w:p>
-          <w:p>
-            <w:pPr>
-              <w:widowControl/>
-              <w:jc w:val="center"/>
-              <w:rPr>
-                <w:rFonts w:hint="eastAsia"/>
-              </w:rPr>
+            <w:r>
+              <w:rPr>
+                <w:rFonts w:hint="eastAsia"/>
+              </w:rPr>
+              <w:t>5000</w:t>
+            </w:r>
+          </w:p>
+          <w:p>
+            <w:pPr>
+              <w:widowControl/>
+              <w:jc w:val="center"/>
             </w:pPr>
             <w:r>
               <w:rPr>
                 <w:rFonts w:hint="eastAsia"/>
               </w:rPr>
               <w:t>15级：</w:t>
+            </w:r>
+            <w:r>
+              <w:rPr>
+                <w:rFonts w:hint="eastAsia"/>
+              </w:rPr>
+              <w:t>7000</w:t>
             </w:r>
           </w:p>
         </w:tc>
@@ -762,10 +749,6 @@
             <w:insideH w:val="none" w:sz="0" w:space="0" w:color="auto"/>
             <w:insideV w:val="none" w:sz="0" w:space="0" w:color="auto"/>
           </w:tblBorders>
-          <w:tblCellMar>
-            <w:top w:w="0" w:type="dxa"/>
-            <w:bottom w:w="0" w:type="dxa"/>
-          </w:tblCellMar>
         </w:tblPrEx>
         <w:trPr>
           <w:trHeight w:val="689"/>
@@ -814,17 +797,11 @@
           <w:p>
             <w:pPr>
               <w:jc w:val="center"/>
-              <w:rPr>
-                <w:rFonts w:hint="eastAsia"/>
-              </w:rPr>
-            </w:pPr>
-          </w:p>
-          <w:p>
-            <w:pPr>
-              <w:jc w:val="center"/>
-              <w:rPr>
-                <w:rFonts w:hint="eastAsia"/>
-              </w:rPr>
+            </w:pPr>
+          </w:p>
+          <w:p>
+            <w:pPr>
+              <w:jc w:val="center"/>
             </w:pPr>
             <w:r>
               <w:rPr>
@@ -889,6 +866,18 @@
               <w:jc w:val="center"/>
             </w:pPr>
           </w:p>
+          <w:p>
+            <w:pPr>
+              <w:widowControl/>
+              <w:jc w:val="center"/>
+            </w:pPr>
+            <w:r>
+              <w:rPr>
+                <w:rFonts w:hint="eastAsia"/>
+              </w:rPr>
+              <w:t>500</w:t>
+            </w:r>
+          </w:p>
         </w:tc>
         <w:tc>
           <w:tcPr>
@@ -909,8 +898,26 @@
               <w:rPr>
                 <w:rFonts w:hint="eastAsia"/>
               </w:rPr>
+              <w:t>1级：500</w:t>
+            </w:r>
+          </w:p>
+          <w:p>
+            <w:pPr>
+              <w:widowControl/>
+              <w:jc w:val="center"/>
+            </w:pPr>
+            <w:r>
+              <w:rPr>
+                <w:rFonts w:hint="eastAsia"/>
+              </w:rPr>
               <w:t>5级：</w:t>
             </w:r>
+            <w:r>
+              <w:rPr>
+                <w:rFonts w:hint="eastAsia"/>
+              </w:rPr>
+              <w:t>750</w:t>
+            </w:r>
           </w:p>
           <w:p>
             <w:pPr>
@@ -923,20 +930,29 @@
               </w:rPr>
               <w:t>10级：</w:t>
             </w:r>
-          </w:p>
-          <w:p>
-            <w:pPr>
-              <w:widowControl/>
-              <w:jc w:val="center"/>
-              <w:rPr>
-                <w:rFonts w:hint="eastAsia"/>
-              </w:rPr>
+            <w:r>
+              <w:rPr>
+                <w:rFonts w:hint="eastAsia"/>
+              </w:rPr>
+              <w:t>1000</w:t>
+            </w:r>
+          </w:p>
+          <w:p>
+            <w:pPr>
+              <w:widowControl/>
+              <w:jc w:val="center"/>
             </w:pPr>
             <w:r>
               <w:rPr>
                 <w:rFonts w:hint="eastAsia"/>
               </w:rPr>
               <w:t>15级：</w:t>
+            </w:r>
+            <w:r>
+              <w:rPr>
+                <w:rFonts w:hint="eastAsia"/>
+              </w:rPr>
+              <w:t>1250</w:t>
             </w:r>
           </w:p>
         </w:tc>
@@ -977,10 +993,6 @@
             <w:insideH w:val="none" w:sz="0" w:space="0" w:color="auto"/>
             <w:insideV w:val="none" w:sz="0" w:space="0" w:color="auto"/>
           </w:tblBorders>
-          <w:tblCellMar>
-            <w:top w:w="0" w:type="dxa"/>
-            <w:bottom w:w="0" w:type="dxa"/>
-          </w:tblCellMar>
         </w:tblPrEx>
         <w:trPr>
           <w:trHeight w:val="689"/>
@@ -1014,9 +1026,6 @@
           <w:p>
             <w:pPr>
               <w:jc w:val="center"/>
-              <w:rPr>
-                <w:rFonts w:hint="eastAsia"/>
-              </w:rPr>
             </w:pPr>
             <w:r>
               <w:rPr>
@@ -1082,6 +1091,14 @@
               <w:widowControl/>
               <w:jc w:val="center"/>
             </w:pPr>
+            <w:r>
+              <w:rPr>
+                <w:rFonts w:hint="eastAsia"/>
+              </w:rPr>
+              <w:t>1级：2秒</w:t>
+            </w:r>
+            <w:bookmarkStart w:id="0" w:name="_GoBack"/>
+            <w:bookmarkEnd w:id="0"/>
           </w:p>
           <w:p>
             <w:pPr>
@@ -1111,9 +1128,6 @@
             <w:pPr>
               <w:widowControl/>
               <w:jc w:val="center"/>
-              <w:rPr>
-                <w:rFonts w:hint="eastAsia"/>
-              </w:rPr>
             </w:pPr>
             <w:r>
               <w:rPr>
@@ -1167,10 +1181,6 @@
             <w:insideH w:val="none" w:sz="0" w:space="0" w:color="auto"/>
             <w:insideV w:val="none" w:sz="0" w:space="0" w:color="auto"/>
           </w:tblBorders>
-          <w:tblCellMar>
-            <w:top w:w="0" w:type="dxa"/>
-            <w:bottom w:w="0" w:type="dxa"/>
-          </w:tblCellMar>
         </w:tblPrEx>
         <w:trPr>
           <w:trHeight w:val="689"/>
@@ -1293,9 +1303,6 @@
             <w:pPr>
               <w:widowControl/>
               <w:jc w:val="center"/>
-              <w:rPr>
-                <w:rFonts w:hint="eastAsia"/>
-              </w:rPr>
             </w:pPr>
             <w:r>
               <w:t>10</w:t>
@@ -1311,9 +1318,6 @@
             <w:pPr>
               <w:widowControl/>
               <w:jc w:val="center"/>
-              <w:rPr>
-                <w:rFonts w:hint="eastAsia"/>
-              </w:rPr>
             </w:pPr>
             <w:r>
               <w:t>15</w:t>
@@ -1371,10 +1375,6 @@
             <w:insideH w:val="none" w:sz="0" w:space="0" w:color="auto"/>
             <w:insideV w:val="none" w:sz="0" w:space="0" w:color="auto"/>
           </w:tblBorders>
-          <w:tblCellMar>
-            <w:top w:w="0" w:type="dxa"/>
-            <w:bottom w:w="0" w:type="dxa"/>
-          </w:tblCellMar>
         </w:tblPrEx>
         <w:trPr>
           <w:trHeight w:val="689"/>
@@ -1467,6 +1467,18 @@
               <w:jc w:val="center"/>
             </w:pPr>
           </w:p>
+          <w:p>
+            <w:pPr>
+              <w:widowControl/>
+              <w:jc w:val="center"/>
+            </w:pPr>
+            <w:r>
+              <w:rPr>
+                <w:rFonts w:hint="eastAsia"/>
+              </w:rPr>
+              <w:t>200</w:t>
+            </w:r>
+          </w:p>
         </w:tc>
         <w:tc>
           <w:tcPr>
@@ -1482,7 +1494,67 @@
             <w:pPr>
               <w:widowControl/>
               <w:jc w:val="center"/>
-            </w:pPr>
+              <w:rPr>
+                <w:rFonts w:hint="eastAsia"/>
+              </w:rPr>
+            </w:pPr>
+            <w:r>
+              <w:rPr>
+                <w:rFonts w:hint="eastAsia"/>
+              </w:rPr>
+              <w:t>1级：400</w:t>
+            </w:r>
+          </w:p>
+          <w:p>
+            <w:pPr>
+              <w:widowControl/>
+              <w:jc w:val="center"/>
+              <w:rPr>
+                <w:rFonts w:hint="eastAsia"/>
+              </w:rPr>
+            </w:pPr>
+            <w:r>
+              <w:t>5</w:t>
+            </w:r>
+            <w:r>
+              <w:rPr>
+                <w:rFonts w:hint="eastAsia"/>
+              </w:rPr>
+              <w:t>级：800</w:t>
+            </w:r>
+          </w:p>
+          <w:p>
+            <w:pPr>
+              <w:widowControl/>
+              <w:jc w:val="center"/>
+              <w:rPr>
+                <w:rFonts w:hint="eastAsia"/>
+              </w:rPr>
+            </w:pPr>
+            <w:r>
+              <w:t>10</w:t>
+            </w:r>
+            <w:r>
+              <w:rPr>
+                <w:rFonts w:hint="eastAsia"/>
+              </w:rPr>
+              <w:t>级：1200</w:t>
+            </w:r>
+          </w:p>
+          <w:p>
+            <w:pPr>
+              <w:widowControl/>
+              <w:jc w:val="center"/>
+            </w:pPr>
+            <w:r>
+              <w:t>15</w:t>
+            </w:r>
+            <w:r>
+              <w:rPr>
+                <w:rFonts w:hint="eastAsia"/>
+              </w:rPr>
+              <w:t>级：1600</w:t>
+            </w:r>
           </w:p>
         </w:tc>
         <w:tc>
@@ -1529,10 +1601,6 @@
             <w:insideH w:val="none" w:sz="0" w:space="0" w:color="auto"/>
             <w:insideV w:val="none" w:sz="0" w:space="0" w:color="auto"/>
           </w:tblBorders>
-          <w:tblCellMar>
-            <w:top w:w="0" w:type="dxa"/>
-            <w:bottom w:w="0" w:type="dxa"/>
-          </w:tblCellMar>
         </w:tblPrEx>
         <w:trPr>
           <w:trHeight w:val="689"/>
@@ -1635,6 +1703,18 @@
               <w:rPr>
                 <w:rFonts w:hint="eastAsia"/>
               </w:rPr>
+              <w:t>1级2/50%</w:t>
+            </w:r>
+          </w:p>
+          <w:p>
+            <w:pPr>
+              <w:widowControl/>
+              <w:jc w:val="center"/>
+            </w:pPr>
+            <w:r>
+              <w:rPr>
+                <w:rFonts w:hint="eastAsia"/>
+              </w:rPr>
               <w:t>5级：2.5/65%</w:t>
             </w:r>
           </w:p>
@@ -1657,9 +1737,6 @@
             <w:pPr>
               <w:widowControl/>
               <w:jc w:val="center"/>
-              <w:rPr>
-                <w:rFonts w:hint="eastAsia"/>
-              </w:rPr>
             </w:pPr>
             <w:r>
               <w:t>15</w:t>
@@ -1719,10 +1796,6 @@
             <w:insideH w:val="none" w:sz="0" w:space="0" w:color="auto"/>
             <w:insideV w:val="none" w:sz="0" w:space="0" w:color="auto"/>
           </w:tblBorders>
-          <w:tblCellMar>
-            <w:top w:w="0" w:type="dxa"/>
-            <w:bottom w:w="0" w:type="dxa"/>
-          </w:tblCellMar>
         </w:tblPrEx>
         <w:trPr>
           <w:trHeight w:val="689"/>
@@ -1757,9 +1830,6 @@
           <w:p>
             <w:pPr>
               <w:jc w:val="center"/>
-              <w:rPr>
-                <w:rFonts w:hint="eastAsia"/>
-              </w:rPr>
             </w:pPr>
             <w:r>
               <w:rPr>
@@ -1795,9 +1865,6 @@
             <w:pPr>
               <w:widowControl/>
               <w:jc w:val="center"/>
-              <w:rPr>
-                <w:rFonts w:hint="eastAsia"/>
-              </w:rPr>
             </w:pPr>
             <w:r>
               <w:rPr>
@@ -1900,9 +1967,6 @@
             <w:pPr>
               <w:widowControl/>
               <w:jc w:val="center"/>
-              <w:rPr>
-                <w:rFonts w:hint="eastAsia"/>
-              </w:rPr>
             </w:pPr>
             <w:r>
               <w:rPr>
@@ -1932,7 +1996,6 @@
         <w:rPr>
           <w:rFonts w:hint="eastAsia"/>
         </w:rPr>
-        <w:lastRenderedPageBreak/>
         <w:t>飞机类：</w:t>
       </w:r>
     </w:p>
@@ -1952,9 +2015,6 @@
       <w:pPr>
         <w:pStyle w:val="a7"/>
         <w:ind w:left="360" w:firstLineChars="0" w:firstLine="0"/>
-        <w:rPr>
-          <w:rFonts w:hint="eastAsia"/>
-        </w:rPr>
       </w:pPr>
       <w:r>
         <w:rPr>
@@ -1977,9 +2037,6 @@
     <w:p>
       <w:pPr>
         <w:ind w:firstLineChars="200" w:firstLine="420"/>
-        <w:rPr>
-          <w:rFonts w:hint="eastAsia"/>
-        </w:rPr>
       </w:pPr>
       <w:r>
         <w:rPr>
@@ -2037,9 +2094,6 @@
     <w:p>
       <w:pPr>
         <w:ind w:left="360"/>
-        <w:rPr>
-          <w:rFonts w:hint="eastAsia"/>
-        </w:rPr>
       </w:pPr>
       <w:r>
         <w:rPr>
@@ -2047,8 +2101,6 @@
         </w:rPr>
         <w:t>战机类：技能方法</w:t>
       </w:r>
-      <w:bookmarkStart w:id="0" w:name="_GoBack"/>
-      <w:bookmarkEnd w:id="0"/>
     </w:p>
     <w:p>
       <w:pPr>
@@ -2088,12 +2140,6 @@
         <w:gridCol w:w="3785"/>
       </w:tblGrid>
       <w:tr>
-        <w:tblPrEx>
-          <w:tblCellMar>
-            <w:top w:w="0" w:type="dxa"/>
-            <w:bottom w:w="0" w:type="dxa"/>
-          </w:tblCellMar>
-        </w:tblPrEx>
         <w:tc>
           <w:tcPr>
             <w:tcW w:w="2130" w:type="dxa"/>
@@ -2102,9 +2148,6 @@
             <w:pPr>
               <w:spacing w:line="360" w:lineRule="auto"/>
               <w:jc w:val="center"/>
-              <w:rPr>
-                <w:rFonts w:hint="eastAsia"/>
-              </w:rPr>
             </w:pPr>
             <w:r>
               <w:rPr>
@@ -2122,9 +2165,6 @@
             <w:pPr>
               <w:spacing w:line="360" w:lineRule="auto"/>
               <w:jc w:val="center"/>
-              <w:rPr>
-                <w:rFonts w:hint="eastAsia"/>
-              </w:rPr>
             </w:pPr>
             <w:r>
               <w:rPr>
@@ -2142,9 +2182,6 @@
             <w:pPr>
               <w:spacing w:line="360" w:lineRule="auto"/>
               <w:jc w:val="center"/>
-              <w:rPr>
-                <w:rFonts w:hint="eastAsia"/>
-              </w:rPr>
             </w:pPr>
             <w:r>
               <w:rPr>
@@ -2156,12 +2193,6 @@
         </w:tc>
       </w:tr>
       <w:tr>
-        <w:tblPrEx>
-          <w:tblCellMar>
-            <w:top w:w="0" w:type="dxa"/>
-            <w:bottom w:w="0" w:type="dxa"/>
-          </w:tblCellMar>
-        </w:tblPrEx>
         <w:tc>
           <w:tcPr>
             <w:tcW w:w="2130" w:type="dxa"/>
@@ -2170,9 +2201,6 @@
             <w:pPr>
               <w:spacing w:line="360" w:lineRule="auto"/>
               <w:jc w:val="center"/>
-              <w:rPr>
-                <w:rFonts w:hint="eastAsia"/>
-              </w:rPr>
             </w:pPr>
             <w:r>
               <w:t>P</w:t>
@@ -2193,9 +2221,6 @@
             <w:pPr>
               <w:spacing w:line="360" w:lineRule="auto"/>
               <w:jc w:val="center"/>
-              <w:rPr>
-                <w:rFonts w:hint="eastAsia"/>
-              </w:rPr>
             </w:pPr>
             <w:r>
               <w:rPr>
@@ -2213,20 +2238,11 @@
             <w:pPr>
               <w:spacing w:line="360" w:lineRule="auto"/>
               <w:jc w:val="center"/>
-              <w:rPr>
-                <w:rFonts w:hint="eastAsia"/>
-              </w:rPr>
             </w:pPr>
           </w:p>
         </w:tc>
       </w:tr>
       <w:tr>
-        <w:tblPrEx>
-          <w:tblCellMar>
-            <w:top w:w="0" w:type="dxa"/>
-            <w:bottom w:w="0" w:type="dxa"/>
-          </w:tblCellMar>
-        </w:tblPrEx>
         <w:tc>
           <w:tcPr>
             <w:tcW w:w="2130" w:type="dxa"/>
@@ -2235,9 +2251,6 @@
             <w:pPr>
               <w:spacing w:line="360" w:lineRule="auto"/>
               <w:jc w:val="center"/>
-              <w:rPr>
-                <w:rFonts w:hint="eastAsia"/>
-              </w:rPr>
             </w:pPr>
             <w:r>
               <w:t>W</w:t>
@@ -2276,9 +2289,6 @@
             <w:pPr>
               <w:spacing w:line="360" w:lineRule="auto"/>
               <w:jc w:val="center"/>
-              <w:rPr>
-                <w:rFonts w:hint="eastAsia"/>
-              </w:rPr>
             </w:pPr>
             <w:r>
               <w:rPr>
@@ -2296,9 +2306,6 @@
             <w:pPr>
               <w:spacing w:line="360" w:lineRule="auto"/>
               <w:jc w:val="center"/>
-              <w:rPr>
-                <w:rFonts w:hint="eastAsia"/>
-              </w:rPr>
             </w:pPr>
             <w:r>
               <w:rPr>
@@ -2310,12 +2317,6 @@
         </w:tc>
       </w:tr>
       <w:tr>
-        <w:tblPrEx>
-          <w:tblCellMar>
-            <w:top w:w="0" w:type="dxa"/>
-            <w:bottom w:w="0" w:type="dxa"/>
-          </w:tblCellMar>
-        </w:tblPrEx>
         <w:tc>
           <w:tcPr>
             <w:tcW w:w="2130" w:type="dxa"/>
@@ -2324,9 +2325,6 @@
             <w:pPr>
               <w:spacing w:line="360" w:lineRule="auto"/>
               <w:jc w:val="center"/>
-              <w:rPr>
-                <w:rFonts w:hint="eastAsia"/>
-              </w:rPr>
             </w:pPr>
             <w:r>
               <w:t>W</w:t>
@@ -2365,9 +2363,6 @@
             <w:pPr>
               <w:spacing w:line="360" w:lineRule="auto"/>
               <w:jc w:val="center"/>
-              <w:rPr>
-                <w:rFonts w:hint="eastAsia"/>
-              </w:rPr>
             </w:pPr>
             <w:r>
               <w:rPr>
@@ -2385,9 +2380,6 @@
             <w:pPr>
               <w:spacing w:line="360" w:lineRule="auto"/>
               <w:jc w:val="center"/>
-              <w:rPr>
-                <w:rFonts w:hint="eastAsia"/>
-              </w:rPr>
             </w:pPr>
             <w:r>
               <w:rPr>
@@ -2399,12 +2391,6 @@
         </w:tc>
       </w:tr>
       <w:tr>
-        <w:tblPrEx>
-          <w:tblCellMar>
-            <w:top w:w="0" w:type="dxa"/>
-            <w:bottom w:w="0" w:type="dxa"/>
-          </w:tblCellMar>
-        </w:tblPrEx>
         <w:tc>
           <w:tcPr>
             <w:tcW w:w="2130" w:type="dxa"/>
@@ -2413,9 +2399,6 @@
             <w:pPr>
               <w:spacing w:line="360" w:lineRule="auto"/>
               <w:jc w:val="center"/>
-              <w:rPr>
-                <w:rFonts w:hint="eastAsia"/>
-              </w:rPr>
             </w:pPr>
             <w:r>
               <w:t>W</w:t>
@@ -2454,9 +2437,6 @@
             <w:pPr>
               <w:spacing w:line="360" w:lineRule="auto"/>
               <w:jc w:val="center"/>
-              <w:rPr>
-                <w:rFonts w:hint="eastAsia"/>
-              </w:rPr>
             </w:pPr>
             <w:r>
               <w:rPr>
@@ -2474,9 +2454,6 @@
             <w:pPr>
               <w:spacing w:line="360" w:lineRule="auto"/>
               <w:jc w:val="center"/>
-              <w:rPr>
-                <w:rFonts w:hint="eastAsia"/>
-              </w:rPr>
             </w:pPr>
             <w:r>
               <w:rPr>
@@ -2497,12 +2474,6 @@
         </w:tc>
       </w:tr>
       <w:tr>
-        <w:tblPrEx>
-          <w:tblCellMar>
-            <w:top w:w="0" w:type="dxa"/>
-            <w:bottom w:w="0" w:type="dxa"/>
-          </w:tblCellMar>
-        </w:tblPrEx>
         <w:tc>
           <w:tcPr>
             <w:tcW w:w="2130" w:type="dxa"/>
@@ -2511,9 +2482,6 @@
             <w:pPr>
               <w:spacing w:line="360" w:lineRule="auto"/>
               <w:jc w:val="center"/>
-              <w:rPr>
-                <w:rFonts w:hint="eastAsia"/>
-              </w:rPr>
             </w:pPr>
             <w:r>
               <w:t>E</w:t>
@@ -2552,9 +2520,6 @@
             <w:pPr>
               <w:spacing w:line="360" w:lineRule="auto"/>
               <w:jc w:val="center"/>
-              <w:rPr>
-                <w:rFonts w:hint="eastAsia"/>
-              </w:rPr>
             </w:pPr>
             <w:r>
               <w:rPr>
@@ -2572,9 +2537,6 @@
             <w:pPr>
               <w:spacing w:line="360" w:lineRule="auto"/>
               <w:jc w:val="center"/>
-              <w:rPr>
-                <w:rFonts w:hint="eastAsia"/>
-              </w:rPr>
             </w:pPr>
             <w:r>
               <w:rPr>
@@ -2595,12 +2557,6 @@
         </w:tc>
       </w:tr>
       <w:tr>
-        <w:tblPrEx>
-          <w:tblCellMar>
-            <w:top w:w="0" w:type="dxa"/>
-            <w:bottom w:w="0" w:type="dxa"/>
-          </w:tblCellMar>
-        </w:tblPrEx>
         <w:tc>
           <w:tcPr>
             <w:tcW w:w="2130" w:type="dxa"/>
@@ -2609,9 +2565,6 @@
             <w:pPr>
               <w:spacing w:line="360" w:lineRule="auto"/>
               <w:jc w:val="center"/>
-              <w:rPr>
-                <w:rFonts w:hint="eastAsia"/>
-              </w:rPr>
             </w:pPr>
             <w:r>
               <w:t>E</w:t>
@@ -2650,9 +2603,6 @@
             <w:pPr>
               <w:spacing w:line="360" w:lineRule="auto"/>
               <w:jc w:val="center"/>
-              <w:rPr>
-                <w:rFonts w:hint="eastAsia"/>
-              </w:rPr>
             </w:pPr>
             <w:r>
               <w:rPr>
@@ -2670,9 +2620,6 @@
             <w:pPr>
               <w:spacing w:line="360" w:lineRule="auto"/>
               <w:jc w:val="center"/>
-              <w:rPr>
-                <w:rFonts w:hint="eastAsia"/>
-              </w:rPr>
             </w:pPr>
             <w:r>
               <w:rPr>
@@ -2693,12 +2640,6 @@
         </w:tc>
       </w:tr>
       <w:tr>
-        <w:tblPrEx>
-          <w:tblCellMar>
-            <w:top w:w="0" w:type="dxa"/>
-            <w:bottom w:w="0" w:type="dxa"/>
-          </w:tblCellMar>
-        </w:tblPrEx>
         <w:tc>
           <w:tcPr>
             <w:tcW w:w="2130" w:type="dxa"/>
@@ -2707,9 +2648,6 @@
             <w:pPr>
               <w:spacing w:line="360" w:lineRule="auto"/>
               <w:jc w:val="center"/>
-              <w:rPr>
-                <w:rFonts w:hint="eastAsia"/>
-              </w:rPr>
             </w:pPr>
             <w:r>
               <w:t>E</w:t>
@@ -2748,9 +2686,6 @@
             <w:pPr>
               <w:spacing w:line="360" w:lineRule="auto"/>
               <w:jc w:val="center"/>
-              <w:rPr>
-                <w:rFonts w:hint="eastAsia"/>
-              </w:rPr>
             </w:pPr>
             <w:r>
               <w:rPr>
@@ -2768,9 +2703,6 @@
             <w:pPr>
               <w:spacing w:line="360" w:lineRule="auto"/>
               <w:jc w:val="center"/>
-              <w:rPr>
-                <w:rFonts w:hint="eastAsia"/>
-              </w:rPr>
             </w:pPr>
             <w:r>
               <w:rPr>
@@ -2791,12 +2723,6 @@
         </w:tc>
       </w:tr>
       <w:tr>
-        <w:tblPrEx>
-          <w:tblCellMar>
-            <w:top w:w="0" w:type="dxa"/>
-            <w:bottom w:w="0" w:type="dxa"/>
-          </w:tblCellMar>
-        </w:tblPrEx>
         <w:tc>
           <w:tcPr>
             <w:tcW w:w="2130" w:type="dxa"/>
@@ -2805,9 +2731,6 @@
             <w:pPr>
               <w:spacing w:line="360" w:lineRule="auto"/>
               <w:jc w:val="center"/>
-              <w:rPr>
-                <w:rFonts w:hint="eastAsia"/>
-              </w:rPr>
             </w:pPr>
             <w:r>
               <w:t>E</w:t>
@@ -2837,9 +2760,6 @@
             <w:pPr>
               <w:spacing w:line="360" w:lineRule="auto"/>
               <w:jc w:val="center"/>
-              <w:rPr>
-                <w:rFonts w:hint="eastAsia"/>
-              </w:rPr>
             </w:pPr>
             <w:r>
               <w:rPr>
@@ -2857,20 +2777,11 @@
             <w:pPr>
               <w:spacing w:line="360" w:lineRule="auto"/>
               <w:jc w:val="center"/>
-              <w:rPr>
-                <w:rFonts w:hint="eastAsia"/>
-              </w:rPr>
             </w:pPr>
           </w:p>
         </w:tc>
       </w:tr>
       <w:tr>
-        <w:tblPrEx>
-          <w:tblCellMar>
-            <w:top w:w="0" w:type="dxa"/>
-            <w:bottom w:w="0" w:type="dxa"/>
-          </w:tblCellMar>
-        </w:tblPrEx>
         <w:tc>
           <w:tcPr>
             <w:tcW w:w="2130" w:type="dxa"/>
@@ -2879,9 +2790,6 @@
             <w:pPr>
               <w:spacing w:line="360" w:lineRule="auto"/>
               <w:jc w:val="center"/>
-              <w:rPr>
-                <w:rFonts w:hint="eastAsia"/>
-              </w:rPr>
             </w:pPr>
             <w:r>
               <w:t>E</w:t>
@@ -2911,9 +2819,6 @@
             <w:pPr>
               <w:spacing w:line="360" w:lineRule="auto"/>
               <w:jc w:val="center"/>
-              <w:rPr>
-                <w:rFonts w:hint="eastAsia"/>
-              </w:rPr>
             </w:pPr>
             <w:r>
               <w:rPr>
@@ -2931,20 +2836,11 @@
             <w:pPr>
               <w:spacing w:line="360" w:lineRule="auto"/>
               <w:jc w:val="center"/>
-              <w:rPr>
-                <w:rFonts w:hint="eastAsia"/>
-              </w:rPr>
             </w:pPr>
           </w:p>
         </w:tc>
       </w:tr>
       <w:tr>
-        <w:tblPrEx>
-          <w:tblCellMar>
-            <w:top w:w="0" w:type="dxa"/>
-            <w:bottom w:w="0" w:type="dxa"/>
-          </w:tblCellMar>
-        </w:tblPrEx>
         <w:tc>
           <w:tcPr>
             <w:tcW w:w="2130" w:type="dxa"/>
@@ -2953,9 +2849,6 @@
             <w:pPr>
               <w:spacing w:line="360" w:lineRule="auto"/>
               <w:jc w:val="center"/>
-              <w:rPr>
-                <w:rFonts w:hint="eastAsia"/>
-              </w:rPr>
             </w:pPr>
             <w:r>
               <w:t>E</w:t>
@@ -2985,9 +2878,6 @@
             <w:pPr>
               <w:spacing w:line="360" w:lineRule="auto"/>
               <w:jc w:val="center"/>
-              <w:rPr>
-                <w:rFonts w:hint="eastAsia"/>
-              </w:rPr>
             </w:pPr>
             <w:r>
               <w:rPr>
@@ -3005,9 +2895,6 @@
             <w:pPr>
               <w:spacing w:line="360" w:lineRule="auto"/>
               <w:jc w:val="center"/>
-              <w:rPr>
-                <w:rFonts w:hint="eastAsia"/>
-              </w:rPr>
             </w:pPr>
           </w:p>
         </w:tc>
@@ -3016,9 +2903,6 @@
     <w:p>
       <w:pPr>
         <w:ind w:left="360"/>
-        <w:rPr>
-          <w:rFonts w:hint="eastAsia"/>
-        </w:rPr>
       </w:pPr>
     </w:p>
     <w:sectPr>
@@ -3286,6 +3170,7 @@
     <w:lsdException w:name="HTML Sample" w:semiHidden="1" w:unhideWhenUsed="1"/>
     <w:lsdException w:name="HTML Typewriter" w:semiHidden="1" w:unhideWhenUsed="1"/>
     <w:lsdException w:name="HTML Variable" w:semiHidden="1" w:unhideWhenUsed="1"/>
+    <w:lsdException w:name="Normal Table" w:semiHidden="1" w:unhideWhenUsed="1"/>
     <w:lsdException w:name="annotation subject" w:semiHidden="1" w:unhideWhenUsed="1"/>
     <w:lsdException w:name="No List" w:semiHidden="1" w:unhideWhenUsed="1"/>
     <w:lsdException w:name="Outline List 1" w:semiHidden="1" w:unhideWhenUsed="1"/>
@@ -3332,8 +3217,10 @@
     <w:lsdException w:name="Table Subtle 2" w:semiHidden="1" w:unhideWhenUsed="1"/>
     <w:lsdException w:name="Table Web 1" w:semiHidden="1" w:unhideWhenUsed="1"/>
     <w:lsdException w:name="Table Web 2" w:semiHidden="1" w:unhideWhenUsed="1"/>
+    <w:lsdException w:name="Table Web 3" w:semiHidden="1" w:unhideWhenUsed="1"/>
     <w:lsdException w:name="Balloon Text" w:semiHidden="1" w:unhideWhenUsed="1"/>
     <w:lsdException w:name="Table Grid" w:uiPriority="39"/>
+    <w:lsdException w:name="Table Theme" w:semiHidden="1" w:unhideWhenUsed="1"/>
     <w:lsdException w:name="Placeholder Text" w:semiHidden="1"/>
     <w:lsdException w:name="No Spacing" w:uiPriority="1" w:qFormat="1"/>
     <w:lsdException w:name="Light Shading" w:uiPriority="60"/>

--- a/files/技能设计以及类名.docx
+++ b/files/技能设计以及类名.docx
@@ -1,20 +1,27 @@
 
 <file path=word/document.xml><?xml version="1.0" encoding="utf-8"?>
-<w:document xmlns:wpc="http://schemas.microsoft.com/office/word/2010/wordprocessingCanvas" xmlns:cx="http://schemas.microsoft.com/office/drawing/2014/chartex" xmlns:cx1="http://schemas.microsoft.com/office/drawing/2015/9/8/chartex" xmlns:cx2="http://schemas.microsoft.com/office/drawing/2015/10/21/chartex" xmlns:cx3="http://schemas.microsoft.com/office/drawing/2016/5/9/chartex" xmlns:cx4="http://schemas.microsoft.com/office/drawing/2016/5/10/chartex" xmlns:cx5="http://schemas.microsoft.com/office/drawing/2016/5/11/chartex" xmlns:cx6="http://schemas.microsoft.com/office/drawing/2016/5/12/chartex" xmlns:cx7="http://schemas.microsoft.com/office/drawing/2016/5/13/chartex" xmlns:cx8="http://schemas.microsoft.com/office/drawing/2016/5/14/chartex" xmlns:mc="http://schemas.openxmlformats.org/markup-compatibility/2006" xmlns:aink="http://schemas.microsoft.com/office/drawing/2016/ink" xmlns:am3d="http://schemas.microsoft.com/office/drawing/2017/model3d" xmlns:o="urn:schemas-microsoft-com:office:office" xmlns:r="http://schemas.openxmlformats.org/officeDocument/2006/relationships" xmlns:m="http://schemas.openxmlformats.org/officeDocument/2006/math" xmlns:v="urn:schemas-microsoft-com:vml" xmlns:wp14="http://schemas.microsoft.com/office/word/2010/wordprocessingDrawing" xmlns:wp="http://schemas.openxmlformats.org/drawingml/2006/wordprocessingDrawing" xmlns:w10="urn:schemas-microsoft-com:office:word" xmlns:w="http://schemas.openxmlformats.org/wordprocessingml/2006/main" xmlns:w14="http://schemas.microsoft.com/office/word/2010/wordml" xmlns:w15="http://schemas.microsoft.com/office/word/2012/wordml" xmlns:w16cid="http://schemas.microsoft.com/office/word/2016/wordml/cid" xmlns:w16se="http://schemas.microsoft.com/office/word/2015/wordml/symex" xmlns:wpg="http://schemas.microsoft.com/office/word/2010/wordprocessingGroup" xmlns:wpi="http://schemas.microsoft.com/office/word/2010/wordprocessingInk" xmlns:wne="http://schemas.microsoft.com/office/word/2006/wordml" xmlns:wps="http://schemas.microsoft.com/office/word/2010/wordprocessingShape" mc:Ignorable="w14 w15 w16se w16cid wp14">
+<w:document xmlns:wpc="http://schemas.microsoft.com/office/word/2010/wordprocessingCanvas" xmlns:mc="http://schemas.openxmlformats.org/markup-compatibility/2006" xmlns:o="urn:schemas-microsoft-com:office:office" xmlns:r="http://schemas.openxmlformats.org/officeDocument/2006/relationships" xmlns:m="http://schemas.openxmlformats.org/officeDocument/2006/math" xmlns:v="urn:schemas-microsoft-com:vml" xmlns:wp14="http://schemas.microsoft.com/office/word/2010/wordprocessingDrawing" xmlns:wp="http://schemas.openxmlformats.org/drawingml/2006/wordprocessingDrawing" xmlns:w="http://schemas.openxmlformats.org/wordprocessingml/2006/main" xmlns:w14="http://schemas.microsoft.com/office/word/2010/wordml" xmlns:w10="urn:schemas-microsoft-com:office:word" xmlns:w15="http://schemas.microsoft.com/office/word/2012/wordml" xmlns:wpg="http://schemas.microsoft.com/office/word/2010/wordprocessingGroup" xmlns:wpi="http://schemas.microsoft.com/office/word/2010/wordprocessingInk" xmlns:wne="http://schemas.microsoft.com/office/word/2006/wordml" xmlns:wps="http://schemas.microsoft.com/office/word/2010/wordprocessingShape" xmlns:wpsCustomData="http://www.wps.cn/officeDocument/2013/wpsCustomData" mc:Ignorable="w14 w15 wp14">
   <w:body>
     <w:tbl>
       <w:tblPr>
-        <w:tblW w:w="0" w:type="auto"/>
+        <w:tblStyle w:val="5"/>
+        <w:tblW w:w="8271" w:type="dxa"/>
         <w:tblInd w:w="25" w:type="dxa"/>
         <w:tblBorders>
-          <w:top w:val="single" w:sz="4" w:space="0" w:color="auto"/>
-          <w:left w:val="single" w:sz="4" w:space="0" w:color="auto"/>
-          <w:bottom w:val="single" w:sz="4" w:space="0" w:color="auto"/>
-          <w:right w:val="single" w:sz="4" w:space="0" w:color="auto"/>
-          <w:insideH w:val="single" w:sz="4" w:space="0" w:color="auto"/>
-          <w:insideV w:val="single" w:sz="4" w:space="0" w:color="auto"/>
+          <w:top w:val="single" w:color="auto" w:sz="4" w:space="0"/>
+          <w:left w:val="single" w:color="auto" w:sz="4" w:space="0"/>
+          <w:bottom w:val="single" w:color="auto" w:sz="4" w:space="0"/>
+          <w:right w:val="single" w:color="auto" w:sz="4" w:space="0"/>
+          <w:insideH w:val="single" w:color="auto" w:sz="4" w:space="0"/>
+          <w:insideV w:val="single" w:color="auto" w:sz="4" w:space="0"/>
         </w:tblBorders>
-        <w:tblLook w:val="0000" w:firstRow="0" w:lastRow="0" w:firstColumn="0" w:lastColumn="0" w:noHBand="0" w:noVBand="0"/>
+        <w:tblLayout w:type="fixed"/>
+        <w:tblCellMar>
+          <w:top w:w="0" w:type="dxa"/>
+          <w:left w:w="108" w:type="dxa"/>
+          <w:bottom w:w="0" w:type="dxa"/>
+          <w:right w:w="108" w:type="dxa"/>
+        </w:tblCellMar>
       </w:tblPr>
       <w:tblGrid>
         <w:gridCol w:w="1246"/>
@@ -24,8 +31,25 @@
         <w:gridCol w:w="788"/>
       </w:tblGrid>
       <w:tr>
+        <w:tblPrEx>
+          <w:tblBorders>
+            <w:top w:val="single" w:color="auto" w:sz="4" w:space="0"/>
+            <w:left w:val="single" w:color="auto" w:sz="4" w:space="0"/>
+            <w:bottom w:val="single" w:color="auto" w:sz="4" w:space="0"/>
+            <w:right w:val="single" w:color="auto" w:sz="4" w:space="0"/>
+            <w:insideH w:val="single" w:color="auto" w:sz="4" w:space="0"/>
+            <w:insideV w:val="single" w:color="auto" w:sz="4" w:space="0"/>
+          </w:tblBorders>
+          <w:tblLayout w:type="fixed"/>
+          <w:tblCellMar>
+            <w:top w:w="0" w:type="dxa"/>
+            <w:left w:w="108" w:type="dxa"/>
+            <w:bottom w:w="0" w:type="dxa"/>
+            <w:right w:w="108" w:type="dxa"/>
+          </w:tblCellMar>
+        </w:tblPrEx>
         <w:trPr>
-          <w:trHeight w:val="699"/>
+          <w:trHeight w:val="699" w:hRule="atLeast"/>
         </w:trPr>
         <w:tc>
           <w:tcPr>
@@ -84,14 +108,7 @@
                 <w:rFonts w:hint="eastAsia"/>
                 <w:sz w:val="24"/>
               </w:rPr>
-              <w:t>技能</w:t>
-            </w:r>
-            <w:r>
-              <w:rPr>
-                <w:rFonts w:hint="eastAsia"/>
-                <w:sz w:val="24"/>
-              </w:rPr>
-              <w:t>数值</w:t>
+              <w:t>技能数值</w:t>
             </w:r>
           </w:p>
         </w:tc>
@@ -139,24 +156,32 @@
       <w:tr>
         <w:tblPrEx>
           <w:tblBorders>
-            <w:left w:val="none" w:sz="0" w:space="0" w:color="auto"/>
-            <w:bottom w:val="none" w:sz="0" w:space="0" w:color="auto"/>
-            <w:right w:val="none" w:sz="0" w:space="0" w:color="auto"/>
-            <w:insideH w:val="none" w:sz="0" w:space="0" w:color="auto"/>
-            <w:insideV w:val="none" w:sz="0" w:space="0" w:color="auto"/>
+            <w:top w:val="single" w:color="auto" w:sz="4" w:space="0"/>
+            <w:left w:val="none" w:color="auto" w:sz="0" w:space="0"/>
+            <w:bottom w:val="none" w:color="auto" w:sz="0" w:space="0"/>
+            <w:right w:val="none" w:color="auto" w:sz="0" w:space="0"/>
+            <w:insideH w:val="none" w:color="auto" w:sz="0" w:space="0"/>
+            <w:insideV w:val="none" w:color="auto" w:sz="0" w:space="0"/>
           </w:tblBorders>
+          <w:tblLayout w:type="fixed"/>
+          <w:tblCellMar>
+            <w:top w:w="0" w:type="dxa"/>
+            <w:left w:w="108" w:type="dxa"/>
+            <w:bottom w:w="0" w:type="dxa"/>
+            <w:right w:w="108" w:type="dxa"/>
+          </w:tblCellMar>
         </w:tblPrEx>
         <w:trPr>
-          <w:trHeight w:val="709"/>
+          <w:trHeight w:val="709" w:hRule="atLeast"/>
         </w:trPr>
         <w:tc>
           <w:tcPr>
             <w:tcW w:w="1246" w:type="dxa"/>
             <w:vMerge w:val="restart"/>
             <w:tcBorders>
-              <w:top w:val="single" w:sz="4" w:space="0" w:color="auto"/>
-              <w:left w:val="single" w:sz="4" w:space="0" w:color="auto"/>
-              <w:right w:val="single" w:sz="4" w:space="0" w:color="auto"/>
+              <w:top w:val="single" w:color="auto" w:sz="4" w:space="0"/>
+              <w:left w:val="single" w:color="auto" w:sz="4" w:space="0"/>
+              <w:right w:val="single" w:color="auto" w:sz="4" w:space="0"/>
             </w:tcBorders>
             <w:shd w:val="clear" w:color="auto" w:fill="auto"/>
           </w:tcPr>
@@ -212,9 +237,9 @@
           <w:tcPr>
             <w:tcW w:w="3012" w:type="dxa"/>
             <w:tcBorders>
-              <w:left w:val="single" w:sz="4" w:space="0" w:color="auto"/>
-              <w:bottom w:val="single" w:sz="4" w:space="0" w:color="auto"/>
-              <w:right w:val="single" w:sz="4" w:space="0" w:color="auto"/>
+              <w:left w:val="single" w:color="auto" w:sz="4" w:space="0"/>
+              <w:bottom w:val="single" w:color="auto" w:sz="4" w:space="0"/>
+              <w:right w:val="single" w:color="auto" w:sz="4" w:space="0"/>
             </w:tcBorders>
           </w:tcPr>
           <w:p>
@@ -233,9 +258,9 @@
           <w:tcPr>
             <w:tcW w:w="1246" w:type="dxa"/>
             <w:tcBorders>
-              <w:top w:val="single" w:sz="4" w:space="0" w:color="auto"/>
-              <w:bottom w:val="single" w:sz="4" w:space="0" w:color="auto"/>
-              <w:right w:val="single" w:sz="4" w:space="0" w:color="auto"/>
+              <w:top w:val="single" w:color="auto" w:sz="4" w:space="0"/>
+              <w:bottom w:val="single" w:color="auto" w:sz="4" w:space="0"/>
+              <w:right w:val="single" w:color="auto" w:sz="4" w:space="0"/>
             </w:tcBorders>
             <w:shd w:val="clear" w:color="auto" w:fill="auto"/>
           </w:tcPr>
@@ -257,9 +282,9 @@
           <w:tcPr>
             <w:tcW w:w="1979" w:type="dxa"/>
             <w:tcBorders>
-              <w:top w:val="single" w:sz="4" w:space="0" w:color="auto"/>
-              <w:bottom w:val="single" w:sz="4" w:space="0" w:color="auto"/>
-              <w:right w:val="single" w:sz="4" w:space="0" w:color="auto"/>
+              <w:top w:val="single" w:color="auto" w:sz="4" w:space="0"/>
+              <w:bottom w:val="single" w:color="auto" w:sz="4" w:space="0"/>
+              <w:right w:val="single" w:color="auto" w:sz="4" w:space="0"/>
             </w:tcBorders>
             <w:shd w:val="clear" w:color="auto" w:fill="auto"/>
           </w:tcPr>
@@ -284,43 +309,19 @@
               <w:rPr>
                 <w:rFonts w:hint="eastAsia"/>
               </w:rPr>
-              <w:t>5级：</w:t>
-            </w:r>
-            <w:r>
-              <w:rPr>
-                <w:rFonts w:hint="eastAsia"/>
-              </w:rPr>
-              <w:t>3</w:t>
-            </w:r>
-            <w:r>
-              <w:rPr>
-                <w:rFonts w:hint="eastAsia"/>
-              </w:rPr>
-              <w:t>发</w:t>
-            </w:r>
-          </w:p>
-          <w:p>
-            <w:pPr>
-              <w:widowControl/>
-              <w:jc w:val="center"/>
-            </w:pPr>
-            <w:r>
-              <w:rPr>
-                <w:rFonts w:hint="eastAsia"/>
-              </w:rPr>
-              <w:t>10级：</w:t>
-            </w:r>
-            <w:r>
-              <w:rPr>
-                <w:rFonts w:hint="eastAsia"/>
-              </w:rPr>
-              <w:t>4</w:t>
-            </w:r>
-            <w:r>
-              <w:rPr>
-                <w:rFonts w:hint="eastAsia"/>
-              </w:rPr>
-              <w:t>发</w:t>
+              <w:t>5级：3发</w:t>
+            </w:r>
+          </w:p>
+          <w:p>
+            <w:pPr>
+              <w:widowControl/>
+              <w:jc w:val="center"/>
+            </w:pPr>
+            <w:r>
+              <w:rPr>
+                <w:rFonts w:hint="eastAsia"/>
+              </w:rPr>
+              <w:t>10级：4发</w:t>
             </w:r>
           </w:p>
           <w:p>
@@ -340,9 +341,9 @@
           <w:tcPr>
             <w:tcW w:w="788" w:type="dxa"/>
             <w:tcBorders>
-              <w:top w:val="single" w:sz="4" w:space="0" w:color="auto"/>
-              <w:bottom w:val="single" w:sz="4" w:space="0" w:color="auto"/>
-              <w:right w:val="single" w:sz="4" w:space="0" w:color="auto"/>
+              <w:top w:val="single" w:color="auto" w:sz="4" w:space="0"/>
+              <w:bottom w:val="single" w:color="auto" w:sz="4" w:space="0"/>
+              <w:right w:val="single" w:color="auto" w:sz="4" w:space="0"/>
             </w:tcBorders>
           </w:tcPr>
           <w:p>
@@ -368,23 +369,31 @@
       <w:tr>
         <w:tblPrEx>
           <w:tblBorders>
-            <w:left w:val="none" w:sz="0" w:space="0" w:color="auto"/>
-            <w:bottom w:val="none" w:sz="0" w:space="0" w:color="auto"/>
-            <w:right w:val="none" w:sz="0" w:space="0" w:color="auto"/>
-            <w:insideH w:val="none" w:sz="0" w:space="0" w:color="auto"/>
-            <w:insideV w:val="none" w:sz="0" w:space="0" w:color="auto"/>
+            <w:top w:val="single" w:color="auto" w:sz="4" w:space="0"/>
+            <w:left w:val="none" w:color="auto" w:sz="0" w:space="0"/>
+            <w:bottom w:val="none" w:color="auto" w:sz="0" w:space="0"/>
+            <w:right w:val="none" w:color="auto" w:sz="0" w:space="0"/>
+            <w:insideH w:val="none" w:color="auto" w:sz="0" w:space="0"/>
+            <w:insideV w:val="none" w:color="auto" w:sz="0" w:space="0"/>
           </w:tblBorders>
+          <w:tblLayout w:type="fixed"/>
+          <w:tblCellMar>
+            <w:top w:w="0" w:type="dxa"/>
+            <w:left w:w="108" w:type="dxa"/>
+            <w:bottom w:w="0" w:type="dxa"/>
+            <w:right w:w="108" w:type="dxa"/>
+          </w:tblCellMar>
         </w:tblPrEx>
         <w:trPr>
-          <w:trHeight w:val="689"/>
+          <w:trHeight w:val="689" w:hRule="atLeast"/>
         </w:trPr>
         <w:tc>
           <w:tcPr>
             <w:tcW w:w="1246" w:type="dxa"/>
-            <w:vMerge/>
-            <w:tcBorders>
-              <w:left w:val="single" w:sz="4" w:space="0" w:color="auto"/>
-              <w:right w:val="single" w:sz="4" w:space="0" w:color="auto"/>
+            <w:vMerge w:val="continue"/>
+            <w:tcBorders>
+              <w:left w:val="single" w:color="auto" w:sz="4" w:space="0"/>
+              <w:right w:val="single" w:color="auto" w:sz="4" w:space="0"/>
             </w:tcBorders>
             <w:shd w:val="clear" w:color="auto" w:fill="auto"/>
           </w:tcPr>
@@ -398,18 +407,32 @@
           <w:tcPr>
             <w:tcW w:w="3012" w:type="dxa"/>
             <w:tcBorders>
-              <w:left w:val="single" w:sz="4" w:space="0" w:color="auto"/>
-              <w:bottom w:val="single" w:sz="4" w:space="0" w:color="auto"/>
-              <w:right w:val="single" w:sz="4" w:space="0" w:color="auto"/>
-            </w:tcBorders>
-          </w:tcPr>
-          <w:p>
-            <w:pPr>
-              <w:jc w:val="center"/>
-            </w:pPr>
-            <w:r>
-              <w:rPr>
-                <w:rFonts w:hint="eastAsia"/>
+              <w:left w:val="single" w:color="auto" w:sz="4" w:space="0"/>
+              <w:bottom w:val="single" w:color="auto" w:sz="4" w:space="0"/>
+              <w:right w:val="single" w:color="auto" w:sz="4" w:space="0"/>
+            </w:tcBorders>
+          </w:tcPr>
+          <w:p>
+            <w:pPr>
+              <w:jc w:val="center"/>
+              <w:rPr>
+                <w:color w:val="FFFFFF" w:themeColor="background1"/>
+                <w14:textFill>
+                  <w14:solidFill>
+                    <w14:schemeClr w14:val="bg1"/>
+                  </w14:solidFill>
+                </w14:textFill>
+              </w:rPr>
+            </w:pPr>
+            <w:r>
+              <w:rPr>
+                <w:rFonts w:hint="eastAsia"/>
+                <w:color w:val="FFFFFF" w:themeColor="background1"/>
+                <w14:textFill>
+                  <w14:solidFill>
+                    <w14:schemeClr w14:val="bg1"/>
+                  </w14:solidFill>
+                </w14:textFill>
               </w:rPr>
               <w:t>锐利切割：攻击能够穿越目标，对第一个敌机以及后续敌机造成伤害，后续敌机受到的伤害减少，持续5秒</w:t>
             </w:r>
@@ -419,9 +442,9 @@
           <w:tcPr>
             <w:tcW w:w="1246" w:type="dxa"/>
             <w:tcBorders>
-              <w:top w:val="single" w:sz="4" w:space="0" w:color="auto"/>
-              <w:bottom w:val="single" w:sz="4" w:space="0" w:color="auto"/>
-              <w:right w:val="single" w:sz="4" w:space="0" w:color="auto"/>
+              <w:top w:val="single" w:color="auto" w:sz="4" w:space="0"/>
+              <w:bottom w:val="single" w:color="auto" w:sz="4" w:space="0"/>
+              <w:right w:val="single" w:color="auto" w:sz="4" w:space="0"/>
             </w:tcBorders>
             <w:shd w:val="clear" w:color="auto" w:fill="auto"/>
           </w:tcPr>
@@ -448,9 +471,9 @@
           <w:tcPr>
             <w:tcW w:w="1979" w:type="dxa"/>
             <w:tcBorders>
-              <w:top w:val="single" w:sz="4" w:space="0" w:color="auto"/>
-              <w:bottom w:val="single" w:sz="4" w:space="0" w:color="auto"/>
-              <w:right w:val="single" w:sz="4" w:space="0" w:color="auto"/>
+              <w:top w:val="single" w:color="auto" w:sz="4" w:space="0"/>
+              <w:bottom w:val="single" w:color="auto" w:sz="4" w:space="0"/>
+              <w:right w:val="single" w:color="auto" w:sz="4" w:space="0"/>
             </w:tcBorders>
             <w:shd w:val="clear" w:color="auto" w:fill="auto"/>
           </w:tcPr>
@@ -513,9 +536,9 @@
           <w:tcPr>
             <w:tcW w:w="788" w:type="dxa"/>
             <w:tcBorders>
-              <w:top w:val="single" w:sz="4" w:space="0" w:color="auto"/>
-              <w:bottom w:val="single" w:sz="4" w:space="0" w:color="auto"/>
-              <w:right w:val="single" w:sz="4" w:space="0" w:color="auto"/>
+              <w:top w:val="single" w:color="auto" w:sz="4" w:space="0"/>
+              <w:bottom w:val="single" w:color="auto" w:sz="4" w:space="0"/>
+              <w:right w:val="single" w:color="auto" w:sz="4" w:space="0"/>
             </w:tcBorders>
           </w:tcPr>
           <w:p>
@@ -547,24 +570,32 @@
       <w:tr>
         <w:tblPrEx>
           <w:tblBorders>
-            <w:left w:val="none" w:sz="0" w:space="0" w:color="auto"/>
-            <w:bottom w:val="none" w:sz="0" w:space="0" w:color="auto"/>
-            <w:right w:val="none" w:sz="0" w:space="0" w:color="auto"/>
-            <w:insideH w:val="none" w:sz="0" w:space="0" w:color="auto"/>
-            <w:insideV w:val="none" w:sz="0" w:space="0" w:color="auto"/>
+            <w:top w:val="single" w:color="auto" w:sz="4" w:space="0"/>
+            <w:left w:val="none" w:color="auto" w:sz="0" w:space="0"/>
+            <w:bottom w:val="none" w:color="auto" w:sz="0" w:space="0"/>
+            <w:right w:val="none" w:color="auto" w:sz="0" w:space="0"/>
+            <w:insideH w:val="none" w:color="auto" w:sz="0" w:space="0"/>
+            <w:insideV w:val="none" w:color="auto" w:sz="0" w:space="0"/>
           </w:tblBorders>
+          <w:tblLayout w:type="fixed"/>
+          <w:tblCellMar>
+            <w:top w:w="0" w:type="dxa"/>
+            <w:left w:w="108" w:type="dxa"/>
+            <w:bottom w:w="0" w:type="dxa"/>
+            <w:right w:w="108" w:type="dxa"/>
+          </w:tblCellMar>
         </w:tblPrEx>
         <w:trPr>
-          <w:trHeight w:val="689"/>
+          <w:trHeight w:val="689" w:hRule="atLeast"/>
         </w:trPr>
         <w:tc>
           <w:tcPr>
             <w:tcW w:w="1246" w:type="dxa"/>
-            <w:vMerge/>
-            <w:tcBorders>
-              <w:left w:val="single" w:sz="4" w:space="0" w:color="auto"/>
-              <w:bottom w:val="single" w:sz="4" w:space="0" w:color="auto"/>
-              <w:right w:val="single" w:sz="4" w:space="0" w:color="auto"/>
+            <w:vMerge w:val="continue"/>
+            <w:tcBorders>
+              <w:left w:val="single" w:color="auto" w:sz="4" w:space="0"/>
+              <w:bottom w:val="single" w:color="auto" w:sz="4" w:space="0"/>
+              <w:right w:val="single" w:color="auto" w:sz="4" w:space="0"/>
             </w:tcBorders>
             <w:shd w:val="clear" w:color="auto" w:fill="auto"/>
           </w:tcPr>
@@ -578,21 +609,21 @@
           <w:tcPr>
             <w:tcW w:w="3012" w:type="dxa"/>
             <w:tcBorders>
-              <w:top w:val="single" w:sz="4" w:space="0" w:color="auto"/>
-              <w:left w:val="single" w:sz="4" w:space="0" w:color="auto"/>
-              <w:bottom w:val="single" w:sz="4" w:space="0" w:color="auto"/>
-              <w:right w:val="single" w:sz="4" w:space="0" w:color="auto"/>
-            </w:tcBorders>
-          </w:tcPr>
-          <w:p>
-            <w:pPr>
-              <w:jc w:val="center"/>
-            </w:pPr>
-            <w:r>
-              <w:rPr>
-                <w:rFonts w:hint="eastAsia"/>
-              </w:rPr>
-              <w:t>死神飞弹：向前方发射巨大的火箭弹，击中第一个目标后，以该目标为中心造成巨大爆炸，造成巨额伤害，五级解锁技能</w:t>
+              <w:top w:val="single" w:color="auto" w:sz="4" w:space="0"/>
+              <w:left w:val="single" w:color="auto" w:sz="4" w:space="0"/>
+              <w:bottom w:val="single" w:color="auto" w:sz="4" w:space="0"/>
+              <w:right w:val="single" w:color="auto" w:sz="4" w:space="0"/>
+            </w:tcBorders>
+          </w:tcPr>
+          <w:p>
+            <w:pPr>
+              <w:jc w:val="center"/>
+            </w:pPr>
+            <w:r>
+              <w:rPr>
+                <w:rFonts w:hint="eastAsia"/>
+              </w:rPr>
+              <w:t>死神飞弹：向前方发射巨大的火箭弹，击中第一个目标后，以该目标为中心造成巨大爆炸，造成巨额伤害</w:t>
             </w:r>
           </w:p>
         </w:tc>
@@ -600,9 +631,9 @@
           <w:tcPr>
             <w:tcW w:w="1246" w:type="dxa"/>
             <w:tcBorders>
-              <w:top w:val="single" w:sz="4" w:space="0" w:color="auto"/>
-              <w:bottom w:val="single" w:sz="4" w:space="0" w:color="auto"/>
-              <w:right w:val="single" w:sz="4" w:space="0" w:color="auto"/>
+              <w:top w:val="single" w:color="auto" w:sz="4" w:space="0"/>
+              <w:bottom w:val="single" w:color="auto" w:sz="4" w:space="0"/>
+              <w:right w:val="single" w:color="auto" w:sz="4" w:space="0"/>
             </w:tcBorders>
             <w:shd w:val="clear" w:color="auto" w:fill="auto"/>
           </w:tcPr>
@@ -638,9 +669,9 @@
           <w:tcPr>
             <w:tcW w:w="1979" w:type="dxa"/>
             <w:tcBorders>
-              <w:top w:val="single" w:sz="4" w:space="0" w:color="auto"/>
-              <w:bottom w:val="single" w:sz="4" w:space="0" w:color="auto"/>
-              <w:right w:val="single" w:sz="4" w:space="0" w:color="auto"/>
+              <w:top w:val="single" w:color="auto" w:sz="4" w:space="0"/>
+              <w:bottom w:val="single" w:color="auto" w:sz="4" w:space="0"/>
+              <w:right w:val="single" w:color="auto" w:sz="4" w:space="0"/>
             </w:tcBorders>
             <w:shd w:val="clear" w:color="auto" w:fill="auto"/>
           </w:tcPr>
@@ -659,49 +690,31 @@
               <w:rPr>
                 <w:rFonts w:hint="eastAsia"/>
               </w:rPr>
-              <w:t>5级：</w:t>
-            </w:r>
-            <w:r>
-              <w:rPr>
-                <w:rFonts w:hint="eastAsia"/>
-              </w:rPr>
-              <w:t>3000</w:t>
-            </w:r>
-          </w:p>
-          <w:p>
-            <w:pPr>
-              <w:widowControl/>
-              <w:jc w:val="center"/>
-            </w:pPr>
-            <w:r>
-              <w:rPr>
-                <w:rFonts w:hint="eastAsia"/>
-              </w:rPr>
-              <w:t>10级：</w:t>
-            </w:r>
-            <w:r>
-              <w:rPr>
-                <w:rFonts w:hint="eastAsia"/>
-              </w:rPr>
-              <w:t>5000</w:t>
-            </w:r>
-          </w:p>
-          <w:p>
-            <w:pPr>
-              <w:widowControl/>
-              <w:jc w:val="center"/>
-            </w:pPr>
-            <w:r>
-              <w:rPr>
-                <w:rFonts w:hint="eastAsia"/>
-              </w:rPr>
-              <w:t>15级：</w:t>
-            </w:r>
-            <w:r>
-              <w:rPr>
-                <w:rFonts w:hint="eastAsia"/>
-              </w:rPr>
-              <w:t>7000</w:t>
+              <w:t>5级：3000</w:t>
+            </w:r>
+          </w:p>
+          <w:p>
+            <w:pPr>
+              <w:widowControl/>
+              <w:jc w:val="center"/>
+            </w:pPr>
+            <w:r>
+              <w:rPr>
+                <w:rFonts w:hint="eastAsia"/>
+              </w:rPr>
+              <w:t>10级：5000</w:t>
+            </w:r>
+          </w:p>
+          <w:p>
+            <w:pPr>
+              <w:widowControl/>
+              <w:jc w:val="center"/>
+            </w:pPr>
+            <w:r>
+              <w:rPr>
+                <w:rFonts w:hint="eastAsia"/>
+              </w:rPr>
+              <w:t>15级：7000</w:t>
             </w:r>
           </w:p>
         </w:tc>
@@ -709,9 +722,9 @@
           <w:tcPr>
             <w:tcW w:w="788" w:type="dxa"/>
             <w:tcBorders>
-              <w:top w:val="single" w:sz="4" w:space="0" w:color="auto"/>
-              <w:bottom w:val="single" w:sz="4" w:space="0" w:color="auto"/>
-              <w:right w:val="single" w:sz="4" w:space="0" w:color="auto"/>
+              <w:top w:val="single" w:color="auto" w:sz="4" w:space="0"/>
+              <w:bottom w:val="single" w:color="auto" w:sz="4" w:space="0"/>
+              <w:right w:val="single" w:color="auto" w:sz="4" w:space="0"/>
             </w:tcBorders>
           </w:tcPr>
           <w:p>
@@ -743,24 +756,32 @@
       <w:tr>
         <w:tblPrEx>
           <w:tblBorders>
-            <w:left w:val="none" w:sz="0" w:space="0" w:color="auto"/>
-            <w:bottom w:val="none" w:sz="0" w:space="0" w:color="auto"/>
-            <w:right w:val="none" w:sz="0" w:space="0" w:color="auto"/>
-            <w:insideH w:val="none" w:sz="0" w:space="0" w:color="auto"/>
-            <w:insideV w:val="none" w:sz="0" w:space="0" w:color="auto"/>
+            <w:top w:val="single" w:color="auto" w:sz="4" w:space="0"/>
+            <w:left w:val="none" w:color="auto" w:sz="0" w:space="0"/>
+            <w:bottom w:val="none" w:color="auto" w:sz="0" w:space="0"/>
+            <w:right w:val="none" w:color="auto" w:sz="0" w:space="0"/>
+            <w:insideH w:val="none" w:color="auto" w:sz="0" w:space="0"/>
+            <w:insideV w:val="none" w:color="auto" w:sz="0" w:space="0"/>
           </w:tblBorders>
+          <w:tblLayout w:type="fixed"/>
+          <w:tblCellMar>
+            <w:top w:w="0" w:type="dxa"/>
+            <w:left w:w="108" w:type="dxa"/>
+            <w:bottom w:w="0" w:type="dxa"/>
+            <w:right w:w="108" w:type="dxa"/>
+          </w:tblCellMar>
         </w:tblPrEx>
         <w:trPr>
-          <w:trHeight w:val="689"/>
+          <w:trHeight w:val="689" w:hRule="atLeast"/>
         </w:trPr>
         <w:tc>
           <w:tcPr>
             <w:tcW w:w="1246" w:type="dxa"/>
             <w:vMerge w:val="restart"/>
             <w:tcBorders>
-              <w:top w:val="single" w:sz="4" w:space="0" w:color="auto"/>
-              <w:left w:val="single" w:sz="4" w:space="0" w:color="auto"/>
-              <w:right w:val="single" w:sz="4" w:space="0" w:color="auto"/>
+              <w:top w:val="single" w:color="auto" w:sz="4" w:space="0"/>
+              <w:left w:val="single" w:color="auto" w:sz="4" w:space="0"/>
+              <w:right w:val="single" w:color="auto" w:sz="4" w:space="0"/>
             </w:tcBorders>
             <w:shd w:val="clear" w:color="auto" w:fill="auto"/>
           </w:tcPr>
@@ -826,27 +847,21 @@
           <w:tcPr>
             <w:tcW w:w="3012" w:type="dxa"/>
             <w:tcBorders>
-              <w:top w:val="single" w:sz="4" w:space="0" w:color="auto"/>
-              <w:left w:val="single" w:sz="4" w:space="0" w:color="auto"/>
-              <w:bottom w:val="single" w:sz="4" w:space="0" w:color="auto"/>
-              <w:right w:val="single" w:sz="4" w:space="0" w:color="auto"/>
-            </w:tcBorders>
-          </w:tcPr>
-          <w:p>
-            <w:pPr>
-              <w:jc w:val="center"/>
-            </w:pPr>
-            <w:r>
-              <w:rPr>
-                <w:rFonts w:hint="eastAsia"/>
-              </w:rPr>
-              <w:t>杜朗护盾：</w:t>
-            </w:r>
-            <w:r>
-              <w:rPr>
-                <w:rFonts w:hint="eastAsia"/>
-              </w:rPr>
-              <w:t>为自己套上一层护盾，吸收即将到来的伤害，同时飞行速度降低30%</w:t>
+              <w:top w:val="single" w:color="auto" w:sz="4" w:space="0"/>
+              <w:left w:val="single" w:color="auto" w:sz="4" w:space="0"/>
+              <w:bottom w:val="single" w:color="auto" w:sz="4" w:space="0"/>
+              <w:right w:val="single" w:color="auto" w:sz="4" w:space="0"/>
+            </w:tcBorders>
+          </w:tcPr>
+          <w:p>
+            <w:pPr>
+              <w:jc w:val="center"/>
+            </w:pPr>
+            <w:r>
+              <w:rPr>
+                <w:rFonts w:hint="eastAsia"/>
+              </w:rPr>
+              <w:t>杜朗护盾：为自己套上一层护盾，吸收即将到来的伤害</w:t>
             </w:r>
           </w:p>
         </w:tc>
@@ -854,9 +869,9 @@
           <w:tcPr>
             <w:tcW w:w="1246" w:type="dxa"/>
             <w:tcBorders>
-              <w:top w:val="single" w:sz="4" w:space="0" w:color="auto"/>
-              <w:bottom w:val="single" w:sz="4" w:space="0" w:color="auto"/>
-              <w:right w:val="single" w:sz="4" w:space="0" w:color="auto"/>
+              <w:top w:val="single" w:color="auto" w:sz="4" w:space="0"/>
+              <w:bottom w:val="single" w:color="auto" w:sz="4" w:space="0"/>
+              <w:right w:val="single" w:color="auto" w:sz="4" w:space="0"/>
             </w:tcBorders>
             <w:shd w:val="clear" w:color="auto" w:fill="auto"/>
           </w:tcPr>
@@ -883,9 +898,9 @@
           <w:tcPr>
             <w:tcW w:w="1979" w:type="dxa"/>
             <w:tcBorders>
-              <w:top w:val="single" w:sz="4" w:space="0" w:color="auto"/>
-              <w:bottom w:val="single" w:sz="4" w:space="0" w:color="auto"/>
-              <w:right w:val="single" w:sz="4" w:space="0" w:color="auto"/>
+              <w:top w:val="single" w:color="auto" w:sz="4" w:space="0"/>
+              <w:bottom w:val="single" w:color="auto" w:sz="4" w:space="0"/>
+              <w:right w:val="single" w:color="auto" w:sz="4" w:space="0"/>
             </w:tcBorders>
             <w:shd w:val="clear" w:color="auto" w:fill="auto"/>
           </w:tcPr>
@@ -910,49 +925,31 @@
               <w:rPr>
                 <w:rFonts w:hint="eastAsia"/>
               </w:rPr>
-              <w:t>5级：</w:t>
-            </w:r>
-            <w:r>
-              <w:rPr>
-                <w:rFonts w:hint="eastAsia"/>
-              </w:rPr>
-              <w:t>750</w:t>
-            </w:r>
-          </w:p>
-          <w:p>
-            <w:pPr>
-              <w:widowControl/>
-              <w:jc w:val="center"/>
-            </w:pPr>
-            <w:r>
-              <w:rPr>
-                <w:rFonts w:hint="eastAsia"/>
-              </w:rPr>
-              <w:t>10级：</w:t>
-            </w:r>
-            <w:r>
-              <w:rPr>
-                <w:rFonts w:hint="eastAsia"/>
-              </w:rPr>
-              <w:t>1000</w:t>
-            </w:r>
-          </w:p>
-          <w:p>
-            <w:pPr>
-              <w:widowControl/>
-              <w:jc w:val="center"/>
-            </w:pPr>
-            <w:r>
-              <w:rPr>
-                <w:rFonts w:hint="eastAsia"/>
-              </w:rPr>
-              <w:t>15级：</w:t>
-            </w:r>
-            <w:r>
-              <w:rPr>
-                <w:rFonts w:hint="eastAsia"/>
-              </w:rPr>
-              <w:t>1250</w:t>
+              <w:t>5级：750</w:t>
+            </w:r>
+          </w:p>
+          <w:p>
+            <w:pPr>
+              <w:widowControl/>
+              <w:jc w:val="center"/>
+            </w:pPr>
+            <w:r>
+              <w:rPr>
+                <w:rFonts w:hint="eastAsia"/>
+              </w:rPr>
+              <w:t>10级：1000</w:t>
+            </w:r>
+          </w:p>
+          <w:p>
+            <w:pPr>
+              <w:widowControl/>
+              <w:jc w:val="center"/>
+            </w:pPr>
+            <w:r>
+              <w:rPr>
+                <w:rFonts w:hint="eastAsia"/>
+              </w:rPr>
+              <w:t>15级：1250</w:t>
             </w:r>
           </w:p>
         </w:tc>
@@ -960,9 +957,9 @@
           <w:tcPr>
             <w:tcW w:w="788" w:type="dxa"/>
             <w:tcBorders>
-              <w:top w:val="single" w:sz="4" w:space="0" w:color="auto"/>
-              <w:bottom w:val="single" w:sz="4" w:space="0" w:color="auto"/>
-              <w:right w:val="single" w:sz="4" w:space="0" w:color="auto"/>
+              <w:top w:val="single" w:color="auto" w:sz="4" w:space="0"/>
+              <w:bottom w:val="single" w:color="auto" w:sz="4" w:space="0"/>
+              <w:right w:val="single" w:color="auto" w:sz="4" w:space="0"/>
             </w:tcBorders>
           </w:tcPr>
           <w:p>
@@ -987,23 +984,31 @@
       <w:tr>
         <w:tblPrEx>
           <w:tblBorders>
-            <w:left w:val="none" w:sz="0" w:space="0" w:color="auto"/>
-            <w:bottom w:val="none" w:sz="0" w:space="0" w:color="auto"/>
-            <w:right w:val="none" w:sz="0" w:space="0" w:color="auto"/>
-            <w:insideH w:val="none" w:sz="0" w:space="0" w:color="auto"/>
-            <w:insideV w:val="none" w:sz="0" w:space="0" w:color="auto"/>
+            <w:top w:val="single" w:color="auto" w:sz="4" w:space="0"/>
+            <w:left w:val="none" w:color="auto" w:sz="0" w:space="0"/>
+            <w:bottom w:val="none" w:color="auto" w:sz="0" w:space="0"/>
+            <w:right w:val="none" w:color="auto" w:sz="0" w:space="0"/>
+            <w:insideH w:val="none" w:color="auto" w:sz="0" w:space="0"/>
+            <w:insideV w:val="none" w:color="auto" w:sz="0" w:space="0"/>
           </w:tblBorders>
+          <w:tblLayout w:type="fixed"/>
+          <w:tblCellMar>
+            <w:top w:w="0" w:type="dxa"/>
+            <w:left w:w="108" w:type="dxa"/>
+            <w:bottom w:w="0" w:type="dxa"/>
+            <w:right w:w="108" w:type="dxa"/>
+          </w:tblCellMar>
         </w:tblPrEx>
         <w:trPr>
-          <w:trHeight w:val="689"/>
+          <w:trHeight w:val="689" w:hRule="atLeast"/>
         </w:trPr>
         <w:tc>
           <w:tcPr>
             <w:tcW w:w="1246" w:type="dxa"/>
-            <w:vMerge/>
-            <w:tcBorders>
-              <w:left w:val="single" w:sz="4" w:space="0" w:color="auto"/>
-              <w:right w:val="single" w:sz="4" w:space="0" w:color="auto"/>
+            <w:vMerge w:val="continue"/>
+            <w:tcBorders>
+              <w:left w:val="single" w:color="auto" w:sz="4" w:space="0"/>
+              <w:right w:val="single" w:color="auto" w:sz="4" w:space="0"/>
             </w:tcBorders>
             <w:shd w:val="clear" w:color="auto" w:fill="auto"/>
           </w:tcPr>
@@ -1017,27 +1022,26 @@
           <w:tcPr>
             <w:tcW w:w="3012" w:type="dxa"/>
             <w:tcBorders>
-              <w:top w:val="single" w:sz="4" w:space="0" w:color="auto"/>
-              <w:left w:val="single" w:sz="4" w:space="0" w:color="auto"/>
-              <w:bottom w:val="single" w:sz="4" w:space="0" w:color="auto"/>
-              <w:right w:val="single" w:sz="4" w:space="0" w:color="auto"/>
-            </w:tcBorders>
-          </w:tcPr>
-          <w:p>
-            <w:pPr>
-              <w:jc w:val="center"/>
-            </w:pPr>
-            <w:r>
-              <w:rPr>
-                <w:rFonts w:hint="eastAsia"/>
-              </w:rPr>
-              <w:t>震荡猛击：向前方发射一枚导弹，碰到第一架敌机后爆炸，以爆炸点为中心造成凝滞效果，</w:t>
-            </w:r>
-            <w:r>
-              <w:rPr>
-                <w:rFonts w:hint="eastAsia"/>
-              </w:rPr>
-              <w:t>使敌机不能移动和攻击</w:t>
+              <w:top w:val="single" w:color="auto" w:sz="4" w:space="0"/>
+              <w:left w:val="single" w:color="auto" w:sz="4" w:space="0"/>
+              <w:bottom w:val="single" w:color="auto" w:sz="4" w:space="0"/>
+              <w:right w:val="single" w:color="auto" w:sz="4" w:space="0"/>
+            </w:tcBorders>
+          </w:tcPr>
+          <w:p>
+            <w:pPr>
+              <w:jc w:val="center"/>
+              <w:rPr>
+                <w:rFonts w:hint="eastAsia" w:eastAsiaTheme="minorEastAsia"/>
+                <w:lang w:eastAsia="zh-CN"/>
+              </w:rPr>
+            </w:pPr>
+            <w:r>
+              <w:rPr>
+                <w:rFonts w:hint="eastAsia"/>
+                <w:lang w:val="en-US" w:eastAsia="zh-CN"/>
+              </w:rPr>
+              <w:t>绝对领域：清空全屏子弹</w:t>
             </w:r>
           </w:p>
         </w:tc>
@@ -1045,9 +1049,9 @@
           <w:tcPr>
             <w:tcW w:w="1246" w:type="dxa"/>
             <w:tcBorders>
-              <w:top w:val="single" w:sz="4" w:space="0" w:color="auto"/>
-              <w:bottom w:val="single" w:sz="4" w:space="0" w:color="auto"/>
-              <w:right w:val="single" w:sz="4" w:space="0" w:color="auto"/>
+              <w:top w:val="single" w:color="auto" w:sz="4" w:space="0"/>
+              <w:bottom w:val="single" w:color="auto" w:sz="4" w:space="0"/>
+              <w:right w:val="single" w:color="auto" w:sz="4" w:space="0"/>
             </w:tcBorders>
             <w:shd w:val="clear" w:color="auto" w:fill="auto"/>
           </w:tcPr>
@@ -1080,9 +1084,9 @@
           <w:tcPr>
             <w:tcW w:w="1979" w:type="dxa"/>
             <w:tcBorders>
-              <w:top w:val="single" w:sz="4" w:space="0" w:color="auto"/>
-              <w:bottom w:val="single" w:sz="4" w:space="0" w:color="auto"/>
-              <w:right w:val="single" w:sz="4" w:space="0" w:color="auto"/>
+              <w:top w:val="single" w:color="auto" w:sz="4" w:space="0"/>
+              <w:bottom w:val="single" w:color="auto" w:sz="4" w:space="0"/>
+              <w:right w:val="single" w:color="auto" w:sz="4" w:space="0"/>
             </w:tcBorders>
             <w:shd w:val="clear" w:color="auto" w:fill="auto"/>
           </w:tcPr>
@@ -1097,8 +1101,6 @@
               </w:rPr>
               <w:t>1级：2秒</w:t>
             </w:r>
-            <w:bookmarkStart w:id="0" w:name="_GoBack"/>
-            <w:bookmarkEnd w:id="0"/>
           </w:p>
           <w:p>
             <w:pPr>
@@ -1141,9 +1143,9 @@
           <w:tcPr>
             <w:tcW w:w="788" w:type="dxa"/>
             <w:tcBorders>
-              <w:top w:val="single" w:sz="4" w:space="0" w:color="auto"/>
-              <w:bottom w:val="single" w:sz="4" w:space="0" w:color="auto"/>
-              <w:right w:val="single" w:sz="4" w:space="0" w:color="auto"/>
+              <w:top w:val="single" w:color="auto" w:sz="4" w:space="0"/>
+              <w:bottom w:val="single" w:color="auto" w:sz="4" w:space="0"/>
+              <w:right w:val="single" w:color="auto" w:sz="4" w:space="0"/>
             </w:tcBorders>
           </w:tcPr>
           <w:p>
@@ -1175,24 +1177,32 @@
       <w:tr>
         <w:tblPrEx>
           <w:tblBorders>
-            <w:left w:val="none" w:sz="0" w:space="0" w:color="auto"/>
-            <w:bottom w:val="none" w:sz="0" w:space="0" w:color="auto"/>
-            <w:right w:val="none" w:sz="0" w:space="0" w:color="auto"/>
-            <w:insideH w:val="none" w:sz="0" w:space="0" w:color="auto"/>
-            <w:insideV w:val="none" w:sz="0" w:space="0" w:color="auto"/>
+            <w:top w:val="single" w:color="auto" w:sz="4" w:space="0"/>
+            <w:left w:val="none" w:color="auto" w:sz="0" w:space="0"/>
+            <w:bottom w:val="none" w:color="auto" w:sz="0" w:space="0"/>
+            <w:right w:val="none" w:color="auto" w:sz="0" w:space="0"/>
+            <w:insideH w:val="none" w:color="auto" w:sz="0" w:space="0"/>
+            <w:insideV w:val="none" w:color="auto" w:sz="0" w:space="0"/>
           </w:tblBorders>
+          <w:tblLayout w:type="fixed"/>
+          <w:tblCellMar>
+            <w:top w:w="0" w:type="dxa"/>
+            <w:left w:w="108" w:type="dxa"/>
+            <w:bottom w:w="0" w:type="dxa"/>
+            <w:right w:w="108" w:type="dxa"/>
+          </w:tblCellMar>
         </w:tblPrEx>
         <w:trPr>
-          <w:trHeight w:val="689"/>
+          <w:trHeight w:val="689" w:hRule="atLeast"/>
         </w:trPr>
         <w:tc>
           <w:tcPr>
             <w:tcW w:w="1246" w:type="dxa"/>
-            <w:vMerge/>
-            <w:tcBorders>
-              <w:left w:val="single" w:sz="4" w:space="0" w:color="auto"/>
-              <w:bottom w:val="single" w:sz="4" w:space="0" w:color="auto"/>
-              <w:right w:val="single" w:sz="4" w:space="0" w:color="auto"/>
+            <w:vMerge w:val="continue"/>
+            <w:tcBorders>
+              <w:left w:val="single" w:color="auto" w:sz="4" w:space="0"/>
+              <w:bottom w:val="single" w:color="auto" w:sz="4" w:space="0"/>
+              <w:right w:val="single" w:color="auto" w:sz="4" w:space="0"/>
             </w:tcBorders>
             <w:shd w:val="clear" w:color="auto" w:fill="auto"/>
           </w:tcPr>
@@ -1206,27 +1216,27 @@
           <w:tcPr>
             <w:tcW w:w="3012" w:type="dxa"/>
             <w:tcBorders>
-              <w:top w:val="single" w:sz="4" w:space="0" w:color="auto"/>
-              <w:left w:val="single" w:sz="4" w:space="0" w:color="auto"/>
-              <w:bottom w:val="single" w:sz="4" w:space="0" w:color="auto"/>
-              <w:right w:val="single" w:sz="4" w:space="0" w:color="auto"/>
-            </w:tcBorders>
-          </w:tcPr>
-          <w:p>
-            <w:pPr>
-              <w:jc w:val="center"/>
-            </w:pPr>
-            <w:r>
-              <w:rPr>
-                <w:rFonts w:hint="eastAsia"/>
-              </w:rPr>
-              <w:t>机械改良：摧毁敌机后会小概率掉落机器零件，捡起机器零件后飞机会进行改良，普通敌机0.5%，精英敌机3%，boss敌机20%</w:t>
-            </w:r>
-            <w:r>
-              <w:rPr>
-                <w:rFonts w:hint="eastAsia"/>
-              </w:rPr>
-              <w:t>，最多6层，每次死亡掉3层</w:t>
+              <w:top w:val="single" w:color="auto" w:sz="4" w:space="0"/>
+              <w:left w:val="single" w:color="auto" w:sz="4" w:space="0"/>
+              <w:bottom w:val="single" w:color="auto" w:sz="4" w:space="0"/>
+              <w:right w:val="single" w:color="auto" w:sz="4" w:space="0"/>
+            </w:tcBorders>
+          </w:tcPr>
+          <w:p>
+            <w:pPr>
+              <w:jc w:val="center"/>
+            </w:pPr>
+            <w:r>
+              <w:rPr>
+                <w:rFonts w:hint="eastAsia"/>
+                <w:color w:val="FFFFFF" w:themeColor="background1"/>
+                <w14:textFill>
+                  <w14:solidFill>
+                    <w14:schemeClr w14:val="bg1"/>
+                  </w14:solidFill>
+                </w14:textFill>
+              </w:rPr>
+              <w:t>机械改良：摧毁敌机后会小概率掉落机器零件，捡起机器零件后飞机会进行改良，普通敌机0.5%，精英敌机3%，boss敌机20%，最多6层，每次死亡掉3层</w:t>
             </w:r>
           </w:p>
         </w:tc>
@@ -1234,9 +1244,9 @@
           <w:tcPr>
             <w:tcW w:w="1246" w:type="dxa"/>
             <w:tcBorders>
-              <w:top w:val="single" w:sz="4" w:space="0" w:color="auto"/>
-              <w:bottom w:val="single" w:sz="4" w:space="0" w:color="auto"/>
-              <w:right w:val="single" w:sz="4" w:space="0" w:color="auto"/>
+              <w:top w:val="single" w:color="auto" w:sz="4" w:space="0"/>
+              <w:bottom w:val="single" w:color="auto" w:sz="4" w:space="0"/>
+              <w:right w:val="single" w:color="auto" w:sz="4" w:space="0"/>
             </w:tcBorders>
             <w:shd w:val="clear" w:color="auto" w:fill="auto"/>
           </w:tcPr>
@@ -1269,9 +1279,9 @@
           <w:tcPr>
             <w:tcW w:w="1979" w:type="dxa"/>
             <w:tcBorders>
-              <w:top w:val="single" w:sz="4" w:space="0" w:color="auto"/>
-              <w:bottom w:val="single" w:sz="4" w:space="0" w:color="auto"/>
-              <w:right w:val="single" w:sz="4" w:space="0" w:color="auto"/>
+              <w:top w:val="single" w:color="auto" w:sz="4" w:space="0"/>
+              <w:bottom w:val="single" w:color="auto" w:sz="4" w:space="0"/>
+              <w:right w:val="single" w:color="auto" w:sz="4" w:space="0"/>
             </w:tcBorders>
             <w:shd w:val="clear" w:color="auto" w:fill="auto"/>
           </w:tcPr>
@@ -1334,9 +1344,9 @@
           <w:tcPr>
             <w:tcW w:w="788" w:type="dxa"/>
             <w:tcBorders>
-              <w:top w:val="single" w:sz="4" w:space="0" w:color="auto"/>
-              <w:bottom w:val="single" w:sz="4" w:space="0" w:color="auto"/>
-              <w:right w:val="single" w:sz="4" w:space="0" w:color="auto"/>
+              <w:top w:val="single" w:color="auto" w:sz="4" w:space="0"/>
+              <w:bottom w:val="single" w:color="auto" w:sz="4" w:space="0"/>
+              <w:right w:val="single" w:color="auto" w:sz="4" w:space="0"/>
             </w:tcBorders>
           </w:tcPr>
           <w:p>
@@ -1369,24 +1379,32 @@
       <w:tr>
         <w:tblPrEx>
           <w:tblBorders>
-            <w:left w:val="none" w:sz="0" w:space="0" w:color="auto"/>
-            <w:bottom w:val="none" w:sz="0" w:space="0" w:color="auto"/>
-            <w:right w:val="none" w:sz="0" w:space="0" w:color="auto"/>
-            <w:insideH w:val="none" w:sz="0" w:space="0" w:color="auto"/>
-            <w:insideV w:val="none" w:sz="0" w:space="0" w:color="auto"/>
+            <w:top w:val="single" w:color="auto" w:sz="4" w:space="0"/>
+            <w:left w:val="none" w:color="auto" w:sz="0" w:space="0"/>
+            <w:bottom w:val="none" w:color="auto" w:sz="0" w:space="0"/>
+            <w:right w:val="none" w:color="auto" w:sz="0" w:space="0"/>
+            <w:insideH w:val="none" w:color="auto" w:sz="0" w:space="0"/>
+            <w:insideV w:val="none" w:color="auto" w:sz="0" w:space="0"/>
           </w:tblBorders>
+          <w:tblLayout w:type="fixed"/>
+          <w:tblCellMar>
+            <w:top w:w="0" w:type="dxa"/>
+            <w:left w:w="108" w:type="dxa"/>
+            <w:bottom w:w="0" w:type="dxa"/>
+            <w:right w:w="108" w:type="dxa"/>
+          </w:tblCellMar>
         </w:tblPrEx>
         <w:trPr>
-          <w:trHeight w:val="689"/>
+          <w:trHeight w:val="689" w:hRule="atLeast"/>
         </w:trPr>
         <w:tc>
           <w:tcPr>
             <w:tcW w:w="1246" w:type="dxa"/>
             <w:vMerge w:val="restart"/>
             <w:tcBorders>
-              <w:top w:val="single" w:sz="4" w:space="0" w:color="auto"/>
-              <w:left w:val="single" w:sz="4" w:space="0" w:color="auto"/>
-              <w:right w:val="single" w:sz="4" w:space="0" w:color="auto"/>
+              <w:top w:val="single" w:color="auto" w:sz="4" w:space="0"/>
+              <w:left w:val="single" w:color="auto" w:sz="4" w:space="0"/>
+              <w:right w:val="single" w:color="auto" w:sz="4" w:space="0"/>
             </w:tcBorders>
             <w:shd w:val="clear" w:color="auto" w:fill="auto"/>
           </w:tcPr>
@@ -1427,27 +1445,42 @@
           <w:tcPr>
             <w:tcW w:w="3012" w:type="dxa"/>
             <w:tcBorders>
-              <w:top w:val="single" w:sz="4" w:space="0" w:color="auto"/>
-              <w:left w:val="single" w:sz="4" w:space="0" w:color="auto"/>
-              <w:bottom w:val="single" w:sz="4" w:space="0" w:color="auto"/>
-              <w:right w:val="single" w:sz="4" w:space="0" w:color="auto"/>
-            </w:tcBorders>
-          </w:tcPr>
-          <w:p>
-            <w:pPr>
-              <w:jc w:val="center"/>
-            </w:pPr>
-            <w:r>
-              <w:rPr>
-                <w:rFonts w:hint="eastAsia"/>
-              </w:rPr>
-              <w:t>阿尔法突袭：</w:t>
-            </w:r>
-            <w:r>
-              <w:rPr>
-                <w:rFonts w:hint="eastAsia"/>
-              </w:rPr>
-              <w:t>变为透明状态1秒，该状态下不会受到伤害但是也不能进行攻击，并对随机四架敌机造成伤害</w:t>
+              <w:top w:val="single" w:color="auto" w:sz="4" w:space="0"/>
+              <w:left w:val="single" w:color="auto" w:sz="4" w:space="0"/>
+              <w:bottom w:val="single" w:color="auto" w:sz="4" w:space="0"/>
+              <w:right w:val="single" w:color="auto" w:sz="4" w:space="0"/>
+            </w:tcBorders>
+          </w:tcPr>
+          <w:p>
+            <w:pPr>
+              <w:jc w:val="center"/>
+            </w:pPr>
+            <w:r>
+              <w:rPr>
+                <w:rFonts w:hint="eastAsia"/>
+              </w:rPr>
+              <w:t>阿尔法突袭：变为透明状态1秒，该状态下不会受到伤害，并对</w:t>
+            </w:r>
+            <w:r>
+              <w:rPr>
+                <w:rFonts w:hint="eastAsia"/>
+                <w:lang w:val="en-US" w:eastAsia="zh-CN"/>
+              </w:rPr>
+              <w:t>周围</w:t>
+            </w:r>
+            <w:r>
+              <w:rPr>
+                <w:rFonts w:hint="eastAsia"/>
+              </w:rPr>
+              <w:t>敌</w:t>
+            </w:r>
+            <w:bookmarkStart w:id="0" w:name="_GoBack"/>
+            <w:bookmarkEnd w:id="0"/>
+            <w:r>
+              <w:rPr>
+                <w:rFonts w:hint="eastAsia"/>
+              </w:rPr>
+              <w:t>机造成伤害</w:t>
             </w:r>
           </w:p>
         </w:tc>
@@ -1455,9 +1488,9 @@
           <w:tcPr>
             <w:tcW w:w="1246" w:type="dxa"/>
             <w:tcBorders>
-              <w:top w:val="single" w:sz="4" w:space="0" w:color="auto"/>
-              <w:bottom w:val="single" w:sz="4" w:space="0" w:color="auto"/>
-              <w:right w:val="single" w:sz="4" w:space="0" w:color="auto"/>
+              <w:top w:val="single" w:color="auto" w:sz="4" w:space="0"/>
+              <w:bottom w:val="single" w:color="auto" w:sz="4" w:space="0"/>
+              <w:right w:val="single" w:color="auto" w:sz="4" w:space="0"/>
             </w:tcBorders>
             <w:shd w:val="clear" w:color="auto" w:fill="auto"/>
           </w:tcPr>
@@ -1484,9 +1517,9 @@
           <w:tcPr>
             <w:tcW w:w="1979" w:type="dxa"/>
             <w:tcBorders>
-              <w:top w:val="single" w:sz="4" w:space="0" w:color="auto"/>
-              <w:bottom w:val="single" w:sz="4" w:space="0" w:color="auto"/>
-              <w:right w:val="single" w:sz="4" w:space="0" w:color="auto"/>
+              <w:top w:val="single" w:color="auto" w:sz="4" w:space="0"/>
+              <w:bottom w:val="single" w:color="auto" w:sz="4" w:space="0"/>
+              <w:right w:val="single" w:color="auto" w:sz="4" w:space="0"/>
             </w:tcBorders>
             <w:shd w:val="clear" w:color="auto" w:fill="auto"/>
           </w:tcPr>
@@ -1561,9 +1594,9 @@
           <w:tcPr>
             <w:tcW w:w="788" w:type="dxa"/>
             <w:tcBorders>
-              <w:top w:val="single" w:sz="4" w:space="0" w:color="auto"/>
-              <w:bottom w:val="single" w:sz="4" w:space="0" w:color="auto"/>
-              <w:right w:val="single" w:sz="4" w:space="0" w:color="auto"/>
+              <w:top w:val="single" w:color="auto" w:sz="4" w:space="0"/>
+              <w:bottom w:val="single" w:color="auto" w:sz="4" w:space="0"/>
+              <w:right w:val="single" w:color="auto" w:sz="4" w:space="0"/>
             </w:tcBorders>
           </w:tcPr>
           <w:p>
@@ -1595,23 +1628,31 @@
       <w:tr>
         <w:tblPrEx>
           <w:tblBorders>
-            <w:left w:val="none" w:sz="0" w:space="0" w:color="auto"/>
-            <w:bottom w:val="none" w:sz="0" w:space="0" w:color="auto"/>
-            <w:right w:val="none" w:sz="0" w:space="0" w:color="auto"/>
-            <w:insideH w:val="none" w:sz="0" w:space="0" w:color="auto"/>
-            <w:insideV w:val="none" w:sz="0" w:space="0" w:color="auto"/>
+            <w:top w:val="single" w:color="auto" w:sz="4" w:space="0"/>
+            <w:left w:val="none" w:color="auto" w:sz="0" w:space="0"/>
+            <w:bottom w:val="none" w:color="auto" w:sz="0" w:space="0"/>
+            <w:right w:val="none" w:color="auto" w:sz="0" w:space="0"/>
+            <w:insideH w:val="none" w:color="auto" w:sz="0" w:space="0"/>
+            <w:insideV w:val="none" w:color="auto" w:sz="0" w:space="0"/>
           </w:tblBorders>
+          <w:tblLayout w:type="fixed"/>
+          <w:tblCellMar>
+            <w:top w:w="0" w:type="dxa"/>
+            <w:left w:w="108" w:type="dxa"/>
+            <w:bottom w:w="0" w:type="dxa"/>
+            <w:right w:w="108" w:type="dxa"/>
+          </w:tblCellMar>
         </w:tblPrEx>
         <w:trPr>
-          <w:trHeight w:val="689"/>
+          <w:trHeight w:val="689" w:hRule="atLeast"/>
         </w:trPr>
         <w:tc>
           <w:tcPr>
             <w:tcW w:w="1246" w:type="dxa"/>
-            <w:vMerge/>
-            <w:tcBorders>
-              <w:left w:val="single" w:sz="4" w:space="0" w:color="auto"/>
-              <w:right w:val="single" w:sz="4" w:space="0" w:color="auto"/>
+            <w:vMerge w:val="continue"/>
+            <w:tcBorders>
+              <w:left w:val="single" w:color="auto" w:sz="4" w:space="0"/>
+              <w:right w:val="single" w:color="auto" w:sz="4" w:space="0"/>
             </w:tcBorders>
             <w:shd w:val="clear" w:color="auto" w:fill="auto"/>
           </w:tcPr>
@@ -1625,19 +1666,25 @@
           <w:tcPr>
             <w:tcW w:w="3012" w:type="dxa"/>
             <w:tcBorders>
-              <w:top w:val="single" w:sz="4" w:space="0" w:color="auto"/>
-              <w:left w:val="single" w:sz="4" w:space="0" w:color="auto"/>
-              <w:bottom w:val="single" w:sz="4" w:space="0" w:color="auto"/>
-              <w:right w:val="single" w:sz="4" w:space="0" w:color="auto"/>
-            </w:tcBorders>
-          </w:tcPr>
-          <w:p>
-            <w:pPr>
-              <w:jc w:val="center"/>
-            </w:pPr>
-            <w:r>
-              <w:rPr>
-                <w:rFonts w:hint="eastAsia"/>
+              <w:top w:val="single" w:color="auto" w:sz="4" w:space="0"/>
+              <w:left w:val="single" w:color="auto" w:sz="4" w:space="0"/>
+              <w:bottom w:val="single" w:color="auto" w:sz="4" w:space="0"/>
+              <w:right w:val="single" w:color="auto" w:sz="4" w:space="0"/>
+            </w:tcBorders>
+          </w:tcPr>
+          <w:p>
+            <w:pPr>
+              <w:jc w:val="center"/>
+            </w:pPr>
+            <w:r>
+              <w:rPr>
+                <w:rFonts w:hint="eastAsia"/>
+                <w:color w:val="FFFFFF" w:themeColor="background1"/>
+                <w14:textFill>
+                  <w14:solidFill>
+                    <w14:schemeClr w14:val="bg1"/>
+                  </w14:solidFill>
+                </w14:textFill>
               </w:rPr>
               <w:t>反击风暴：闪避接下来的所有伤害，并在技能结束时对所有敌机造成所受伤害数额的伤害</w:t>
             </w:r>
@@ -1647,9 +1694,9 @@
           <w:tcPr>
             <w:tcW w:w="1246" w:type="dxa"/>
             <w:tcBorders>
-              <w:top w:val="single" w:sz="4" w:space="0" w:color="auto"/>
-              <w:bottom w:val="single" w:sz="4" w:space="0" w:color="auto"/>
-              <w:right w:val="single" w:sz="4" w:space="0" w:color="auto"/>
+              <w:top w:val="single" w:color="auto" w:sz="4" w:space="0"/>
+              <w:bottom w:val="single" w:color="auto" w:sz="4" w:space="0"/>
+              <w:right w:val="single" w:color="auto" w:sz="4" w:space="0"/>
             </w:tcBorders>
             <w:shd w:val="clear" w:color="auto" w:fill="auto"/>
           </w:tcPr>
@@ -1688,9 +1735,9 @@
           <w:tcPr>
             <w:tcW w:w="1979" w:type="dxa"/>
             <w:tcBorders>
-              <w:top w:val="single" w:sz="4" w:space="0" w:color="auto"/>
-              <w:bottom w:val="single" w:sz="4" w:space="0" w:color="auto"/>
-              <w:right w:val="single" w:sz="4" w:space="0" w:color="auto"/>
+              <w:top w:val="single" w:color="auto" w:sz="4" w:space="0"/>
+              <w:bottom w:val="single" w:color="auto" w:sz="4" w:space="0"/>
+              <w:right w:val="single" w:color="auto" w:sz="4" w:space="0"/>
             </w:tcBorders>
             <w:shd w:val="clear" w:color="auto" w:fill="auto"/>
           </w:tcPr>
@@ -1762,9 +1809,9 @@
           <w:tcPr>
             <w:tcW w:w="788" w:type="dxa"/>
             <w:tcBorders>
-              <w:top w:val="single" w:sz="4" w:space="0" w:color="auto"/>
-              <w:bottom w:val="single" w:sz="4" w:space="0" w:color="auto"/>
-              <w:right w:val="single" w:sz="4" w:space="0" w:color="auto"/>
+              <w:top w:val="single" w:color="auto" w:sz="4" w:space="0"/>
+              <w:bottom w:val="single" w:color="auto" w:sz="4" w:space="0"/>
+              <w:right w:val="single" w:color="auto" w:sz="4" w:space="0"/>
             </w:tcBorders>
           </w:tcPr>
           <w:p>
@@ -1790,24 +1837,32 @@
       <w:tr>
         <w:tblPrEx>
           <w:tblBorders>
-            <w:left w:val="none" w:sz="0" w:space="0" w:color="auto"/>
-            <w:bottom w:val="none" w:sz="0" w:space="0" w:color="auto"/>
-            <w:right w:val="none" w:sz="0" w:space="0" w:color="auto"/>
-            <w:insideH w:val="none" w:sz="0" w:space="0" w:color="auto"/>
-            <w:insideV w:val="none" w:sz="0" w:space="0" w:color="auto"/>
+            <w:top w:val="single" w:color="auto" w:sz="4" w:space="0"/>
+            <w:left w:val="none" w:color="auto" w:sz="0" w:space="0"/>
+            <w:bottom w:val="none" w:color="auto" w:sz="0" w:space="0"/>
+            <w:right w:val="none" w:color="auto" w:sz="0" w:space="0"/>
+            <w:insideH w:val="none" w:color="auto" w:sz="0" w:space="0"/>
+            <w:insideV w:val="none" w:color="auto" w:sz="0" w:space="0"/>
           </w:tblBorders>
+          <w:tblLayout w:type="fixed"/>
+          <w:tblCellMar>
+            <w:top w:w="0" w:type="dxa"/>
+            <w:left w:w="108" w:type="dxa"/>
+            <w:bottom w:w="0" w:type="dxa"/>
+            <w:right w:w="108" w:type="dxa"/>
+          </w:tblCellMar>
         </w:tblPrEx>
         <w:trPr>
-          <w:trHeight w:val="689"/>
+          <w:trHeight w:val="689" w:hRule="atLeast"/>
         </w:trPr>
         <w:tc>
           <w:tcPr>
             <w:tcW w:w="1246" w:type="dxa"/>
-            <w:vMerge/>
-            <w:tcBorders>
-              <w:left w:val="single" w:sz="4" w:space="0" w:color="auto"/>
-              <w:bottom w:val="single" w:sz="4" w:space="0" w:color="auto"/>
-              <w:right w:val="single" w:sz="4" w:space="0" w:color="auto"/>
+            <w:vMerge w:val="continue"/>
+            <w:tcBorders>
+              <w:left w:val="single" w:color="auto" w:sz="4" w:space="0"/>
+              <w:bottom w:val="single" w:color="auto" w:sz="4" w:space="0"/>
+              <w:right w:val="single" w:color="auto" w:sz="4" w:space="0"/>
             </w:tcBorders>
             <w:shd w:val="clear" w:color="auto" w:fill="auto"/>
           </w:tcPr>
@@ -1821,21 +1876,34 @@
           <w:tcPr>
             <w:tcW w:w="3012" w:type="dxa"/>
             <w:tcBorders>
-              <w:top w:val="single" w:sz="4" w:space="0" w:color="auto"/>
-              <w:left w:val="single" w:sz="4" w:space="0" w:color="auto"/>
-              <w:bottom w:val="single" w:sz="4" w:space="0" w:color="auto"/>
-              <w:right w:val="single" w:sz="4" w:space="0" w:color="auto"/>
-            </w:tcBorders>
-          </w:tcPr>
-          <w:p>
-            <w:pPr>
-              <w:jc w:val="center"/>
-            </w:pPr>
-            <w:r>
-              <w:rPr>
-                <w:rFonts w:hint="eastAsia"/>
-              </w:rPr>
-              <w:t>掠行狂暴：提高攻击力，飞行速度，并将造成伤害的一定数额转换成生命值治疗自己，持续10秒</w:t>
+              <w:top w:val="single" w:color="auto" w:sz="4" w:space="0"/>
+              <w:left w:val="single" w:color="auto" w:sz="4" w:space="0"/>
+              <w:bottom w:val="single" w:color="auto" w:sz="4" w:space="0"/>
+              <w:right w:val="single" w:color="auto" w:sz="4" w:space="0"/>
+            </w:tcBorders>
+          </w:tcPr>
+          <w:p>
+            <w:pPr>
+              <w:jc w:val="center"/>
+            </w:pPr>
+            <w:r>
+              <w:rPr>
+                <w:rFonts w:hint="eastAsia"/>
+              </w:rPr>
+              <w:t>掠行狂暴：提高攻击力，飞行速度，并将造成伤害的一定数额转换成生命值治疗自己，持续</w:t>
+            </w:r>
+            <w:r>
+              <w:rPr>
+                <w:rFonts w:hint="eastAsia"/>
+                <w:lang w:val="en-US" w:eastAsia="zh-CN"/>
+              </w:rPr>
+              <w:t>5</w:t>
+            </w:r>
+            <w:r>
+              <w:rPr>
+                <w:rFonts w:hint="eastAsia"/>
+              </w:rPr>
+              <w:t>秒</w:t>
             </w:r>
           </w:p>
         </w:tc>
@@ -1843,9 +1911,9 @@
           <w:tcPr>
             <w:tcW w:w="1246" w:type="dxa"/>
             <w:tcBorders>
-              <w:top w:val="single" w:sz="4" w:space="0" w:color="auto"/>
-              <w:bottom w:val="single" w:sz="4" w:space="0" w:color="auto"/>
-              <w:right w:val="single" w:sz="4" w:space="0" w:color="auto"/>
+              <w:top w:val="single" w:color="auto" w:sz="4" w:space="0"/>
+              <w:bottom w:val="single" w:color="auto" w:sz="4" w:space="0"/>
+              <w:right w:val="single" w:color="auto" w:sz="4" w:space="0"/>
             </w:tcBorders>
             <w:shd w:val="clear" w:color="auto" w:fill="auto"/>
           </w:tcPr>
@@ -1878,9 +1946,9 @@
           <w:tcPr>
             <w:tcW w:w="1979" w:type="dxa"/>
             <w:tcBorders>
-              <w:top w:val="single" w:sz="4" w:space="0" w:color="auto"/>
-              <w:bottom w:val="single" w:sz="4" w:space="0" w:color="auto"/>
-              <w:right w:val="single" w:sz="4" w:space="0" w:color="auto"/>
+              <w:top w:val="single" w:color="auto" w:sz="4" w:space="0"/>
+              <w:bottom w:val="single" w:color="auto" w:sz="4" w:space="0"/>
+              <w:right w:val="single" w:color="auto" w:sz="4" w:space="0"/>
             </w:tcBorders>
             <w:shd w:val="clear" w:color="auto" w:fill="auto"/>
           </w:tcPr>
@@ -1952,9 +2020,9 @@
           <w:tcPr>
             <w:tcW w:w="788" w:type="dxa"/>
             <w:tcBorders>
-              <w:top w:val="single" w:sz="4" w:space="0" w:color="auto"/>
-              <w:bottom w:val="single" w:sz="4" w:space="0" w:color="auto"/>
-              <w:right w:val="single" w:sz="4" w:space="0" w:color="auto"/>
+              <w:top w:val="single" w:color="auto" w:sz="4" w:space="0"/>
+              <w:bottom w:val="single" w:color="auto" w:sz="4" w:space="0"/>
+              <w:right w:val="single" w:color="auto" w:sz="4" w:space="0"/>
             </w:tcBorders>
           </w:tcPr>
           <w:p>
@@ -1985,7 +2053,7 @@
     <w:p/>
     <w:p>
       <w:pPr>
-        <w:pStyle w:val="a7"/>
+        <w:pStyle w:val="8"/>
         <w:numPr>
           <w:ilvl w:val="0"/>
           <w:numId w:val="1"/>
@@ -2001,8 +2069,8 @@
     </w:p>
     <w:p>
       <w:pPr>
-        <w:pStyle w:val="a7"/>
-        <w:ind w:left="360" w:firstLineChars="0" w:firstLine="0"/>
+        <w:pStyle w:val="8"/>
+        <w:ind w:left="360" w:firstLine="0" w:firstLineChars="0"/>
       </w:pPr>
       <w:r>
         <w:rPr>
@@ -2013,8 +2081,8 @@
     </w:p>
     <w:p>
       <w:pPr>
-        <w:pStyle w:val="a7"/>
-        <w:ind w:left="360" w:firstLineChars="0" w:firstLine="0"/>
+        <w:pStyle w:val="8"/>
+        <w:ind w:left="360" w:firstLine="0" w:firstLineChars="0"/>
       </w:pPr>
       <w:r>
         <w:rPr>
@@ -2025,7 +2093,7 @@
     </w:p>
     <w:p>
       <w:pPr>
-        <w:ind w:firstLineChars="200" w:firstLine="420"/>
+        <w:ind w:firstLine="420" w:firstLineChars="200"/>
       </w:pPr>
       <w:r>
         <w:rPr>
@@ -2036,7 +2104,7 @@
     </w:p>
     <w:p>
       <w:pPr>
-        <w:ind w:firstLineChars="200" w:firstLine="420"/>
+        <w:ind w:firstLine="420" w:firstLineChars="200"/>
       </w:pPr>
       <w:r>
         <w:rPr>
@@ -2047,7 +2115,7 @@
     </w:p>
     <w:p>
       <w:pPr>
-        <w:pStyle w:val="a7"/>
+        <w:pStyle w:val="8"/>
         <w:numPr>
           <w:ilvl w:val="0"/>
           <w:numId w:val="1"/>
@@ -2058,37 +2126,7 @@
         <w:rPr>
           <w:rFonts w:hint="eastAsia"/>
         </w:rPr>
-        <w:t>派生三个战机类</w:t>
-      </w:r>
-      <w:r>
-        <w:rPr>
-          <w:rFonts w:hint="eastAsia"/>
-        </w:rPr>
-        <w:t>，派生一个敌机</w:t>
-      </w:r>
-      <w:r>
-        <w:rPr>
-          <w:rFonts w:hint="eastAsia"/>
-        </w:rPr>
-        <w:t>boss</w:t>
-      </w:r>
-      <w:r>
-        <w:rPr>
-          <w:rFonts w:hint="eastAsia"/>
-        </w:rPr>
-        <w:t>类</w:t>
-      </w:r>
-      <w:r>
-        <w:rPr>
-          <w:rFonts w:hint="eastAsia"/>
-        </w:rPr>
-        <w:t>，派生精英敌机类</w:t>
-      </w:r>
-      <w:r>
-        <w:rPr>
-          <w:rFonts w:hint="eastAsia"/>
-        </w:rPr>
-        <w:t>，普通敌机类</w:t>
+        <w:t>派生三个战机类，派生一个敌机boss类，派生精英敌机类，普通敌机类</w:t>
       </w:r>
     </w:p>
     <w:p>
@@ -2104,7 +2142,7 @@
     </w:p>
     <w:p>
       <w:pPr>
-        <w:pStyle w:val="a7"/>
+        <w:pStyle w:val="8"/>
         <w:numPr>
           <w:ilvl w:val="0"/>
           <w:numId w:val="1"/>
@@ -2120,19 +2158,26 @@
     </w:p>
     <w:tbl>
       <w:tblPr>
+        <w:tblStyle w:val="5"/>
         <w:tblpPr w:leftFromText="180" w:rightFromText="180" w:vertAnchor="text" w:horzAnchor="page" w:tblpX="1815" w:tblpY="452"/>
         <w:tblOverlap w:val="never"/>
-        <w:tblW w:w="0" w:type="auto"/>
+        <w:tblW w:w="8046" w:type="dxa"/>
+        <w:tblInd w:w="0" w:type="dxa"/>
         <w:tblBorders>
-          <w:top w:val="single" w:sz="4" w:space="0" w:color="auto"/>
-          <w:left w:val="single" w:sz="4" w:space="0" w:color="auto"/>
-          <w:bottom w:val="single" w:sz="4" w:space="0" w:color="auto"/>
-          <w:right w:val="single" w:sz="4" w:space="0" w:color="auto"/>
-          <w:insideH w:val="single" w:sz="4" w:space="0" w:color="auto"/>
-          <w:insideV w:val="single" w:sz="4" w:space="0" w:color="auto"/>
+          <w:top w:val="single" w:color="auto" w:sz="4" w:space="0"/>
+          <w:left w:val="single" w:color="auto" w:sz="4" w:space="0"/>
+          <w:bottom w:val="single" w:color="auto" w:sz="4" w:space="0"/>
+          <w:right w:val="single" w:color="auto" w:sz="4" w:space="0"/>
+          <w:insideH w:val="single" w:color="auto" w:sz="4" w:space="0"/>
+          <w:insideV w:val="single" w:color="auto" w:sz="4" w:space="0"/>
         </w:tblBorders>
         <w:tblLayout w:type="fixed"/>
-        <w:tblLook w:val="0000" w:firstRow="0" w:lastRow="0" w:firstColumn="0" w:lastColumn="0" w:noHBand="0" w:noVBand="0"/>
+        <w:tblCellMar>
+          <w:top w:w="0" w:type="dxa"/>
+          <w:left w:w="108" w:type="dxa"/>
+          <w:bottom w:w="0" w:type="dxa"/>
+          <w:right w:w="108" w:type="dxa"/>
+        </w:tblCellMar>
       </w:tblPr>
       <w:tblGrid>
         <w:gridCol w:w="2130"/>
@@ -2140,6 +2185,23 @@
         <w:gridCol w:w="3785"/>
       </w:tblGrid>
       <w:tr>
+        <w:tblPrEx>
+          <w:tblBorders>
+            <w:top w:val="single" w:color="auto" w:sz="4" w:space="0"/>
+            <w:left w:val="single" w:color="auto" w:sz="4" w:space="0"/>
+            <w:bottom w:val="single" w:color="auto" w:sz="4" w:space="0"/>
+            <w:right w:val="single" w:color="auto" w:sz="4" w:space="0"/>
+            <w:insideH w:val="single" w:color="auto" w:sz="4" w:space="0"/>
+            <w:insideV w:val="single" w:color="auto" w:sz="4" w:space="0"/>
+          </w:tblBorders>
+          <w:tblLayout w:type="fixed"/>
+          <w:tblCellMar>
+            <w:top w:w="0" w:type="dxa"/>
+            <w:left w:w="108" w:type="dxa"/>
+            <w:bottom w:w="0" w:type="dxa"/>
+            <w:right w:w="108" w:type="dxa"/>
+          </w:tblCellMar>
+        </w:tblPrEx>
         <w:tc>
           <w:tcPr>
             <w:tcW w:w="2130" w:type="dxa"/>
@@ -2193,6 +2255,23 @@
         </w:tc>
       </w:tr>
       <w:tr>
+        <w:tblPrEx>
+          <w:tblBorders>
+            <w:top w:val="single" w:color="auto" w:sz="4" w:space="0"/>
+            <w:left w:val="single" w:color="auto" w:sz="4" w:space="0"/>
+            <w:bottom w:val="single" w:color="auto" w:sz="4" w:space="0"/>
+            <w:right w:val="single" w:color="auto" w:sz="4" w:space="0"/>
+            <w:insideH w:val="single" w:color="auto" w:sz="4" w:space="0"/>
+            <w:insideV w:val="single" w:color="auto" w:sz="4" w:space="0"/>
+          </w:tblBorders>
+          <w:tblLayout w:type="fixed"/>
+          <w:tblCellMar>
+            <w:top w:w="0" w:type="dxa"/>
+            <w:left w:w="108" w:type="dxa"/>
+            <w:bottom w:w="0" w:type="dxa"/>
+            <w:right w:w="108" w:type="dxa"/>
+          </w:tblCellMar>
+        </w:tblPrEx>
         <w:tc>
           <w:tcPr>
             <w:tcW w:w="2130" w:type="dxa"/>
@@ -2243,6 +2322,23 @@
         </w:tc>
       </w:tr>
       <w:tr>
+        <w:tblPrEx>
+          <w:tblBorders>
+            <w:top w:val="single" w:color="auto" w:sz="4" w:space="0"/>
+            <w:left w:val="single" w:color="auto" w:sz="4" w:space="0"/>
+            <w:bottom w:val="single" w:color="auto" w:sz="4" w:space="0"/>
+            <w:right w:val="single" w:color="auto" w:sz="4" w:space="0"/>
+            <w:insideH w:val="single" w:color="auto" w:sz="4" w:space="0"/>
+            <w:insideV w:val="single" w:color="auto" w:sz="4" w:space="0"/>
+          </w:tblBorders>
+          <w:tblLayout w:type="fixed"/>
+          <w:tblCellMar>
+            <w:top w:w="0" w:type="dxa"/>
+            <w:left w:w="108" w:type="dxa"/>
+            <w:bottom w:w="0" w:type="dxa"/>
+            <w:right w:w="108" w:type="dxa"/>
+          </w:tblCellMar>
+        </w:tblPrEx>
         <w:tc>
           <w:tcPr>
             <w:tcW w:w="2130" w:type="dxa"/>
@@ -2317,6 +2413,23 @@
         </w:tc>
       </w:tr>
       <w:tr>
+        <w:tblPrEx>
+          <w:tblBorders>
+            <w:top w:val="single" w:color="auto" w:sz="4" w:space="0"/>
+            <w:left w:val="single" w:color="auto" w:sz="4" w:space="0"/>
+            <w:bottom w:val="single" w:color="auto" w:sz="4" w:space="0"/>
+            <w:right w:val="single" w:color="auto" w:sz="4" w:space="0"/>
+            <w:insideH w:val="single" w:color="auto" w:sz="4" w:space="0"/>
+            <w:insideV w:val="single" w:color="auto" w:sz="4" w:space="0"/>
+          </w:tblBorders>
+          <w:tblLayout w:type="fixed"/>
+          <w:tblCellMar>
+            <w:top w:w="0" w:type="dxa"/>
+            <w:left w:w="108" w:type="dxa"/>
+            <w:bottom w:w="0" w:type="dxa"/>
+            <w:right w:w="108" w:type="dxa"/>
+          </w:tblCellMar>
+        </w:tblPrEx>
         <w:tc>
           <w:tcPr>
             <w:tcW w:w="2130" w:type="dxa"/>
@@ -2391,6 +2504,23 @@
         </w:tc>
       </w:tr>
       <w:tr>
+        <w:tblPrEx>
+          <w:tblBorders>
+            <w:top w:val="single" w:color="auto" w:sz="4" w:space="0"/>
+            <w:left w:val="single" w:color="auto" w:sz="4" w:space="0"/>
+            <w:bottom w:val="single" w:color="auto" w:sz="4" w:space="0"/>
+            <w:right w:val="single" w:color="auto" w:sz="4" w:space="0"/>
+            <w:insideH w:val="single" w:color="auto" w:sz="4" w:space="0"/>
+            <w:insideV w:val="single" w:color="auto" w:sz="4" w:space="0"/>
+          </w:tblBorders>
+          <w:tblLayout w:type="fixed"/>
+          <w:tblCellMar>
+            <w:top w:w="0" w:type="dxa"/>
+            <w:left w:w="108" w:type="dxa"/>
+            <w:bottom w:w="0" w:type="dxa"/>
+            <w:right w:w="108" w:type="dxa"/>
+          </w:tblCellMar>
+        </w:tblPrEx>
         <w:tc>
           <w:tcPr>
             <w:tcW w:w="2130" w:type="dxa"/>
@@ -2474,6 +2604,23 @@
         </w:tc>
       </w:tr>
       <w:tr>
+        <w:tblPrEx>
+          <w:tblBorders>
+            <w:top w:val="single" w:color="auto" w:sz="4" w:space="0"/>
+            <w:left w:val="single" w:color="auto" w:sz="4" w:space="0"/>
+            <w:bottom w:val="single" w:color="auto" w:sz="4" w:space="0"/>
+            <w:right w:val="single" w:color="auto" w:sz="4" w:space="0"/>
+            <w:insideH w:val="single" w:color="auto" w:sz="4" w:space="0"/>
+            <w:insideV w:val="single" w:color="auto" w:sz="4" w:space="0"/>
+          </w:tblBorders>
+          <w:tblLayout w:type="fixed"/>
+          <w:tblCellMar>
+            <w:top w:w="0" w:type="dxa"/>
+            <w:left w:w="108" w:type="dxa"/>
+            <w:bottom w:w="0" w:type="dxa"/>
+            <w:right w:w="108" w:type="dxa"/>
+          </w:tblCellMar>
+        </w:tblPrEx>
         <w:tc>
           <w:tcPr>
             <w:tcW w:w="2130" w:type="dxa"/>
@@ -2557,6 +2704,23 @@
         </w:tc>
       </w:tr>
       <w:tr>
+        <w:tblPrEx>
+          <w:tblBorders>
+            <w:top w:val="single" w:color="auto" w:sz="4" w:space="0"/>
+            <w:left w:val="single" w:color="auto" w:sz="4" w:space="0"/>
+            <w:bottom w:val="single" w:color="auto" w:sz="4" w:space="0"/>
+            <w:right w:val="single" w:color="auto" w:sz="4" w:space="0"/>
+            <w:insideH w:val="single" w:color="auto" w:sz="4" w:space="0"/>
+            <w:insideV w:val="single" w:color="auto" w:sz="4" w:space="0"/>
+          </w:tblBorders>
+          <w:tblLayout w:type="fixed"/>
+          <w:tblCellMar>
+            <w:top w:w="0" w:type="dxa"/>
+            <w:left w:w="108" w:type="dxa"/>
+            <w:bottom w:w="0" w:type="dxa"/>
+            <w:right w:w="108" w:type="dxa"/>
+          </w:tblCellMar>
+        </w:tblPrEx>
         <w:tc>
           <w:tcPr>
             <w:tcW w:w="2130" w:type="dxa"/>
@@ -2640,6 +2804,23 @@
         </w:tc>
       </w:tr>
       <w:tr>
+        <w:tblPrEx>
+          <w:tblBorders>
+            <w:top w:val="single" w:color="auto" w:sz="4" w:space="0"/>
+            <w:left w:val="single" w:color="auto" w:sz="4" w:space="0"/>
+            <w:bottom w:val="single" w:color="auto" w:sz="4" w:space="0"/>
+            <w:right w:val="single" w:color="auto" w:sz="4" w:space="0"/>
+            <w:insideH w:val="single" w:color="auto" w:sz="4" w:space="0"/>
+            <w:insideV w:val="single" w:color="auto" w:sz="4" w:space="0"/>
+          </w:tblBorders>
+          <w:tblLayout w:type="fixed"/>
+          <w:tblCellMar>
+            <w:top w:w="0" w:type="dxa"/>
+            <w:left w:w="108" w:type="dxa"/>
+            <w:bottom w:w="0" w:type="dxa"/>
+            <w:right w:w="108" w:type="dxa"/>
+          </w:tblCellMar>
+        </w:tblPrEx>
         <w:tc>
           <w:tcPr>
             <w:tcW w:w="2130" w:type="dxa"/>
@@ -2723,6 +2904,23 @@
         </w:tc>
       </w:tr>
       <w:tr>
+        <w:tblPrEx>
+          <w:tblBorders>
+            <w:top w:val="single" w:color="auto" w:sz="4" w:space="0"/>
+            <w:left w:val="single" w:color="auto" w:sz="4" w:space="0"/>
+            <w:bottom w:val="single" w:color="auto" w:sz="4" w:space="0"/>
+            <w:right w:val="single" w:color="auto" w:sz="4" w:space="0"/>
+            <w:insideH w:val="single" w:color="auto" w:sz="4" w:space="0"/>
+            <w:insideV w:val="single" w:color="auto" w:sz="4" w:space="0"/>
+          </w:tblBorders>
+          <w:tblLayout w:type="fixed"/>
+          <w:tblCellMar>
+            <w:top w:w="0" w:type="dxa"/>
+            <w:left w:w="108" w:type="dxa"/>
+            <w:bottom w:w="0" w:type="dxa"/>
+            <w:right w:w="108" w:type="dxa"/>
+          </w:tblCellMar>
+        </w:tblPrEx>
         <w:tc>
           <w:tcPr>
             <w:tcW w:w="2130" w:type="dxa"/>
@@ -2782,6 +2980,23 @@
         </w:tc>
       </w:tr>
       <w:tr>
+        <w:tblPrEx>
+          <w:tblBorders>
+            <w:top w:val="single" w:color="auto" w:sz="4" w:space="0"/>
+            <w:left w:val="single" w:color="auto" w:sz="4" w:space="0"/>
+            <w:bottom w:val="single" w:color="auto" w:sz="4" w:space="0"/>
+            <w:right w:val="single" w:color="auto" w:sz="4" w:space="0"/>
+            <w:insideH w:val="single" w:color="auto" w:sz="4" w:space="0"/>
+            <w:insideV w:val="single" w:color="auto" w:sz="4" w:space="0"/>
+          </w:tblBorders>
+          <w:tblLayout w:type="fixed"/>
+          <w:tblCellMar>
+            <w:top w:w="0" w:type="dxa"/>
+            <w:left w:w="108" w:type="dxa"/>
+            <w:bottom w:w="0" w:type="dxa"/>
+            <w:right w:w="108" w:type="dxa"/>
+          </w:tblCellMar>
+        </w:tblPrEx>
         <w:tc>
           <w:tcPr>
             <w:tcW w:w="2130" w:type="dxa"/>
@@ -2841,6 +3056,23 @@
         </w:tc>
       </w:tr>
       <w:tr>
+        <w:tblPrEx>
+          <w:tblBorders>
+            <w:top w:val="single" w:color="auto" w:sz="4" w:space="0"/>
+            <w:left w:val="single" w:color="auto" w:sz="4" w:space="0"/>
+            <w:bottom w:val="single" w:color="auto" w:sz="4" w:space="0"/>
+            <w:right w:val="single" w:color="auto" w:sz="4" w:space="0"/>
+            <w:insideH w:val="single" w:color="auto" w:sz="4" w:space="0"/>
+            <w:insideV w:val="single" w:color="auto" w:sz="4" w:space="0"/>
+          </w:tblBorders>
+          <w:tblLayout w:type="fixed"/>
+          <w:tblCellMar>
+            <w:top w:w="0" w:type="dxa"/>
+            <w:left w:w="108" w:type="dxa"/>
+            <w:bottom w:w="0" w:type="dxa"/>
+            <w:right w:w="108" w:type="dxa"/>
+          </w:tblCellMar>
+        </w:tblPrEx>
         <w:tc>
           <w:tcPr>
             <w:tcW w:w="2130" w:type="dxa"/>
@@ -2908,58 +3140,20 @@
     <w:sectPr>
       <w:pgSz w:w="11906" w:h="16838"/>
       <w:pgMar w:top="1440" w:right="1800" w:bottom="1440" w:left="1800" w:header="851" w:footer="992" w:gutter="0"/>
-      <w:cols w:space="425"/>
-      <w:docGrid w:type="lines" w:linePitch="312"/>
+      <w:cols w:space="425" w:num="1"/>
+      <w:docGrid w:type="lines" w:linePitch="312" w:charSpace="0"/>
     </w:sectPr>
   </w:body>
 </w:document>
 </file>
 
-<file path=word/endnotes.xml><?xml version="1.0" encoding="utf-8"?>
-<w:endnotes xmlns:wpc="http://schemas.microsoft.com/office/word/2010/wordprocessingCanvas" xmlns:cx="http://schemas.microsoft.com/office/drawing/2014/chartex" xmlns:cx1="http://schemas.microsoft.com/office/drawing/2015/9/8/chartex" xmlns:cx2="http://schemas.microsoft.com/office/drawing/2015/10/21/chartex" xmlns:cx3="http://schemas.microsoft.com/office/drawing/2016/5/9/chartex" xmlns:cx4="http://schemas.microsoft.com/office/drawing/2016/5/10/chartex" xmlns:cx5="http://schemas.microsoft.com/office/drawing/2016/5/11/chartex" xmlns:cx6="http://schemas.microsoft.com/office/drawing/2016/5/12/chartex" xmlns:cx7="http://schemas.microsoft.com/office/drawing/2016/5/13/chartex" xmlns:cx8="http://schemas.microsoft.com/office/drawing/2016/5/14/chartex" xmlns:mc="http://schemas.openxmlformats.org/markup-compatibility/2006" xmlns:aink="http://schemas.microsoft.com/office/drawing/2016/ink" xmlns:am3d="http://schemas.microsoft.com/office/drawing/2017/model3d" xmlns:o="urn:schemas-microsoft-com:office:office" xmlns:r="http://schemas.openxmlformats.org/officeDocument/2006/relationships" xmlns:m="http://schemas.openxmlformats.org/officeDocument/2006/math" xmlns:v="urn:schemas-microsoft-com:vml" xmlns:wp14="http://schemas.microsoft.com/office/word/2010/wordprocessingDrawing" xmlns:wp="http://schemas.openxmlformats.org/drawingml/2006/wordprocessingDrawing" xmlns:w10="urn:schemas-microsoft-com:office:word" xmlns:w="http://schemas.openxmlformats.org/wordprocessingml/2006/main" xmlns:w14="http://schemas.microsoft.com/office/word/2010/wordml" xmlns:w15="http://schemas.microsoft.com/office/word/2012/wordml" xmlns:w16cid="http://schemas.microsoft.com/office/word/2016/wordml/cid" xmlns:w16se="http://schemas.microsoft.com/office/word/2015/wordml/symex" xmlns:wpg="http://schemas.microsoft.com/office/word/2010/wordprocessingGroup" xmlns:wpi="http://schemas.microsoft.com/office/word/2010/wordprocessingInk" xmlns:wne="http://schemas.microsoft.com/office/word/2006/wordml" xmlns:wps="http://schemas.microsoft.com/office/word/2010/wordprocessingShape" mc:Ignorable="w14 w15 w16se w16cid wp14">
-  <w:endnote w:type="separator" w:id="-1">
-    <w:p>
-      <w:r>
-        <w:separator/>
-      </w:r>
-    </w:p>
-  </w:endnote>
-  <w:endnote w:type="continuationSeparator" w:id="0">
-    <w:p>
-      <w:r>
-        <w:continuationSeparator/>
-      </w:r>
-    </w:p>
-  </w:endnote>
-</w:endnotes>
-</file>
-
-<file path=word/footnotes.xml><?xml version="1.0" encoding="utf-8"?>
-<w:footnotes xmlns:wpc="http://schemas.microsoft.com/office/word/2010/wordprocessingCanvas" xmlns:cx="http://schemas.microsoft.com/office/drawing/2014/chartex" xmlns:cx1="http://schemas.microsoft.com/office/drawing/2015/9/8/chartex" xmlns:cx2="http://schemas.microsoft.com/office/drawing/2015/10/21/chartex" xmlns:cx3="http://schemas.microsoft.com/office/drawing/2016/5/9/chartex" xmlns:cx4="http://schemas.microsoft.com/office/drawing/2016/5/10/chartex" xmlns:cx5="http://schemas.microsoft.com/office/drawing/2016/5/11/chartex" xmlns:cx6="http://schemas.microsoft.com/office/drawing/2016/5/12/chartex" xmlns:cx7="http://schemas.microsoft.com/office/drawing/2016/5/13/chartex" xmlns:cx8="http://schemas.microsoft.com/office/drawing/2016/5/14/chartex" xmlns:mc="http://schemas.openxmlformats.org/markup-compatibility/2006" xmlns:aink="http://schemas.microsoft.com/office/drawing/2016/ink" xmlns:am3d="http://schemas.microsoft.com/office/drawing/2017/model3d" xmlns:o="urn:schemas-microsoft-com:office:office" xmlns:r="http://schemas.openxmlformats.org/officeDocument/2006/relationships" xmlns:m="http://schemas.openxmlformats.org/officeDocument/2006/math" xmlns:v="urn:schemas-microsoft-com:vml" xmlns:wp14="http://schemas.microsoft.com/office/word/2010/wordprocessingDrawing" xmlns:wp="http://schemas.openxmlformats.org/drawingml/2006/wordprocessingDrawing" xmlns:w10="urn:schemas-microsoft-com:office:word" xmlns:w="http://schemas.openxmlformats.org/wordprocessingml/2006/main" xmlns:w14="http://schemas.microsoft.com/office/word/2010/wordml" xmlns:w15="http://schemas.microsoft.com/office/word/2012/wordml" xmlns:w16cid="http://schemas.microsoft.com/office/word/2016/wordml/cid" xmlns:w16se="http://schemas.microsoft.com/office/word/2015/wordml/symex" xmlns:wpg="http://schemas.microsoft.com/office/word/2010/wordprocessingGroup" xmlns:wpi="http://schemas.microsoft.com/office/word/2010/wordprocessingInk" xmlns:wne="http://schemas.microsoft.com/office/word/2006/wordml" xmlns:wps="http://schemas.microsoft.com/office/word/2010/wordprocessingShape" mc:Ignorable="w14 w15 w16se w16cid wp14">
-  <w:footnote w:type="separator" w:id="-1">
-    <w:p>
-      <w:r>
-        <w:separator/>
-      </w:r>
-    </w:p>
-  </w:footnote>
-  <w:footnote w:type="continuationSeparator" w:id="0">
-    <w:p>
-      <w:r>
-        <w:continuationSeparator/>
-      </w:r>
-    </w:p>
-  </w:footnote>
-</w:footnotes>
-</file>
-
 <file path=word/numbering.xml><?xml version="1.0" encoding="utf-8"?>
-<w:numbering xmlns:wpc="http://schemas.microsoft.com/office/word/2010/wordprocessingCanvas" xmlns:cx="http://schemas.microsoft.com/office/drawing/2014/chartex" xmlns:cx1="http://schemas.microsoft.com/office/drawing/2015/9/8/chartex" xmlns:cx2="http://schemas.microsoft.com/office/drawing/2015/10/21/chartex" xmlns:cx3="http://schemas.microsoft.com/office/drawing/2016/5/9/chartex" xmlns:cx4="http://schemas.microsoft.com/office/drawing/2016/5/10/chartex" xmlns:cx5="http://schemas.microsoft.com/office/drawing/2016/5/11/chartex" xmlns:cx6="http://schemas.microsoft.com/office/drawing/2016/5/12/chartex" xmlns:cx7="http://schemas.microsoft.com/office/drawing/2016/5/13/chartex" xmlns:cx8="http://schemas.microsoft.com/office/drawing/2016/5/14/chartex" xmlns:mc="http://schemas.openxmlformats.org/markup-compatibility/2006" xmlns:aink="http://schemas.microsoft.com/office/drawing/2016/ink" xmlns:am3d="http://schemas.microsoft.com/office/drawing/2017/model3d" xmlns:o="urn:schemas-microsoft-com:office:office" xmlns:r="http://schemas.openxmlformats.org/officeDocument/2006/relationships" xmlns:m="http://schemas.openxmlformats.org/officeDocument/2006/math" xmlns:v="urn:schemas-microsoft-com:vml" xmlns:wp14="http://schemas.microsoft.com/office/word/2010/wordprocessingDrawing" xmlns:wp="http://schemas.openxmlformats.org/drawingml/2006/wordprocessingDrawing" xmlns:w10="urn:schemas-microsoft-com:office:word" xmlns:w="http://schemas.openxmlformats.org/wordprocessingml/2006/main" xmlns:w14="http://schemas.microsoft.com/office/word/2010/wordml" xmlns:w15="http://schemas.microsoft.com/office/word/2012/wordml" xmlns:w16cid="http://schemas.microsoft.com/office/word/2016/wordml/cid" xmlns:w16se="http://schemas.microsoft.com/office/word/2015/wordml/symex" xmlns:wpg="http://schemas.microsoft.com/office/word/2010/wordprocessingGroup" xmlns:wpi="http://schemas.microsoft.com/office/word/2010/wordprocessingInk" xmlns:wne="http://schemas.microsoft.com/office/word/2006/wordml" xmlns:wps="http://schemas.microsoft.com/office/word/2010/wordprocessingShape" mc:Ignorable="w14 w15 w16se w16cid wp14">
-  <w:abstractNum w:abstractNumId="0" w15:restartNumberingAfterBreak="0">
+<w:numbering xmlns:wpc="http://schemas.microsoft.com/office/word/2010/wordprocessingCanvas" xmlns:mc="http://schemas.openxmlformats.org/markup-compatibility/2006" xmlns:o="urn:schemas-microsoft-com:office:office" xmlns:r="http://schemas.openxmlformats.org/officeDocument/2006/relationships" xmlns:m="http://schemas.openxmlformats.org/officeDocument/2006/math" xmlns:v="urn:schemas-microsoft-com:vml" xmlns:wp14="http://schemas.microsoft.com/office/word/2010/wordprocessingDrawing" xmlns:wp="http://schemas.openxmlformats.org/drawingml/2006/wordprocessingDrawing" xmlns:w10="urn:schemas-microsoft-com:office:word" xmlns:w="http://schemas.openxmlformats.org/wordprocessingml/2006/main" xmlns:w14="http://schemas.microsoft.com/office/word/2010/wordml" xmlns:wpg="http://schemas.microsoft.com/office/word/2010/wordprocessingGroup" xmlns:wpi="http://schemas.microsoft.com/office/word/2010/wordprocessingInk" xmlns:wne="http://schemas.microsoft.com/office/word/2006/wordml" xmlns:wps="http://schemas.microsoft.com/office/word/2010/wordprocessingShape" mc:Ignorable="w14 wp14">
+  <w:abstractNum w:abstractNumId="0">
     <w:nsid w:val="47ED1FA8"/>
-    <w:multiLevelType w:val="hybridMultilevel"/>
-    <w:tmpl w:val="FAC27796"/>
-    <w:lvl w:ilvl="0" w:tplc="0728E29C">
+    <w:multiLevelType w:val="multilevel"/>
+    <w:tmpl w:val="47ED1FA8"/>
+    <w:lvl w:ilvl="0" w:tentative="0">
       <w:start w:val="1"/>
       <w:numFmt w:val="decimal"/>
       <w:lvlText w:val="%1."/>
@@ -2971,7 +3165,7 @@
         <w:rFonts w:hint="default"/>
       </w:rPr>
     </w:lvl>
-    <w:lvl w:ilvl="1" w:tplc="04090019" w:tentative="1">
+    <w:lvl w:ilvl="1" w:tentative="0">
       <w:start w:val="1"/>
       <w:numFmt w:val="lowerLetter"/>
       <w:lvlText w:val="%2)"/>
@@ -2980,7 +3174,7 @@
         <w:ind w:left="840" w:hanging="420"/>
       </w:pPr>
     </w:lvl>
-    <w:lvl w:ilvl="2" w:tplc="0409001B" w:tentative="1">
+    <w:lvl w:ilvl="2" w:tentative="0">
       <w:start w:val="1"/>
       <w:numFmt w:val="lowerRoman"/>
       <w:lvlText w:val="%3."/>
@@ -2989,7 +3183,7 @@
         <w:ind w:left="1260" w:hanging="420"/>
       </w:pPr>
     </w:lvl>
-    <w:lvl w:ilvl="3" w:tplc="0409000F" w:tentative="1">
+    <w:lvl w:ilvl="3" w:tentative="0">
       <w:start w:val="1"/>
       <w:numFmt w:val="decimal"/>
       <w:lvlText w:val="%4."/>
@@ -2998,7 +3192,7 @@
         <w:ind w:left="1680" w:hanging="420"/>
       </w:pPr>
     </w:lvl>
-    <w:lvl w:ilvl="4" w:tplc="04090019" w:tentative="1">
+    <w:lvl w:ilvl="4" w:tentative="0">
       <w:start w:val="1"/>
       <w:numFmt w:val="lowerLetter"/>
       <w:lvlText w:val="%5)"/>
@@ -3007,7 +3201,7 @@
         <w:ind w:left="2100" w:hanging="420"/>
       </w:pPr>
     </w:lvl>
-    <w:lvl w:ilvl="5" w:tplc="0409001B" w:tentative="1">
+    <w:lvl w:ilvl="5" w:tentative="0">
       <w:start w:val="1"/>
       <w:numFmt w:val="lowerRoman"/>
       <w:lvlText w:val="%6."/>
@@ -3016,7 +3210,7 @@
         <w:ind w:left="2520" w:hanging="420"/>
       </w:pPr>
     </w:lvl>
-    <w:lvl w:ilvl="6" w:tplc="0409000F" w:tentative="1">
+    <w:lvl w:ilvl="6" w:tentative="0">
       <w:start w:val="1"/>
       <w:numFmt w:val="decimal"/>
       <w:lvlText w:val="%7."/>
@@ -3025,7 +3219,7 @@
         <w:ind w:left="2940" w:hanging="420"/>
       </w:pPr>
     </w:lvl>
-    <w:lvl w:ilvl="7" w:tplc="04090019" w:tentative="1">
+    <w:lvl w:ilvl="7" w:tentative="0">
       <w:start w:val="1"/>
       <w:numFmt w:val="lowerLetter"/>
       <w:lvlText w:val="%8)"/>
@@ -3034,7 +3228,7 @@
         <w:ind w:left="3360" w:hanging="420"/>
       </w:pPr>
     </w:lvl>
-    <w:lvl w:ilvl="8" w:tplc="0409001B" w:tentative="1">
+    <w:lvl w:ilvl="8" w:tentative="0">
       <w:start w:val="1"/>
       <w:numFmt w:val="lowerRoman"/>
       <w:lvlText w:val="%9."/>
@@ -3051,417 +3245,291 @@
 </file>
 
 <file path=word/styles.xml><?xml version="1.0" encoding="utf-8"?>
-<w:styles xmlns:mc="http://schemas.openxmlformats.org/markup-compatibility/2006" xmlns:r="http://schemas.openxmlformats.org/officeDocument/2006/relationships" xmlns:w="http://schemas.openxmlformats.org/wordprocessingml/2006/main" xmlns:w14="http://schemas.microsoft.com/office/word/2010/wordml" xmlns:w15="http://schemas.microsoft.com/office/word/2012/wordml" xmlns:w16cid="http://schemas.microsoft.com/office/word/2016/wordml/cid" xmlns:w16se="http://schemas.microsoft.com/office/word/2015/wordml/symex" mc:Ignorable="w14 w15 w16se w16cid">
+<w:styles xmlns:mc="http://schemas.openxmlformats.org/markup-compatibility/2006" xmlns:o="urn:schemas-microsoft-com:office:office" xmlns:r="http://schemas.openxmlformats.org/officeDocument/2006/relationships" xmlns:m="http://schemas.openxmlformats.org/officeDocument/2006/math" xmlns:v="urn:schemas-microsoft-com:vml" xmlns:w="http://schemas.openxmlformats.org/wordprocessingml/2006/main" xmlns:w14="http://schemas.microsoft.com/office/word/2010/wordml" xmlns:w10="urn:schemas-microsoft-com:office:word" xmlns:sl="http://schemas.openxmlformats.org/schemaLibrary/2006/main" mc:Ignorable="w14">
   <w:docDefaults>
     <w:rPrDefault>
       <w:rPr>
-        <w:rFonts w:asciiTheme="minorHAnsi" w:eastAsiaTheme="minorEastAsia" w:hAnsiTheme="minorHAnsi" w:cstheme="minorBidi"/>
-        <w:kern w:val="2"/>
-        <w:sz w:val="21"/>
-        <w:szCs w:val="22"/>
-        <w:lang w:val="en-US" w:eastAsia="zh-CN" w:bidi="ar-SA"/>
+        <w:rFonts w:asciiTheme="minorHAnsi" w:hAnsiTheme="minorHAnsi" w:eastAsiaTheme="minorEastAsia" w:cstheme="minorBidi"/>
       </w:rPr>
     </w:rPrDefault>
-    <w:pPrDefault/>
   </w:docDefaults>
-  <w:latentStyles w:defLockedState="0" w:defUIPriority="99" w:defSemiHidden="0" w:defUnhideWhenUsed="0" w:defQFormat="0" w:count="375">
-    <w:lsdException w:name="Normal" w:uiPriority="0" w:qFormat="1"/>
-    <w:lsdException w:name="heading 1" w:uiPriority="9" w:qFormat="1"/>
-    <w:lsdException w:name="heading 2" w:semiHidden="1" w:uiPriority="9" w:unhideWhenUsed="1" w:qFormat="1"/>
-    <w:lsdException w:name="heading 3" w:semiHidden="1" w:uiPriority="9" w:unhideWhenUsed="1" w:qFormat="1"/>
-    <w:lsdException w:name="heading 4" w:semiHidden="1" w:uiPriority="9" w:unhideWhenUsed="1" w:qFormat="1"/>
-    <w:lsdException w:name="heading 5" w:semiHidden="1" w:uiPriority="9" w:unhideWhenUsed="1" w:qFormat="1"/>
-    <w:lsdException w:name="heading 6" w:semiHidden="1" w:uiPriority="9" w:unhideWhenUsed="1" w:qFormat="1"/>
-    <w:lsdException w:name="heading 7" w:semiHidden="1" w:uiPriority="9" w:unhideWhenUsed="1" w:qFormat="1"/>
-    <w:lsdException w:name="heading 8" w:semiHidden="1" w:uiPriority="9" w:unhideWhenUsed="1" w:qFormat="1"/>
-    <w:lsdException w:name="heading 9" w:semiHidden="1" w:uiPriority="9" w:unhideWhenUsed="1" w:qFormat="1"/>
-    <w:lsdException w:name="index 1" w:semiHidden="1" w:unhideWhenUsed="1"/>
-    <w:lsdException w:name="index 2" w:semiHidden="1" w:unhideWhenUsed="1"/>
-    <w:lsdException w:name="index 3" w:semiHidden="1" w:unhideWhenUsed="1"/>
-    <w:lsdException w:name="index 4" w:semiHidden="1" w:unhideWhenUsed="1"/>
-    <w:lsdException w:name="index 5" w:semiHidden="1" w:unhideWhenUsed="1"/>
-    <w:lsdException w:name="index 6" w:semiHidden="1" w:unhideWhenUsed="1"/>
-    <w:lsdException w:name="index 7" w:semiHidden="1" w:unhideWhenUsed="1"/>
-    <w:lsdException w:name="index 8" w:semiHidden="1" w:unhideWhenUsed="1"/>
-    <w:lsdException w:name="index 9" w:semiHidden="1" w:unhideWhenUsed="1"/>
-    <w:lsdException w:name="toc 1" w:semiHidden="1" w:uiPriority="39" w:unhideWhenUsed="1"/>
-    <w:lsdException w:name="toc 2" w:semiHidden="1" w:uiPriority="39" w:unhideWhenUsed="1"/>
-    <w:lsdException w:name="toc 3" w:semiHidden="1" w:uiPriority="39" w:unhideWhenUsed="1"/>
-    <w:lsdException w:name="toc 4" w:semiHidden="1" w:uiPriority="39" w:unhideWhenUsed="1"/>
-    <w:lsdException w:name="toc 5" w:semiHidden="1" w:uiPriority="39" w:unhideWhenUsed="1"/>
-    <w:lsdException w:name="toc 6" w:semiHidden="1" w:uiPriority="39" w:unhideWhenUsed="1"/>
-    <w:lsdException w:name="toc 7" w:semiHidden="1" w:uiPriority="39" w:unhideWhenUsed="1"/>
-    <w:lsdException w:name="toc 8" w:semiHidden="1" w:uiPriority="39" w:unhideWhenUsed="1"/>
-    <w:lsdException w:name="toc 9" w:semiHidden="1" w:uiPriority="39" w:unhideWhenUsed="1"/>
-    <w:lsdException w:name="Normal Indent" w:semiHidden="1" w:unhideWhenUsed="1"/>
-    <w:lsdException w:name="footnote text" w:semiHidden="1" w:unhideWhenUsed="1"/>
-    <w:lsdException w:name="annotation text" w:semiHidden="1" w:unhideWhenUsed="1"/>
-    <w:lsdException w:name="header" w:semiHidden="1" w:unhideWhenUsed="1"/>
-    <w:lsdException w:name="footer" w:semiHidden="1" w:unhideWhenUsed="1"/>
-    <w:lsdException w:name="index heading" w:semiHidden="1" w:unhideWhenUsed="1"/>
-    <w:lsdException w:name="caption" w:semiHidden="1" w:uiPriority="35" w:unhideWhenUsed="1" w:qFormat="1"/>
-    <w:lsdException w:name="table of figures" w:semiHidden="1" w:unhideWhenUsed="1"/>
-    <w:lsdException w:name="envelope address" w:semiHidden="1" w:unhideWhenUsed="1"/>
-    <w:lsdException w:name="envelope return" w:semiHidden="1" w:unhideWhenUsed="1"/>
-    <w:lsdException w:name="footnote reference" w:semiHidden="1" w:unhideWhenUsed="1"/>
-    <w:lsdException w:name="annotation reference" w:semiHidden="1" w:unhideWhenUsed="1"/>
-    <w:lsdException w:name="line number" w:semiHidden="1" w:unhideWhenUsed="1"/>
-    <w:lsdException w:name="page number" w:semiHidden="1" w:unhideWhenUsed="1"/>
-    <w:lsdException w:name="endnote reference" w:semiHidden="1" w:unhideWhenUsed="1"/>
-    <w:lsdException w:name="endnote text" w:semiHidden="1" w:unhideWhenUsed="1"/>
-    <w:lsdException w:name="table of authorities" w:semiHidden="1" w:unhideWhenUsed="1"/>
-    <w:lsdException w:name="macro" w:semiHidden="1" w:unhideWhenUsed="1"/>
-    <w:lsdException w:name="toa heading" w:semiHidden="1" w:unhideWhenUsed="1"/>
-    <w:lsdException w:name="List" w:semiHidden="1" w:unhideWhenUsed="1"/>
-    <w:lsdException w:name="List Bullet" w:semiHidden="1" w:unhideWhenUsed="1"/>
-    <w:lsdException w:name="List Number" w:semiHidden="1" w:unhideWhenUsed="1"/>
-    <w:lsdException w:name="List 2" w:semiHidden="1" w:unhideWhenUsed="1"/>
-    <w:lsdException w:name="List 3" w:semiHidden="1" w:unhideWhenUsed="1"/>
-    <w:lsdException w:name="List 4" w:semiHidden="1" w:unhideWhenUsed="1"/>
-    <w:lsdException w:name="List 5" w:semiHidden="1" w:unhideWhenUsed="1"/>
-    <w:lsdException w:name="List Bullet 2" w:semiHidden="1" w:unhideWhenUsed="1"/>
-    <w:lsdException w:name="List Bullet 3" w:semiHidden="1" w:unhideWhenUsed="1"/>
-    <w:lsdException w:name="List Bullet 4" w:semiHidden="1" w:unhideWhenUsed="1"/>
-    <w:lsdException w:name="List Bullet 5" w:semiHidden="1" w:unhideWhenUsed="1"/>
-    <w:lsdException w:name="List Number 2" w:semiHidden="1" w:unhideWhenUsed="1"/>
-    <w:lsdException w:name="List Number 3" w:semiHidden="1" w:unhideWhenUsed="1"/>
-    <w:lsdException w:name="List Number 4" w:semiHidden="1" w:unhideWhenUsed="1"/>
-    <w:lsdException w:name="List Number 5" w:semiHidden="1" w:unhideWhenUsed="1"/>
-    <w:lsdException w:name="Title" w:uiPriority="10" w:qFormat="1"/>
-    <w:lsdException w:name="Closing" w:semiHidden="1" w:unhideWhenUsed="1"/>
-    <w:lsdException w:name="Signature" w:semiHidden="1" w:unhideWhenUsed="1"/>
-    <w:lsdException w:name="Default Paragraph Font" w:semiHidden="1" w:uiPriority="1" w:unhideWhenUsed="1"/>
-    <w:lsdException w:name="Body Text" w:semiHidden="1" w:unhideWhenUsed="1"/>
-    <w:lsdException w:name="Body Text Indent" w:semiHidden="1" w:unhideWhenUsed="1"/>
-    <w:lsdException w:name="List Continue" w:semiHidden="1" w:unhideWhenUsed="1"/>
-    <w:lsdException w:name="List Continue 2" w:semiHidden="1" w:unhideWhenUsed="1"/>
-    <w:lsdException w:name="List Continue 3" w:semiHidden="1" w:unhideWhenUsed="1"/>
-    <w:lsdException w:name="List Continue 4" w:semiHidden="1" w:unhideWhenUsed="1"/>
-    <w:lsdException w:name="List Continue 5" w:semiHidden="1" w:unhideWhenUsed="1"/>
-    <w:lsdException w:name="Message Header" w:semiHidden="1" w:unhideWhenUsed="1"/>
-    <w:lsdException w:name="Subtitle" w:uiPriority="11" w:qFormat="1"/>
-    <w:lsdException w:name="Salutation" w:semiHidden="1" w:unhideWhenUsed="1"/>
-    <w:lsdException w:name="Date" w:semiHidden="1" w:unhideWhenUsed="1"/>
-    <w:lsdException w:name="Body Text First Indent" w:semiHidden="1" w:unhideWhenUsed="1"/>
-    <w:lsdException w:name="Body Text First Indent 2" w:semiHidden="1" w:unhideWhenUsed="1"/>
-    <w:lsdException w:name="Note Heading" w:semiHidden="1" w:unhideWhenUsed="1"/>
-    <w:lsdException w:name="Body Text 2" w:semiHidden="1" w:unhideWhenUsed="1"/>
-    <w:lsdException w:name="Body Text 3" w:semiHidden="1" w:unhideWhenUsed="1"/>
-    <w:lsdException w:name="Body Text Indent 2" w:semiHidden="1" w:unhideWhenUsed="1"/>
-    <w:lsdException w:name="Body Text Indent 3" w:semiHidden="1" w:unhideWhenUsed="1"/>
-    <w:lsdException w:name="Block Text" w:semiHidden="1" w:unhideWhenUsed="1"/>
-    <w:lsdException w:name="Hyperlink" w:semiHidden="1" w:unhideWhenUsed="1"/>
-    <w:lsdException w:name="FollowedHyperlink" w:semiHidden="1" w:unhideWhenUsed="1"/>
-    <w:lsdException w:name="Strong" w:uiPriority="22" w:qFormat="1"/>
-    <w:lsdException w:name="Emphasis" w:uiPriority="20" w:qFormat="1"/>
-    <w:lsdException w:name="Document Map" w:semiHidden="1" w:unhideWhenUsed="1"/>
-    <w:lsdException w:name="Plain Text" w:semiHidden="1" w:unhideWhenUsed="1"/>
-    <w:lsdException w:name="E-mail Signature" w:semiHidden="1" w:unhideWhenUsed="1"/>
-    <w:lsdException w:name="HTML Top of Form" w:semiHidden="1" w:unhideWhenUsed="1"/>
-    <w:lsdException w:name="HTML Bottom of Form" w:semiHidden="1" w:unhideWhenUsed="1"/>
-    <w:lsdException w:name="Normal (Web)" w:semiHidden="1" w:unhideWhenUsed="1"/>
-    <w:lsdException w:name="HTML Acronym" w:semiHidden="1" w:unhideWhenUsed="1"/>
-    <w:lsdException w:name="HTML Address" w:semiHidden="1" w:unhideWhenUsed="1"/>
-    <w:lsdException w:name="HTML Cite" w:semiHidden="1" w:unhideWhenUsed="1"/>
-    <w:lsdException w:name="HTML Code" w:semiHidden="1" w:unhideWhenUsed="1"/>
-    <w:lsdException w:name="HTML Definition" w:semiHidden="1" w:unhideWhenUsed="1"/>
-    <w:lsdException w:name="HTML Keyboard" w:semiHidden="1" w:unhideWhenUsed="1"/>
-    <w:lsdException w:name="HTML Preformatted" w:semiHidden="1" w:unhideWhenUsed="1"/>
-    <w:lsdException w:name="HTML Sample" w:semiHidden="1" w:unhideWhenUsed="1"/>
-    <w:lsdException w:name="HTML Typewriter" w:semiHidden="1" w:unhideWhenUsed="1"/>
-    <w:lsdException w:name="HTML Variable" w:semiHidden="1" w:unhideWhenUsed="1"/>
-    <w:lsdException w:name="Normal Table" w:semiHidden="1" w:unhideWhenUsed="1"/>
-    <w:lsdException w:name="annotation subject" w:semiHidden="1" w:unhideWhenUsed="1"/>
-    <w:lsdException w:name="No List" w:semiHidden="1" w:unhideWhenUsed="1"/>
-    <w:lsdException w:name="Outline List 1" w:semiHidden="1" w:unhideWhenUsed="1"/>
-    <w:lsdException w:name="Outline List 2" w:semiHidden="1" w:unhideWhenUsed="1"/>
-    <w:lsdException w:name="Outline List 3" w:semiHidden="1" w:unhideWhenUsed="1"/>
-    <w:lsdException w:name="Table Simple 1" w:semiHidden="1" w:unhideWhenUsed="1"/>
-    <w:lsdException w:name="Table Simple 2" w:semiHidden="1" w:unhideWhenUsed="1"/>
-    <w:lsdException w:name="Table Simple 3" w:semiHidden="1" w:unhideWhenUsed="1"/>
-    <w:lsdException w:name="Table Classic 1" w:semiHidden="1" w:unhideWhenUsed="1"/>
-    <w:lsdException w:name="Table Classic 2" w:semiHidden="1" w:unhideWhenUsed="1"/>
-    <w:lsdException w:name="Table Classic 3" w:semiHidden="1" w:unhideWhenUsed="1"/>
-    <w:lsdException w:name="Table Classic 4" w:semiHidden="1" w:unhideWhenUsed="1"/>
-    <w:lsdException w:name="Table Colorful 1" w:semiHidden="1" w:unhideWhenUsed="1"/>
-    <w:lsdException w:name="Table Colorful 2" w:semiHidden="1" w:unhideWhenUsed="1"/>
-    <w:lsdException w:name="Table Colorful 3" w:semiHidden="1" w:unhideWhenUsed="1"/>
-    <w:lsdException w:name="Table Columns 1" w:semiHidden="1" w:unhideWhenUsed="1"/>
-    <w:lsdException w:name="Table Columns 2" w:semiHidden="1" w:unhideWhenUsed="1"/>
-    <w:lsdException w:name="Table Columns 3" w:semiHidden="1" w:unhideWhenUsed="1"/>
-    <w:lsdException w:name="Table Columns 4" w:semiHidden="1" w:unhideWhenUsed="1"/>
-    <w:lsdException w:name="Table Columns 5" w:semiHidden="1" w:unhideWhenUsed="1"/>
-    <w:lsdException w:name="Table Grid 1" w:semiHidden="1" w:unhideWhenUsed="1"/>
-    <w:lsdException w:name="Table Grid 2" w:semiHidden="1" w:unhideWhenUsed="1"/>
-    <w:lsdException w:name="Table Grid 3" w:semiHidden="1" w:unhideWhenUsed="1"/>
-    <w:lsdException w:name="Table Grid 4" w:semiHidden="1" w:unhideWhenUsed="1"/>
-    <w:lsdException w:name="Table Grid 5" w:semiHidden="1" w:unhideWhenUsed="1"/>
-    <w:lsdException w:name="Table Grid 6" w:semiHidden="1" w:unhideWhenUsed="1"/>
-    <w:lsdException w:name="Table Grid 7" w:semiHidden="1" w:unhideWhenUsed="1"/>
-    <w:lsdException w:name="Table Grid 8" w:semiHidden="1" w:unhideWhenUsed="1"/>
-    <w:lsdException w:name="Table List 1" w:semiHidden="1" w:unhideWhenUsed="1"/>
-    <w:lsdException w:name="Table List 2" w:semiHidden="1" w:unhideWhenUsed="1"/>
-    <w:lsdException w:name="Table List 3" w:semiHidden="1" w:unhideWhenUsed="1"/>
-    <w:lsdException w:name="Table List 4" w:semiHidden="1" w:unhideWhenUsed="1"/>
-    <w:lsdException w:name="Table List 5" w:semiHidden="1" w:unhideWhenUsed="1"/>
-    <w:lsdException w:name="Table List 6" w:semiHidden="1" w:unhideWhenUsed="1"/>
-    <w:lsdException w:name="Table List 7" w:semiHidden="1" w:unhideWhenUsed="1"/>
-    <w:lsdException w:name="Table List 8" w:semiHidden="1" w:unhideWhenUsed="1"/>
-    <w:lsdException w:name="Table 3D effects 1" w:semiHidden="1" w:unhideWhenUsed="1"/>
-    <w:lsdException w:name="Table 3D effects 2" w:semiHidden="1" w:unhideWhenUsed="1"/>
-    <w:lsdException w:name="Table 3D effects 3" w:semiHidden="1" w:unhideWhenUsed="1"/>
-    <w:lsdException w:name="Table Contemporary" w:semiHidden="1" w:unhideWhenUsed="1"/>
-    <w:lsdException w:name="Table Elegant" w:semiHidden="1" w:unhideWhenUsed="1"/>
-    <w:lsdException w:name="Table Professional" w:semiHidden="1" w:unhideWhenUsed="1"/>
-    <w:lsdException w:name="Table Subtle 1" w:semiHidden="1" w:unhideWhenUsed="1"/>
-    <w:lsdException w:name="Table Subtle 2" w:semiHidden="1" w:unhideWhenUsed="1"/>
-    <w:lsdException w:name="Table Web 1" w:semiHidden="1" w:unhideWhenUsed="1"/>
-    <w:lsdException w:name="Table Web 2" w:semiHidden="1" w:unhideWhenUsed="1"/>
-    <w:lsdException w:name="Table Web 3" w:semiHidden="1" w:unhideWhenUsed="1"/>
-    <w:lsdException w:name="Balloon Text" w:semiHidden="1" w:unhideWhenUsed="1"/>
-    <w:lsdException w:name="Table Grid" w:uiPriority="39"/>
-    <w:lsdException w:name="Table Theme" w:semiHidden="1" w:unhideWhenUsed="1"/>
-    <w:lsdException w:name="Placeholder Text" w:semiHidden="1"/>
-    <w:lsdException w:name="No Spacing" w:uiPriority="1" w:qFormat="1"/>
-    <w:lsdException w:name="Light Shading" w:uiPriority="60"/>
-    <w:lsdException w:name="Light List" w:uiPriority="61"/>
-    <w:lsdException w:name="Light Grid" w:uiPriority="62"/>
-    <w:lsdException w:name="Medium Shading 1" w:uiPriority="63"/>
-    <w:lsdException w:name="Medium Shading 2" w:uiPriority="64"/>
-    <w:lsdException w:name="Medium List 1" w:uiPriority="65"/>
-    <w:lsdException w:name="Medium List 2" w:uiPriority="66"/>
-    <w:lsdException w:name="Medium Grid 1" w:uiPriority="67"/>
-    <w:lsdException w:name="Medium Grid 2" w:uiPriority="68"/>
-    <w:lsdException w:name="Medium Grid 3" w:uiPriority="69"/>
-    <w:lsdException w:name="Dark List" w:uiPriority="70"/>
-    <w:lsdException w:name="Colorful Shading" w:uiPriority="71"/>
-    <w:lsdException w:name="Colorful List" w:uiPriority="72"/>
-    <w:lsdException w:name="Colorful Grid" w:uiPriority="73"/>
-    <w:lsdException w:name="Light Shading Accent 1" w:uiPriority="60"/>
-    <w:lsdException w:name="Light List Accent 1" w:uiPriority="61"/>
-    <w:lsdException w:name="Light Grid Accent 1" w:uiPriority="62"/>
-    <w:lsdException w:name="Medium Shading 1 Accent 1" w:uiPriority="63"/>
-    <w:lsdException w:name="Medium Shading 2 Accent 1" w:uiPriority="64"/>
-    <w:lsdException w:name="Medium List 1 Accent 1" w:uiPriority="65"/>
-    <w:lsdException w:name="Revision" w:semiHidden="1"/>
-    <w:lsdException w:name="List Paragraph" w:uiPriority="34" w:qFormat="1"/>
-    <w:lsdException w:name="Quote" w:uiPriority="29" w:qFormat="1"/>
-    <w:lsdException w:name="Intense Quote" w:uiPriority="30" w:qFormat="1"/>
-    <w:lsdException w:name="Medium List 2 Accent 1" w:uiPriority="66"/>
-    <w:lsdException w:name="Medium Grid 1 Accent 1" w:uiPriority="67"/>
-    <w:lsdException w:name="Medium Grid 2 Accent 1" w:uiPriority="68"/>
-    <w:lsdException w:name="Medium Grid 3 Accent 1" w:uiPriority="69"/>
-    <w:lsdException w:name="Dark List Accent 1" w:uiPriority="70"/>
-    <w:lsdException w:name="Colorful Shading Accent 1" w:uiPriority="71"/>
-    <w:lsdException w:name="Colorful List Accent 1" w:uiPriority="72"/>
-    <w:lsdException w:name="Colorful Grid Accent 1" w:uiPriority="73"/>
-    <w:lsdException w:name="Light Shading Accent 2" w:uiPriority="60"/>
-    <w:lsdException w:name="Light List Accent 2" w:uiPriority="61"/>
-    <w:lsdException w:name="Light Grid Accent 2" w:uiPriority="62"/>
-    <w:lsdException w:name="Medium Shading 1 Accent 2" w:uiPriority="63"/>
-    <w:lsdException w:name="Medium Shading 2 Accent 2" w:uiPriority="64"/>
-    <w:lsdException w:name="Medium List 1 Accent 2" w:uiPriority="65"/>
-    <w:lsdException w:name="Medium List 2 Accent 2" w:uiPriority="66"/>
-    <w:lsdException w:name="Medium Grid 1 Accent 2" w:uiPriority="67"/>
-    <w:lsdException w:name="Medium Grid 2 Accent 2" w:uiPriority="68"/>
-    <w:lsdException w:name="Medium Grid 3 Accent 2" w:uiPriority="69"/>
-    <w:lsdException w:name="Dark List Accent 2" w:uiPriority="70"/>
-    <w:lsdException w:name="Colorful Shading Accent 2" w:uiPriority="71"/>
-    <w:lsdException w:name="Colorful List Accent 2" w:uiPriority="72"/>
-    <w:lsdException w:name="Colorful Grid Accent 2" w:uiPriority="73"/>
-    <w:lsdException w:name="Light Shading Accent 3" w:uiPriority="60"/>
-    <w:lsdException w:name="Light List Accent 3" w:uiPriority="61"/>
-    <w:lsdException w:name="Light Grid Accent 3" w:uiPriority="62"/>
-    <w:lsdException w:name="Medium Shading 1 Accent 3" w:uiPriority="63"/>
-    <w:lsdException w:name="Medium Shading 2 Accent 3" w:uiPriority="64"/>
-    <w:lsdException w:name="Medium List 1 Accent 3" w:uiPriority="65"/>
-    <w:lsdException w:name="Medium List 2 Accent 3" w:uiPriority="66"/>
-    <w:lsdException w:name="Medium Grid 1 Accent 3" w:uiPriority="67"/>
-    <w:lsdException w:name="Medium Grid 2 Accent 3" w:uiPriority="68"/>
-    <w:lsdException w:name="Medium Grid 3 Accent 3" w:uiPriority="69"/>
-    <w:lsdException w:name="Dark List Accent 3" w:uiPriority="70"/>
-    <w:lsdException w:name="Colorful Shading Accent 3" w:uiPriority="71"/>
-    <w:lsdException w:name="Colorful List Accent 3" w:uiPriority="72"/>
-    <w:lsdException w:name="Colorful Grid Accent 3" w:uiPriority="73"/>
-    <w:lsdException w:name="Light Shading Accent 4" w:uiPriority="60"/>
-    <w:lsdException w:name="Light List Accent 4" w:uiPriority="61"/>
-    <w:lsdException w:name="Light Grid Accent 4" w:uiPriority="62"/>
-    <w:lsdException w:name="Medium Shading 1 Accent 4" w:uiPriority="63"/>
-    <w:lsdException w:name="Medium Shading 2 Accent 4" w:uiPriority="64"/>
-    <w:lsdException w:name="Medium List 1 Accent 4" w:uiPriority="65"/>
-    <w:lsdException w:name="Medium List 2 Accent 4" w:uiPriority="66"/>
-    <w:lsdException w:name="Medium Grid 1 Accent 4" w:uiPriority="67"/>
-    <w:lsdException w:name="Medium Grid 2 Accent 4" w:uiPriority="68"/>
-    <w:lsdException w:name="Medium Grid 3 Accent 4" w:uiPriority="69"/>
-    <w:lsdException w:name="Dark List Accent 4" w:uiPriority="70"/>
-    <w:lsdException w:name="Colorful Shading Accent 4" w:uiPriority="71"/>
-    <w:lsdException w:name="Colorful List Accent 4" w:uiPriority="72"/>
-    <w:lsdException w:name="Colorful Grid Accent 4" w:uiPriority="73"/>
-    <w:lsdException w:name="Light Shading Accent 5" w:uiPriority="60"/>
-    <w:lsdException w:name="Light List Accent 5" w:uiPriority="61"/>
-    <w:lsdException w:name="Light Grid Accent 5" w:uiPriority="62"/>
-    <w:lsdException w:name="Medium Shading 1 Accent 5" w:uiPriority="63"/>
-    <w:lsdException w:name="Medium Shading 2 Accent 5" w:uiPriority="64"/>
-    <w:lsdException w:name="Medium List 1 Accent 5" w:uiPriority="65"/>
-    <w:lsdException w:name="Medium List 2 Accent 5" w:uiPriority="66"/>
-    <w:lsdException w:name="Medium Grid 1 Accent 5" w:uiPriority="67"/>
-    <w:lsdException w:name="Medium Grid 2 Accent 5" w:uiPriority="68"/>
-    <w:lsdException w:name="Medium Grid 3 Accent 5" w:uiPriority="69"/>
-    <w:lsdException w:name="Dark List Accent 5" w:uiPriority="70"/>
-    <w:lsdException w:name="Colorful Shading Accent 5" w:uiPriority="71"/>
-    <w:lsdException w:name="Colorful List Accent 5" w:uiPriority="72"/>
-    <w:lsdException w:name="Colorful Grid Accent 5" w:uiPriority="73"/>
-    <w:lsdException w:name="Light Shading Accent 6" w:uiPriority="60"/>
-    <w:lsdException w:name="Light List Accent 6" w:uiPriority="61"/>
-    <w:lsdException w:name="Light Grid Accent 6" w:uiPriority="62"/>
-    <w:lsdException w:name="Medium Shading 1 Accent 6" w:uiPriority="63"/>
-    <w:lsdException w:name="Medium Shading 2 Accent 6" w:uiPriority="64"/>
-    <w:lsdException w:name="Medium List 1 Accent 6" w:uiPriority="65"/>
-    <w:lsdException w:name="Medium List 2 Accent 6" w:uiPriority="66"/>
-    <w:lsdException w:name="Medium Grid 1 Accent 6" w:uiPriority="67"/>
-    <w:lsdException w:name="Medium Grid 2 Accent 6" w:uiPriority="68"/>
-    <w:lsdException w:name="Medium Grid 3 Accent 6" w:uiPriority="69"/>
-    <w:lsdException w:name="Dark List Accent 6" w:uiPriority="70"/>
-    <w:lsdException w:name="Colorful Shading Accent 6" w:uiPriority="71"/>
-    <w:lsdException w:name="Colorful List Accent 6" w:uiPriority="72"/>
-    <w:lsdException w:name="Colorful Grid Accent 6" w:uiPriority="73"/>
-    <w:lsdException w:name="Subtle Emphasis" w:uiPriority="19" w:qFormat="1"/>
-    <w:lsdException w:name="Intense Emphasis" w:uiPriority="21" w:qFormat="1"/>
-    <w:lsdException w:name="Subtle Reference" w:uiPriority="31" w:qFormat="1"/>
-    <w:lsdException w:name="Intense Reference" w:uiPriority="32" w:qFormat="1"/>
-    <w:lsdException w:name="Book Title" w:uiPriority="33" w:qFormat="1"/>
-    <w:lsdException w:name="Bibliography" w:semiHidden="1" w:uiPriority="37" w:unhideWhenUsed="1"/>
-    <w:lsdException w:name="TOC Heading" w:semiHidden="1" w:uiPriority="39" w:unhideWhenUsed="1" w:qFormat="1"/>
-    <w:lsdException w:name="Plain Table 1" w:uiPriority="41"/>
-    <w:lsdException w:name="Plain Table 2" w:uiPriority="42"/>
-    <w:lsdException w:name="Plain Table 3" w:uiPriority="43"/>
-    <w:lsdException w:name="Plain Table 4" w:uiPriority="44"/>
-    <w:lsdException w:name="Plain Table 5" w:uiPriority="45"/>
-    <w:lsdException w:name="Grid Table Light" w:uiPriority="40"/>
-    <w:lsdException w:name="Grid Table 1 Light" w:uiPriority="46"/>
-    <w:lsdException w:name="Grid Table 2" w:uiPriority="47"/>
-    <w:lsdException w:name="Grid Table 3" w:uiPriority="48"/>
-    <w:lsdException w:name="Grid Table 4" w:uiPriority="49"/>
-    <w:lsdException w:name="Grid Table 5 Dark" w:uiPriority="50"/>
-    <w:lsdException w:name="Grid Table 6 Colorful" w:uiPriority="51"/>
-    <w:lsdException w:name="Grid Table 7 Colorful" w:uiPriority="52"/>
-    <w:lsdException w:name="Grid Table 1 Light Accent 1" w:uiPriority="46"/>
-    <w:lsdException w:name="Grid Table 2 Accent 1" w:uiPriority="47"/>
-    <w:lsdException w:name="Grid Table 3 Accent 1" w:uiPriority="48"/>
-    <w:lsdException w:name="Grid Table 4 Accent 1" w:uiPriority="49"/>
-    <w:lsdException w:name="Grid Table 5 Dark Accent 1" w:uiPriority="50"/>
-    <w:lsdException w:name="Grid Table 6 Colorful Accent 1" w:uiPriority="51"/>
-    <w:lsdException w:name="Grid Table 7 Colorful Accent 1" w:uiPriority="52"/>
-    <w:lsdException w:name="Grid Table 1 Light Accent 2" w:uiPriority="46"/>
-    <w:lsdException w:name="Grid Table 2 Accent 2" w:uiPriority="47"/>
-    <w:lsdException w:name="Grid Table 3 Accent 2" w:uiPriority="48"/>
-    <w:lsdException w:name="Grid Table 4 Accent 2" w:uiPriority="49"/>
-    <w:lsdException w:name="Grid Table 5 Dark Accent 2" w:uiPriority="50"/>
-    <w:lsdException w:name="Grid Table 6 Colorful Accent 2" w:uiPriority="51"/>
-    <w:lsdException w:name="Grid Table 7 Colorful Accent 2" w:uiPriority="52"/>
-    <w:lsdException w:name="Grid Table 1 Light Accent 3" w:uiPriority="46"/>
-    <w:lsdException w:name="Grid Table 2 Accent 3" w:uiPriority="47"/>
-    <w:lsdException w:name="Grid Table 3 Accent 3" w:uiPriority="48"/>
-    <w:lsdException w:name="Grid Table 4 Accent 3" w:uiPriority="49"/>
-    <w:lsdException w:name="Grid Table 5 Dark Accent 3" w:uiPriority="50"/>
-    <w:lsdException w:name="Grid Table 6 Colorful Accent 3" w:uiPriority="51"/>
-    <w:lsdException w:name="Grid Table 7 Colorful Accent 3" w:uiPriority="52"/>
-    <w:lsdException w:name="Grid Table 1 Light Accent 4" w:uiPriority="46"/>
-    <w:lsdException w:name="Grid Table 2 Accent 4" w:uiPriority="47"/>
-    <w:lsdException w:name="Grid Table 3 Accent 4" w:uiPriority="48"/>
-    <w:lsdException w:name="Grid Table 4 Accent 4" w:uiPriority="49"/>
-    <w:lsdException w:name="Grid Table 5 Dark Accent 4" w:uiPriority="50"/>
-    <w:lsdException w:name="Grid Table 6 Colorful Accent 4" w:uiPriority="51"/>
-    <w:lsdException w:name="Grid Table 7 Colorful Accent 4" w:uiPriority="52"/>
-    <w:lsdException w:name="Grid Table 1 Light Accent 5" w:uiPriority="46"/>
-    <w:lsdException w:name="Grid Table 2 Accent 5" w:uiPriority="47"/>
-    <w:lsdException w:name="Grid Table 3 Accent 5" w:uiPriority="48"/>
-    <w:lsdException w:name="Grid Table 4 Accent 5" w:uiPriority="49"/>
-    <w:lsdException w:name="Grid Table 5 Dark Accent 5" w:uiPriority="50"/>
-    <w:lsdException w:name="Grid Table 6 Colorful Accent 5" w:uiPriority="51"/>
-    <w:lsdException w:name="Grid Table 7 Colorful Accent 5" w:uiPriority="52"/>
-    <w:lsdException w:name="Grid Table 1 Light Accent 6" w:uiPriority="46"/>
-    <w:lsdException w:name="Grid Table 2 Accent 6" w:uiPriority="47"/>
-    <w:lsdException w:name="Grid Table 3 Accent 6" w:uiPriority="48"/>
-    <w:lsdException w:name="Grid Table 4 Accent 6" w:uiPriority="49"/>
-    <w:lsdException w:name="Grid Table 5 Dark Accent 6" w:uiPriority="50"/>
-    <w:lsdException w:name="Grid Table 6 Colorful Accent 6" w:uiPriority="51"/>
-    <w:lsdException w:name="Grid Table 7 Colorful Accent 6" w:uiPriority="52"/>
-    <w:lsdException w:name="List Table 1 Light" w:uiPriority="46"/>
-    <w:lsdException w:name="List Table 2" w:uiPriority="47"/>
-    <w:lsdException w:name="List Table 3" w:uiPriority="48"/>
-    <w:lsdException w:name="List Table 4" w:uiPriority="49"/>
-    <w:lsdException w:name="List Table 5 Dark" w:uiPriority="50"/>
-    <w:lsdException w:name="List Table 6 Colorful" w:uiPriority="51"/>
-    <w:lsdException w:name="List Table 7 Colorful" w:uiPriority="52"/>
-    <w:lsdException w:name="List Table 1 Light Accent 1" w:uiPriority="46"/>
-    <w:lsdException w:name="List Table 2 Accent 1" w:uiPriority="47"/>
-    <w:lsdException w:name="List Table 3 Accent 1" w:uiPriority="48"/>
-    <w:lsdException w:name="List Table 4 Accent 1" w:uiPriority="49"/>
-    <w:lsdException w:name="List Table 5 Dark Accent 1" w:uiPriority="50"/>
-    <w:lsdException w:name="List Table 6 Colorful Accent 1" w:uiPriority="51"/>
-    <w:lsdException w:name="List Table 7 Colorful Accent 1" w:uiPriority="52"/>
-    <w:lsdException w:name="List Table 1 Light Accent 2" w:uiPriority="46"/>
-    <w:lsdException w:name="List Table 2 Accent 2" w:uiPriority="47"/>
-    <w:lsdException w:name="List Table 3 Accent 2" w:uiPriority="48"/>
-    <w:lsdException w:name="List Table 4 Accent 2" w:uiPriority="49"/>
-    <w:lsdException w:name="List Table 5 Dark Accent 2" w:uiPriority="50"/>
-    <w:lsdException w:name="List Table 6 Colorful Accent 2" w:uiPriority="51"/>
-    <w:lsdException w:name="List Table 7 Colorful Accent 2" w:uiPriority="52"/>
-    <w:lsdException w:name="List Table 1 Light Accent 3" w:uiPriority="46"/>
-    <w:lsdException w:name="List Table 2 Accent 3" w:uiPriority="47"/>
-    <w:lsdException w:name="List Table 3 Accent 3" w:uiPriority="48"/>
-    <w:lsdException w:name="List Table 4 Accent 3" w:uiPriority="49"/>
-    <w:lsdException w:name="List Table 5 Dark Accent 3" w:uiPriority="50"/>
-    <w:lsdException w:name="List Table 6 Colorful Accent 3" w:uiPriority="51"/>
-    <w:lsdException w:name="List Table 7 Colorful Accent 3" w:uiPriority="52"/>
-    <w:lsdException w:name="List Table 1 Light Accent 4" w:uiPriority="46"/>
-    <w:lsdException w:name="List Table 2 Accent 4" w:uiPriority="47"/>
-    <w:lsdException w:name="List Table 3 Accent 4" w:uiPriority="48"/>
-    <w:lsdException w:name="List Table 4 Accent 4" w:uiPriority="49"/>
-    <w:lsdException w:name="List Table 5 Dark Accent 4" w:uiPriority="50"/>
-    <w:lsdException w:name="List Table 6 Colorful Accent 4" w:uiPriority="51"/>
-    <w:lsdException w:name="List Table 7 Colorful Accent 4" w:uiPriority="52"/>
-    <w:lsdException w:name="List Table 1 Light Accent 5" w:uiPriority="46"/>
-    <w:lsdException w:name="List Table 2 Accent 5" w:uiPriority="47"/>
-    <w:lsdException w:name="List Table 3 Accent 5" w:uiPriority="48"/>
-    <w:lsdException w:name="List Table 4 Accent 5" w:uiPriority="49"/>
-    <w:lsdException w:name="List Table 5 Dark Accent 5" w:uiPriority="50"/>
-    <w:lsdException w:name="List Table 6 Colorful Accent 5" w:uiPriority="51"/>
-    <w:lsdException w:name="List Table 7 Colorful Accent 5" w:uiPriority="52"/>
-    <w:lsdException w:name="List Table 1 Light Accent 6" w:uiPriority="46"/>
-    <w:lsdException w:name="List Table 2 Accent 6" w:uiPriority="47"/>
-    <w:lsdException w:name="List Table 3 Accent 6" w:uiPriority="48"/>
-    <w:lsdException w:name="List Table 4 Accent 6" w:uiPriority="49"/>
-    <w:lsdException w:name="List Table 5 Dark Accent 6" w:uiPriority="50"/>
-    <w:lsdException w:name="List Table 6 Colorful Accent 6" w:uiPriority="51"/>
-    <w:lsdException w:name="List Table 7 Colorful Accent 6" w:uiPriority="52"/>
-    <w:lsdException w:name="Mention" w:semiHidden="1" w:unhideWhenUsed="1"/>
-    <w:lsdException w:name="Smart Hyperlink" w:semiHidden="1" w:unhideWhenUsed="1"/>
-    <w:lsdException w:name="Hashtag" w:semiHidden="1" w:unhideWhenUsed="1"/>
-    <w:lsdException w:name="Unresolved Mention" w:semiHidden="1" w:unhideWhenUsed="1"/>
+  <w:latentStyles w:count="260" w:defQFormat="0" w:defUnhideWhenUsed="1" w:defSemiHidden="1" w:defUIPriority="99" w:defLockedState="0">
+    <w:lsdException w:qFormat="1" w:unhideWhenUsed="0" w:uiPriority="0" w:semiHidden="0" w:name="Normal"/>
+    <w:lsdException w:qFormat="1" w:unhideWhenUsed="0" w:uiPriority="9" w:semiHidden="0" w:name="heading 1"/>
+    <w:lsdException w:qFormat="1" w:uiPriority="9" w:name="heading 2"/>
+    <w:lsdException w:qFormat="1" w:uiPriority="9" w:name="heading 3"/>
+    <w:lsdException w:qFormat="1" w:uiPriority="9" w:name="heading 4"/>
+    <w:lsdException w:qFormat="1" w:uiPriority="9" w:name="heading 5"/>
+    <w:lsdException w:qFormat="1" w:uiPriority="9" w:name="heading 6"/>
+    <w:lsdException w:qFormat="1" w:uiPriority="9" w:name="heading 7"/>
+    <w:lsdException w:qFormat="1" w:uiPriority="9" w:name="heading 8"/>
+    <w:lsdException w:qFormat="1" w:uiPriority="9" w:name="heading 9"/>
+    <w:lsdException w:uiPriority="99" w:name="index 1"/>
+    <w:lsdException w:uiPriority="99" w:name="index 2"/>
+    <w:lsdException w:uiPriority="99" w:name="index 3"/>
+    <w:lsdException w:uiPriority="99" w:name="index 4"/>
+    <w:lsdException w:uiPriority="99" w:name="index 5"/>
+    <w:lsdException w:uiPriority="99" w:name="index 6"/>
+    <w:lsdException w:uiPriority="99" w:name="index 7"/>
+    <w:lsdException w:uiPriority="99" w:name="index 8"/>
+    <w:lsdException w:uiPriority="99" w:name="index 9"/>
+    <w:lsdException w:uiPriority="39" w:name="toc 1"/>
+    <w:lsdException w:uiPriority="39" w:name="toc 2"/>
+    <w:lsdException w:uiPriority="39" w:name="toc 3"/>
+    <w:lsdException w:uiPriority="39" w:name="toc 4"/>
+    <w:lsdException w:uiPriority="39" w:name="toc 5"/>
+    <w:lsdException w:uiPriority="39" w:name="toc 6"/>
+    <w:lsdException w:uiPriority="39" w:name="toc 7"/>
+    <w:lsdException w:uiPriority="39" w:name="toc 8"/>
+    <w:lsdException w:uiPriority="39" w:name="toc 9"/>
+    <w:lsdException w:uiPriority="99" w:name="Normal Indent"/>
+    <w:lsdException w:uiPriority="99" w:name="footnote text"/>
+    <w:lsdException w:uiPriority="99" w:name="annotation text"/>
+    <w:lsdException w:uiPriority="99" w:semiHidden="0" w:name="header"/>
+    <w:lsdException w:qFormat="1" w:uiPriority="99" w:semiHidden="0" w:name="footer"/>
+    <w:lsdException w:uiPriority="99" w:name="index heading"/>
+    <w:lsdException w:qFormat="1" w:uiPriority="35" w:name="caption"/>
+    <w:lsdException w:uiPriority="99" w:name="table of figures"/>
+    <w:lsdException w:uiPriority="99" w:name="envelope address"/>
+    <w:lsdException w:uiPriority="99" w:name="envelope return"/>
+    <w:lsdException w:uiPriority="99" w:name="footnote reference"/>
+    <w:lsdException w:uiPriority="99" w:name="annotation reference"/>
+    <w:lsdException w:uiPriority="99" w:name="line number"/>
+    <w:lsdException w:uiPriority="99" w:name="page number"/>
+    <w:lsdException w:uiPriority="99" w:name="endnote reference"/>
+    <w:lsdException w:uiPriority="99" w:name="endnote text"/>
+    <w:lsdException w:uiPriority="99" w:name="table of authorities"/>
+    <w:lsdException w:uiPriority="99" w:name="macro"/>
+    <w:lsdException w:uiPriority="99" w:name="toa heading"/>
+    <w:lsdException w:uiPriority="99" w:name="List"/>
+    <w:lsdException w:uiPriority="99" w:name="List Bullet"/>
+    <w:lsdException w:uiPriority="99" w:name="List Number"/>
+    <w:lsdException w:uiPriority="99" w:name="List 2"/>
+    <w:lsdException w:uiPriority="99" w:name="List 3"/>
+    <w:lsdException w:uiPriority="99" w:name="List 4"/>
+    <w:lsdException w:uiPriority="99" w:name="List 5"/>
+    <w:lsdException w:uiPriority="99" w:name="List Bullet 2"/>
+    <w:lsdException w:uiPriority="99" w:name="List Bullet 3"/>
+    <w:lsdException w:uiPriority="99" w:name="List Bullet 4"/>
+    <w:lsdException w:uiPriority="99" w:name="List Bullet 5"/>
+    <w:lsdException w:uiPriority="99" w:name="List Number 2"/>
+    <w:lsdException w:uiPriority="99" w:name="List Number 3"/>
+    <w:lsdException w:uiPriority="99" w:name="List Number 4"/>
+    <w:lsdException w:uiPriority="99" w:name="List Number 5"/>
+    <w:lsdException w:qFormat="1" w:unhideWhenUsed="0" w:uiPriority="10" w:semiHidden="0" w:name="Title"/>
+    <w:lsdException w:uiPriority="99" w:name="Closing"/>
+    <w:lsdException w:uiPriority="99" w:name="Signature"/>
+    <w:lsdException w:uiPriority="1" w:name="Default Paragraph Font"/>
+    <w:lsdException w:uiPriority="99" w:name="Body Text"/>
+    <w:lsdException w:uiPriority="99" w:name="Body Text Indent"/>
+    <w:lsdException w:uiPriority="99" w:name="List Continue"/>
+    <w:lsdException w:uiPriority="99" w:name="List Continue 2"/>
+    <w:lsdException w:uiPriority="99" w:name="List Continue 3"/>
+    <w:lsdException w:uiPriority="99" w:name="List Continue 4"/>
+    <w:lsdException w:uiPriority="99" w:name="List Continue 5"/>
+    <w:lsdException w:uiPriority="99" w:name="Message Header"/>
+    <w:lsdException w:qFormat="1" w:unhideWhenUsed="0" w:uiPriority="11" w:semiHidden="0" w:name="Subtitle"/>
+    <w:lsdException w:uiPriority="99" w:name="Salutation"/>
+    <w:lsdException w:uiPriority="99" w:name="Date"/>
+    <w:lsdException w:uiPriority="99" w:name="Body Text First Indent"/>
+    <w:lsdException w:uiPriority="99" w:name="Body Text First Indent 2"/>
+    <w:lsdException w:uiPriority="99" w:name="Note Heading"/>
+    <w:lsdException w:uiPriority="99" w:name="Body Text 2"/>
+    <w:lsdException w:uiPriority="99" w:name="Body Text 3"/>
+    <w:lsdException w:uiPriority="99" w:name="Body Text Indent 2"/>
+    <w:lsdException w:uiPriority="99" w:name="Body Text Indent 3"/>
+    <w:lsdException w:uiPriority="99" w:name="Block Text"/>
+    <w:lsdException w:uiPriority="99" w:name="Hyperlink"/>
+    <w:lsdException w:uiPriority="99" w:name="FollowedHyperlink"/>
+    <w:lsdException w:qFormat="1" w:unhideWhenUsed="0" w:uiPriority="22" w:semiHidden="0" w:name="Strong"/>
+    <w:lsdException w:qFormat="1" w:unhideWhenUsed="0" w:uiPriority="20" w:semiHidden="0" w:name="Emphasis"/>
+    <w:lsdException w:uiPriority="99" w:name="Document Map"/>
+    <w:lsdException w:uiPriority="99" w:name="Plain Text"/>
+    <w:lsdException w:uiPriority="99" w:name="E-mail Signature"/>
+    <w:lsdException w:uiPriority="99" w:name="Normal (Web)"/>
+    <w:lsdException w:uiPriority="99" w:name="HTML Acronym"/>
+    <w:lsdException w:uiPriority="99" w:name="HTML Address"/>
+    <w:lsdException w:uiPriority="99" w:name="HTML Cite"/>
+    <w:lsdException w:uiPriority="99" w:name="HTML Code"/>
+    <w:lsdException w:uiPriority="99" w:name="HTML Definition"/>
+    <w:lsdException w:uiPriority="99" w:name="HTML Keyboard"/>
+    <w:lsdException w:uiPriority="99" w:name="HTML Preformatted"/>
+    <w:lsdException w:uiPriority="99" w:name="HTML Sample"/>
+    <w:lsdException w:uiPriority="99" w:name="HTML Typewriter"/>
+    <w:lsdException w:uiPriority="99" w:name="HTML Variable"/>
+    <w:lsdException w:uiPriority="99" w:name="Normal Table"/>
+    <w:lsdException w:uiPriority="99" w:name="annotation subject"/>
+    <w:lsdException w:uiPriority="99" w:name="Table Simple 1"/>
+    <w:lsdException w:uiPriority="99" w:name="Table Simple 2"/>
+    <w:lsdException w:uiPriority="99" w:name="Table Simple 3"/>
+    <w:lsdException w:uiPriority="99" w:name="Table Classic 1"/>
+    <w:lsdException w:uiPriority="99" w:name="Table Classic 2"/>
+    <w:lsdException w:uiPriority="99" w:name="Table Classic 3"/>
+    <w:lsdException w:uiPriority="99" w:name="Table Classic 4"/>
+    <w:lsdException w:uiPriority="99" w:name="Table Colorful 1"/>
+    <w:lsdException w:uiPriority="99" w:name="Table Colorful 2"/>
+    <w:lsdException w:uiPriority="99" w:name="Table Colorful 3"/>
+    <w:lsdException w:uiPriority="99" w:name="Table Columns 1"/>
+    <w:lsdException w:uiPriority="99" w:name="Table Columns 2"/>
+    <w:lsdException w:uiPriority="99" w:name="Table Columns 3"/>
+    <w:lsdException w:uiPriority="99" w:name="Table Columns 4"/>
+    <w:lsdException w:uiPriority="99" w:name="Table Columns 5"/>
+    <w:lsdException w:uiPriority="99" w:name="Table Grid 1"/>
+    <w:lsdException w:uiPriority="99" w:name="Table Grid 2"/>
+    <w:lsdException w:uiPriority="99" w:name="Table Grid 3"/>
+    <w:lsdException w:uiPriority="99" w:name="Table Grid 4"/>
+    <w:lsdException w:uiPriority="99" w:name="Table Grid 5"/>
+    <w:lsdException w:uiPriority="99" w:name="Table Grid 6"/>
+    <w:lsdException w:uiPriority="99" w:name="Table Grid 7"/>
+    <w:lsdException w:uiPriority="99" w:name="Table Grid 8"/>
+    <w:lsdException w:uiPriority="99" w:name="Table List 1"/>
+    <w:lsdException w:uiPriority="99" w:name="Table List 2"/>
+    <w:lsdException w:uiPriority="99" w:name="Table List 3"/>
+    <w:lsdException w:uiPriority="99" w:name="Table List 4"/>
+    <w:lsdException w:uiPriority="99" w:name="Table List 5"/>
+    <w:lsdException w:uiPriority="99" w:name="Table List 6"/>
+    <w:lsdException w:uiPriority="99" w:name="Table List 7"/>
+    <w:lsdException w:uiPriority="99" w:name="Table List 8"/>
+    <w:lsdException w:uiPriority="99" w:name="Table 3D effects 1"/>
+    <w:lsdException w:uiPriority="99" w:name="Table 3D effects 2"/>
+    <w:lsdException w:uiPriority="99" w:name="Table 3D effects 3"/>
+    <w:lsdException w:uiPriority="99" w:name="Table Contemporary"/>
+    <w:lsdException w:uiPriority="99" w:name="Table Elegant"/>
+    <w:lsdException w:uiPriority="99" w:name="Table Professional"/>
+    <w:lsdException w:uiPriority="99" w:name="Table Subtle 1"/>
+    <w:lsdException w:uiPriority="99" w:name="Table Subtle 2"/>
+    <w:lsdException w:uiPriority="99" w:name="Table Web 1"/>
+    <w:lsdException w:uiPriority="99" w:name="Table Web 2"/>
+    <w:lsdException w:uiPriority="99" w:name="Table Web 3"/>
+    <w:lsdException w:uiPriority="99" w:name="Balloon Text"/>
+    <w:lsdException w:unhideWhenUsed="0" w:uiPriority="39" w:semiHidden="0" w:name="Table Grid"/>
+    <w:lsdException w:uiPriority="99" w:name="Table Theme"/>
+    <w:lsdException w:unhideWhenUsed="0" w:uiPriority="60" w:semiHidden="0" w:name="Light Shading"/>
+    <w:lsdException w:unhideWhenUsed="0" w:uiPriority="61" w:semiHidden="0" w:name="Light List"/>
+    <w:lsdException w:unhideWhenUsed="0" w:uiPriority="62" w:semiHidden="0" w:name="Light Grid"/>
+    <w:lsdException w:unhideWhenUsed="0" w:uiPriority="63" w:semiHidden="0" w:name="Medium Shading 1"/>
+    <w:lsdException w:unhideWhenUsed="0" w:uiPriority="64" w:semiHidden="0" w:name="Medium Shading 2"/>
+    <w:lsdException w:unhideWhenUsed="0" w:uiPriority="65" w:semiHidden="0" w:name="Medium List 1"/>
+    <w:lsdException w:unhideWhenUsed="0" w:uiPriority="66" w:semiHidden="0" w:name="Medium List 2"/>
+    <w:lsdException w:unhideWhenUsed="0" w:uiPriority="67" w:semiHidden="0" w:name="Medium Grid 1"/>
+    <w:lsdException w:unhideWhenUsed="0" w:uiPriority="68" w:semiHidden="0" w:name="Medium Grid 2"/>
+    <w:lsdException w:unhideWhenUsed="0" w:uiPriority="69" w:semiHidden="0" w:name="Medium Grid 3"/>
+    <w:lsdException w:unhideWhenUsed="0" w:uiPriority="70" w:semiHidden="0" w:name="Dark List"/>
+    <w:lsdException w:unhideWhenUsed="0" w:uiPriority="71" w:semiHidden="0" w:name="Colorful Shading"/>
+    <w:lsdException w:unhideWhenUsed="0" w:uiPriority="72" w:semiHidden="0" w:name="Colorful List"/>
+    <w:lsdException w:unhideWhenUsed="0" w:uiPriority="73" w:semiHidden="0" w:name="Colorful Grid"/>
+    <w:lsdException w:unhideWhenUsed="0" w:uiPriority="60" w:semiHidden="0" w:name="Light Shading Accent 1"/>
+    <w:lsdException w:unhideWhenUsed="0" w:uiPriority="61" w:semiHidden="0" w:name="Light List Accent 1"/>
+    <w:lsdException w:unhideWhenUsed="0" w:uiPriority="62" w:semiHidden="0" w:name="Light Grid Accent 1"/>
+    <w:lsdException w:unhideWhenUsed="0" w:uiPriority="63" w:semiHidden="0" w:name="Medium Shading 1 Accent 1"/>
+    <w:lsdException w:unhideWhenUsed="0" w:uiPriority="64" w:semiHidden="0" w:name="Medium Shading 2 Accent 1"/>
+    <w:lsdException w:unhideWhenUsed="0" w:uiPriority="65" w:semiHidden="0" w:name="Medium List 1 Accent 1"/>
+    <w:lsdException w:unhideWhenUsed="0" w:uiPriority="66" w:semiHidden="0" w:name="Medium List 2 Accent 1"/>
+    <w:lsdException w:unhideWhenUsed="0" w:uiPriority="67" w:semiHidden="0" w:name="Medium Grid 1 Accent 1"/>
+    <w:lsdException w:unhideWhenUsed="0" w:uiPriority="68" w:semiHidden="0" w:name="Medium Grid 2 Accent 1"/>
+    <w:lsdException w:unhideWhenUsed="0" w:uiPriority="69" w:semiHidden="0" w:name="Medium Grid 3 Accent 1"/>
+    <w:lsdException w:unhideWhenUsed="0" w:uiPriority="70" w:semiHidden="0" w:name="Dark List Accent 1"/>
+    <w:lsdException w:unhideWhenUsed="0" w:uiPriority="71" w:semiHidden="0" w:name="Colorful Shading Accent 1"/>
+    <w:lsdException w:unhideWhenUsed="0" w:uiPriority="72" w:semiHidden="0" w:name="Colorful List Accent 1"/>
+    <w:lsdException w:unhideWhenUsed="0" w:uiPriority="73" w:semiHidden="0" w:name="Colorful Grid Accent 1"/>
+    <w:lsdException w:unhideWhenUsed="0" w:uiPriority="60" w:semiHidden="0" w:name="Light Shading Accent 2"/>
+    <w:lsdException w:unhideWhenUsed="0" w:uiPriority="61" w:semiHidden="0" w:name="Light List Accent 2"/>
+    <w:lsdException w:unhideWhenUsed="0" w:uiPriority="62" w:semiHidden="0" w:name="Light Grid Accent 2"/>
+    <w:lsdException w:unhideWhenUsed="0" w:uiPriority="63" w:semiHidden="0" w:name="Medium Shading 1 Accent 2"/>
+    <w:lsdException w:unhideWhenUsed="0" w:uiPriority="64" w:semiHidden="0" w:name="Medium Shading 2 Accent 2"/>
+    <w:lsdException w:unhideWhenUsed="0" w:uiPriority="65" w:semiHidden="0" w:name="Medium List 1 Accent 2"/>
+    <w:lsdException w:unhideWhenUsed="0" w:uiPriority="66" w:semiHidden="0" w:name="Medium List 2 Accent 2"/>
+    <w:lsdException w:unhideWhenUsed="0" w:uiPriority="67" w:semiHidden="0" w:name="Medium Grid 1 Accent 2"/>
+    <w:lsdException w:unhideWhenUsed="0" w:uiPriority="68" w:semiHidden="0" w:name="Medium Grid 2 Accent 2"/>
+    <w:lsdException w:unhideWhenUsed="0" w:uiPriority="69" w:semiHidden="0" w:name="Medium Grid 3 Accent 2"/>
+    <w:lsdException w:unhideWhenUsed="0" w:uiPriority="70" w:semiHidden="0" w:name="Dark List Accent 2"/>
+    <w:lsdException w:unhideWhenUsed="0" w:uiPriority="71" w:semiHidden="0" w:name="Colorful Shading Accent 2"/>
+    <w:lsdException w:unhideWhenUsed="0" w:uiPriority="72" w:semiHidden="0" w:name="Colorful List Accent 2"/>
+    <w:lsdException w:unhideWhenUsed="0" w:uiPriority="73" w:semiHidden="0" w:name="Colorful Grid Accent 2"/>
+    <w:lsdException w:unhideWhenUsed="0" w:uiPriority="60" w:semiHidden="0" w:name="Light Shading Accent 3"/>
+    <w:lsdException w:unhideWhenUsed="0" w:uiPriority="61" w:semiHidden="0" w:name="Light List Accent 3"/>
+    <w:lsdException w:unhideWhenUsed="0" w:uiPriority="62" w:semiHidden="0" w:name="Light Grid Accent 3"/>
+    <w:lsdException w:unhideWhenUsed="0" w:uiPriority="63" w:semiHidden="0" w:name="Medium Shading 1 Accent 3"/>
+    <w:lsdException w:unhideWhenUsed="0" w:uiPriority="64" w:semiHidden="0" w:name="Medium Shading 2 Accent 3"/>
+    <w:lsdException w:unhideWhenUsed="0" w:uiPriority="65" w:semiHidden="0" w:name="Medium List 1 Accent 3"/>
+    <w:lsdException w:unhideWhenUsed="0" w:uiPriority="66" w:semiHidden="0" w:name="Medium List 2 Accent 3"/>
+    <w:lsdException w:unhideWhenUsed="0" w:uiPriority="67" w:semiHidden="0" w:name="Medium Grid 1 Accent 3"/>
+    <w:lsdException w:unhideWhenUsed="0" w:uiPriority="68" w:semiHidden="0" w:name="Medium Grid 2 Accent 3"/>
+    <w:lsdException w:unhideWhenUsed="0" w:uiPriority="69" w:semiHidden="0" w:name="Medium Grid 3 Accent 3"/>
+    <w:lsdException w:unhideWhenUsed="0" w:uiPriority="70" w:semiHidden="0" w:name="Dark List Accent 3"/>
+    <w:lsdException w:unhideWhenUsed="0" w:uiPriority="71" w:semiHidden="0" w:name="Colorful Shading Accent 3"/>
+    <w:lsdException w:unhideWhenUsed="0" w:uiPriority="72" w:semiHidden="0" w:name="Colorful List Accent 3"/>
+    <w:lsdException w:unhideWhenUsed="0" w:uiPriority="73" w:semiHidden="0" w:name="Colorful Grid Accent 3"/>
+    <w:lsdException w:unhideWhenUsed="0" w:uiPriority="60" w:semiHidden="0" w:name="Light Shading Accent 4"/>
+    <w:lsdException w:unhideWhenUsed="0" w:uiPriority="61" w:semiHidden="0" w:name="Light List Accent 4"/>
+    <w:lsdException w:unhideWhenUsed="0" w:uiPriority="62" w:semiHidden="0" w:name="Light Grid Accent 4"/>
+    <w:lsdException w:unhideWhenUsed="0" w:uiPriority="63" w:semiHidden="0" w:name="Medium Shading 1 Accent 4"/>
+    <w:lsdException w:unhideWhenUsed="0" w:uiPriority="64" w:semiHidden="0" w:name="Medium Shading 2 Accent 4"/>
+    <w:lsdException w:unhideWhenUsed="0" w:uiPriority="65" w:semiHidden="0" w:name="Medium List 1 Accent 4"/>
+    <w:lsdException w:unhideWhenUsed="0" w:uiPriority="66" w:semiHidden="0" w:name="Medium List 2 Accent 4"/>
+    <w:lsdException w:unhideWhenUsed="0" w:uiPriority="67" w:semiHidden="0" w:name="Medium Grid 1 Accent 4"/>
+    <w:lsdException w:unhideWhenUsed="0" w:uiPriority="68" w:semiHidden="0" w:name="Medium Grid 2 Accent 4"/>
+    <w:lsdException w:unhideWhenUsed="0" w:uiPriority="69" w:semiHidden="0" w:name="Medium Grid 3 Accent 4"/>
+    <w:lsdException w:unhideWhenUsed="0" w:uiPriority="70" w:semiHidden="0" w:name="Dark List Accent 4"/>
+    <w:lsdException w:unhideWhenUsed="0" w:uiPriority="71" w:semiHidden="0" w:name="Colorful Shading Accent 4"/>
+    <w:lsdException w:unhideWhenUsed="0" w:uiPriority="72" w:semiHidden="0" w:name="Colorful List Accent 4"/>
+    <w:lsdException w:unhideWhenUsed="0" w:uiPriority="73" w:semiHidden="0" w:name="Colorful Grid Accent 4"/>
+    <w:lsdException w:unhideWhenUsed="0" w:uiPriority="60" w:semiHidden="0" w:name="Light Shading Accent 5"/>
+    <w:lsdException w:unhideWhenUsed="0" w:uiPriority="61" w:semiHidden="0" w:name="Light List Accent 5"/>
+    <w:lsdException w:unhideWhenUsed="0" w:uiPriority="62" w:semiHidden="0" w:name="Light Grid Accent 5"/>
+    <w:lsdException w:unhideWhenUsed="0" w:uiPriority="63" w:semiHidden="0" w:name="Medium Shading 1 Accent 5"/>
+    <w:lsdException w:unhideWhenUsed="0" w:uiPriority="64" w:semiHidden="0" w:name="Medium Shading 2 Accent 5"/>
+    <w:lsdException w:unhideWhenUsed="0" w:uiPriority="65" w:semiHidden="0" w:name="Medium List 1 Accent 5"/>
+    <w:lsdException w:unhideWhenUsed="0" w:uiPriority="66" w:semiHidden="0" w:name="Medium List 2 Accent 5"/>
+    <w:lsdException w:unhideWhenUsed="0" w:uiPriority="67" w:semiHidden="0" w:name="Medium Grid 1 Accent 5"/>
+    <w:lsdException w:unhideWhenUsed="0" w:uiPriority="68" w:semiHidden="0" w:name="Medium Grid 2 Accent 5"/>
+    <w:lsdException w:unhideWhenUsed="0" w:uiPriority="69" w:semiHidden="0" w:name="Medium Grid 3 Accent 5"/>
+    <w:lsdException w:unhideWhenUsed="0" w:uiPriority="70" w:semiHidden="0" w:name="Dark List Accent 5"/>
+    <w:lsdException w:unhideWhenUsed="0" w:uiPriority="71" w:semiHidden="0" w:name="Colorful Shading Accent 5"/>
+    <w:lsdException w:unhideWhenUsed="0" w:uiPriority="72" w:semiHidden="0" w:name="Colorful List Accent 5"/>
+    <w:lsdException w:unhideWhenUsed="0" w:uiPriority="73" w:semiHidden="0" w:name="Colorful Grid Accent 5"/>
+    <w:lsdException w:unhideWhenUsed="0" w:uiPriority="60" w:semiHidden="0" w:name="Light Shading Accent 6"/>
+    <w:lsdException w:unhideWhenUsed="0" w:uiPriority="61" w:semiHidden="0" w:name="Light List Accent 6"/>
+    <w:lsdException w:unhideWhenUsed="0" w:uiPriority="62" w:semiHidden="0" w:name="Light Grid Accent 6"/>
+    <w:lsdException w:unhideWhenUsed="0" w:uiPriority="63" w:semiHidden="0" w:name="Medium Shading 1 Accent 6"/>
+    <w:lsdException w:unhideWhenUsed="0" w:uiPriority="64" w:semiHidden="0" w:name="Medium Shading 2 Accent 6"/>
+    <w:lsdException w:unhideWhenUsed="0" w:uiPriority="65" w:semiHidden="0" w:name="Medium List 1 Accent 6"/>
+    <w:lsdException w:unhideWhenUsed="0" w:uiPriority="66" w:semiHidden="0" w:name="Medium List 2 Accent 6"/>
+    <w:lsdException w:unhideWhenUsed="0" w:uiPriority="67" w:semiHidden="0" w:name="Medium Grid 1 Accent 6"/>
+    <w:lsdException w:unhideWhenUsed="0" w:uiPriority="68" w:semiHidden="0" w:name="Medium Grid 2 Accent 6"/>
+    <w:lsdException w:unhideWhenUsed="0" w:uiPriority="69" w:semiHidden="0" w:name="Medium Grid 3 Accent 6"/>
+    <w:lsdException w:unhideWhenUsed="0" w:uiPriority="70" w:semiHidden="0" w:name="Dark List Accent 6"/>
+    <w:lsdException w:unhideWhenUsed="0" w:uiPriority="71" w:semiHidden="0" w:name="Colorful Shading Accent 6"/>
+    <w:lsdException w:unhideWhenUsed="0" w:uiPriority="72" w:semiHidden="0" w:name="Colorful List Accent 6"/>
+    <w:lsdException w:unhideWhenUsed="0" w:uiPriority="73" w:semiHidden="0" w:name="Colorful Grid Accent 6"/>
   </w:latentStyles>
-  <w:style w:type="paragraph" w:default="1" w:styleId="a">
+  <w:style w:type="paragraph" w:default="1" w:styleId="1">
     <w:name w:val="Normal"/>
     <w:qFormat/>
+    <w:uiPriority w:val="0"/>
     <w:pPr>
       <w:widowControl w:val="0"/>
       <w:jc w:val="both"/>
     </w:pPr>
+    <w:rPr>
+      <w:rFonts w:asciiTheme="minorHAnsi" w:hAnsiTheme="minorHAnsi" w:eastAsiaTheme="minorEastAsia" w:cstheme="minorBidi"/>
+      <w:kern w:val="2"/>
+      <w:sz w:val="21"/>
+      <w:szCs w:val="22"/>
+      <w:lang w:val="en-US" w:eastAsia="zh-CN" w:bidi="ar-SA"/>
+    </w:rPr>
   </w:style>
-  <w:style w:type="character" w:default="1" w:styleId="a0">
+  <w:style w:type="character" w:default="1" w:styleId="4">
     <w:name w:val="Default Paragraph Font"/>
+    <w:unhideWhenUsed/>
     <w:uiPriority w:val="1"/>
-    <w:semiHidden/>
+  </w:style>
+  <w:style w:type="table" w:default="1" w:styleId="5">
+    <w:name w:val="Normal Table"/>
     <w:unhideWhenUsed/>
-  </w:style>
-  <w:style w:type="table" w:default="1" w:styleId="a1">
-    <w:name w:val="Normal Table"/>
     <w:uiPriority w:val="99"/>
-    <w:semiHidden/>
-    <w:unhideWhenUsed/>
     <w:tblPr>
-      <w:tblInd w:w="0" w:type="dxa"/>
+      <w:tblLayout w:type="fixed"/>
       <w:tblCellMar>
         <w:top w:w="0" w:type="dxa"/>
         <w:left w:w="108" w:type="dxa"/>
@@ -3470,22 +3538,35 @@
       </w:tblCellMar>
     </w:tblPr>
   </w:style>
-  <w:style w:type="numbering" w:default="1" w:styleId="a2">
-    <w:name w:val="No List"/>
+  <w:style w:type="paragraph" w:styleId="2">
+    <w:name w:val="footer"/>
+    <w:basedOn w:val="1"/>
+    <w:link w:val="7"/>
+    <w:unhideWhenUsed/>
+    <w:qFormat/>
     <w:uiPriority w:val="99"/>
-    <w:semiHidden/>
+    <w:pPr>
+      <w:tabs>
+        <w:tab w:val="center" w:pos="4153"/>
+        <w:tab w:val="right" w:pos="8306"/>
+      </w:tabs>
+      <w:snapToGrid w:val="0"/>
+      <w:jc w:val="left"/>
+    </w:pPr>
+    <w:rPr>
+      <w:sz w:val="18"/>
+      <w:szCs w:val="18"/>
+    </w:rPr>
+  </w:style>
+  <w:style w:type="paragraph" w:styleId="3">
+    <w:name w:val="header"/>
+    <w:basedOn w:val="1"/>
+    <w:link w:val="6"/>
     <w:unhideWhenUsed/>
-  </w:style>
-  <w:style w:type="paragraph" w:styleId="a3">
-    <w:name w:val="header"/>
-    <w:basedOn w:val="a"/>
-    <w:link w:val="a4"/>
     <w:uiPriority w:val="99"/>
-    <w:unhideWhenUsed/>
-    <w:rsid w:val="00501334"/>
     <w:pPr>
       <w:pBdr>
-        <w:bottom w:val="single" w:sz="6" w:space="1" w:color="auto"/>
+        <w:bottom w:val="single" w:color="auto" w:sz="6" w:space="1"/>
       </w:pBdr>
       <w:tabs>
         <w:tab w:val="center" w:pos="4153"/>
@@ -3499,56 +3580,33 @@
       <w:szCs w:val="18"/>
     </w:rPr>
   </w:style>
-  <w:style w:type="character" w:customStyle="1" w:styleId="a4">
+  <w:style w:type="character" w:customStyle="1" w:styleId="6">
     <w:name w:val="页眉 字符"/>
-    <w:basedOn w:val="a0"/>
-    <w:link w:val="a3"/>
+    <w:basedOn w:val="4"/>
+    <w:link w:val="3"/>
     <w:uiPriority w:val="99"/>
-    <w:rsid w:val="00501334"/>
     <w:rPr>
       <w:sz w:val="18"/>
       <w:szCs w:val="18"/>
     </w:rPr>
   </w:style>
-  <w:style w:type="paragraph" w:styleId="a5">
-    <w:name w:val="footer"/>
-    <w:basedOn w:val="a"/>
-    <w:link w:val="a6"/>
+  <w:style w:type="character" w:customStyle="1" w:styleId="7">
+    <w:name w:val="页脚 字符"/>
+    <w:basedOn w:val="4"/>
+    <w:link w:val="2"/>
     <w:uiPriority w:val="99"/>
-    <w:unhideWhenUsed/>
-    <w:rsid w:val="00501334"/>
-    <w:pPr>
-      <w:tabs>
-        <w:tab w:val="center" w:pos="4153"/>
-        <w:tab w:val="right" w:pos="8306"/>
-      </w:tabs>
-      <w:snapToGrid w:val="0"/>
-      <w:jc w:val="left"/>
-    </w:pPr>
     <w:rPr>
       <w:sz w:val="18"/>
       <w:szCs w:val="18"/>
     </w:rPr>
   </w:style>
-  <w:style w:type="character" w:customStyle="1" w:styleId="a6">
-    <w:name w:val="页脚 字符"/>
-    <w:basedOn w:val="a0"/>
-    <w:link w:val="a5"/>
-    <w:uiPriority w:val="99"/>
-    <w:rsid w:val="00501334"/>
-    <w:rPr>
-      <w:sz w:val="18"/>
-      <w:szCs w:val="18"/>
-    </w:rPr>
-  </w:style>
-  <w:style w:type="paragraph" w:styleId="a7">
+  <w:style w:type="paragraph" w:customStyle="1" w:styleId="8">
     <w:name w:val="List Paragraph"/>
-    <w:basedOn w:val="a"/>
+    <w:basedOn w:val="1"/>
+    <w:qFormat/>
     <w:uiPriority w:val="34"/>
-    <w:qFormat/>
-    <w:rsid w:val="00C97E91"/>
     <w:pPr>
-      <w:ind w:firstLineChars="200" w:firstLine="420"/>
+      <w:ind w:firstLine="420" w:firstLineChars="200"/>
     </w:pPr>
   </w:style>
 </w:styles>
@@ -3597,7 +3655,7 @@
     </a:clrScheme>
     <a:fontScheme name="Office">
       <a:majorFont>
-        <a:latin typeface="等线 Light" panose="020F0302020204030204"/>
+        <a:latin typeface="等线 Light"/>
         <a:ea typeface=""/>
         <a:cs typeface=""/>
         <a:font script="Jpan" typeface="游ゴシック Light"/>
@@ -3630,26 +3688,9 @@
         <a:font script="Viet" typeface="Times New Roman"/>
         <a:font script="Uigh" typeface="Microsoft Uighur"/>
         <a:font script="Geor" typeface="Sylfaen"/>
-        <a:font script="Armn" typeface="Arial"/>
-        <a:font script="Bugi" typeface="Leelawadee UI"/>
-        <a:font script="Bopo" typeface="Microsoft JhengHei"/>
-        <a:font script="Java" typeface="Javanese Text"/>
-        <a:font script="Lisu" typeface="Segoe UI"/>
-        <a:font script="Mymr" typeface="Myanmar Text"/>
-        <a:font script="Nkoo" typeface="Ebrima"/>
-        <a:font script="Olck" typeface="Nirmala UI"/>
-        <a:font script="Osma" typeface="Ebrima"/>
-        <a:font script="Phag" typeface="Phagspa"/>
-        <a:font script="Syrn" typeface="Estrangelo Edessa"/>
-        <a:font script="Syrj" typeface="Estrangelo Edessa"/>
-        <a:font script="Syre" typeface="Estrangelo Edessa"/>
-        <a:font script="Sora" typeface="Nirmala UI"/>
-        <a:font script="Tale" typeface="Microsoft Tai Le"/>
-        <a:font script="Talu" typeface="Microsoft New Tai Lue"/>
-        <a:font script="Tfng" typeface="Ebrima"/>
       </a:majorFont>
       <a:minorFont>
-        <a:latin typeface="等线" panose="020F0502020204030204"/>
+        <a:latin typeface="等线"/>
         <a:ea typeface=""/>
         <a:cs typeface=""/>
         <a:font script="Jpan" typeface="游明朝"/>
@@ -3682,23 +3723,6 @@
         <a:font script="Viet" typeface="Arial"/>
         <a:font script="Uigh" typeface="Microsoft Uighur"/>
         <a:font script="Geor" typeface="Sylfaen"/>
-        <a:font script="Armn" typeface="Arial"/>
-        <a:font script="Bugi" typeface="Leelawadee UI"/>
-        <a:font script="Bopo" typeface="Microsoft JhengHei"/>
-        <a:font script="Java" typeface="Javanese Text"/>
-        <a:font script="Lisu" typeface="Segoe UI"/>
-        <a:font script="Mymr" typeface="Myanmar Text"/>
-        <a:font script="Nkoo" typeface="Ebrima"/>
-        <a:font script="Olck" typeface="Nirmala UI"/>
-        <a:font script="Osma" typeface="Ebrima"/>
-        <a:font script="Phag" typeface="Phagspa"/>
-        <a:font script="Syrn" typeface="Estrangelo Edessa"/>
-        <a:font script="Syrj" typeface="Estrangelo Edessa"/>
-        <a:font script="Syre" typeface="Estrangelo Edessa"/>
-        <a:font script="Sora" typeface="Nirmala UI"/>
-        <a:font script="Tale" typeface="Microsoft Tai Le"/>
-        <a:font script="Talu" typeface="Microsoft New Tai Lue"/>
-        <a:font script="Tfng" typeface="Ebrima"/>
       </a:minorFont>
     </a:fontScheme>
     <a:fmtScheme name="Office">
@@ -3840,11 +3864,21 @@
     </a:fmtScheme>
   </a:themeElements>
   <a:objectDefaults/>
-  <a:extraClrSchemeLst/>
-  <a:extLst>
-    <a:ext uri="{05A4C25C-085E-4340-85A3-A5531E510DB2}">
-      <thm15:themeFamily xmlns:thm15="http://schemas.microsoft.com/office/thememl/2012/main" name="Office Theme" id="{62F939B6-93AF-4DB8-9C6B-D6C7DFDC589F}" vid="{4A3C46E8-61CC-4603-A589-7422A47A8E4A}"/>
-    </a:ext>
-  </a:extLst>
 </a:theme>
+</file>
+
+<file path=customXml/item1.xml><?xml version="1.0" encoding="utf-8"?>
+<s:customData xmlns="http://www.wps.cn/officeDocument/2013/wpsCustomData" xmlns:s="http://www.wps.cn/officeDocument/2013/wpsCustomData">
+  <customSectProps>
+    <customSectPr/>
+  </customSectProps>
+</s:customData>
+</file>
+
+<file path=customXml/itemProps1.xml><?xml version="1.0" encoding="utf-8"?>
+<ds:datastoreItem xmlns:ds="http://schemas.openxmlformats.org/officeDocument/2006/customXml" ds:itemID="{B1977F7D-205B-4081-913C-38D41E755F92}">
+  <ds:schemaRefs>
+    <ds:schemaRef ds:uri="http://www.wps.cn/officeDocument/2013/wpsCustomData"/>
+  </ds:schemaRefs>
+</ds:datastoreItem>
 </file>